--- a/Wang_Croom_Project1v2.docx
+++ b/Wang_Croom_Project1v2.docx
@@ -67,7 +67,7 @@
         <w:rPr>
           <w:rFonts w:cstheme="minorHAnsi"/>
         </w:rPr>
-        <w:t xml:space="preserve"> in their budget, and various trade-offs that accompany a purchasing decision. Real estate companies navigate both sides of real estate; hence, they too are a key stakeholder. These stakeholders utilize multiple factors related to real estate to determine the fair price for the property. These same factors can be built into a model for price prediction that assists in taking some of the guess work out of property pricing. </w:t>
+        <w:t xml:space="preserve"> in their budget, and various trade-offs that accompany a purchasing decision. Real estate companies navigate both sides of real estate; hence, they too are a key stakeholder. These stakeholders utilize multiple factors related to real estate to determine the fair price for the property. These same factors can be built into a model for price prediction that assists in taking some of the guess work out of property pricing.</w:t>
       </w:r>
     </w:p>
     <w:p>
@@ -98,7 +98,7 @@
         <w:rPr>
           <w:rFonts w:cstheme="minorHAnsi"/>
         </w:rPr>
-        <w:t xml:space="preserve">USA, using the </w:t>
+        <w:t xml:space="preserve">USA using the </w:t>
       </w:r>
       <w:r>
         <w:rPr>
@@ -134,7 +134,19 @@
         <w:rPr>
           <w:rFonts w:cstheme="minorHAnsi"/>
         </w:rPr>
-        <w:t>is to build a regressing model using the dataset</w:t>
+        <w:t>is to build a regress</w:t>
+      </w:r>
+      <w:r>
+        <w:rPr>
+          <w:rFonts w:cstheme="minorHAnsi"/>
+        </w:rPr>
+        <w:t>ion</w:t>
+      </w:r>
+      <w:r>
+        <w:rPr>
+          <w:rFonts w:cstheme="minorHAnsi"/>
+        </w:rPr>
+        <w:t xml:space="preserve"> model using the dataset</w:t>
       </w:r>
       <w:r>
         <w:rPr>
@@ -297,7 +309,7 @@
         <w:t xml:space="preserve">a </w:t>
       </w:r>
       <w:r>
-        <w:t>property grade, number of floors, and a condition. The numerical variables indicate</w:t>
+        <w:t>property grade, number of floors, and condition. The numerical variables indicate</w:t>
       </w:r>
       <w:r>
         <w:t xml:space="preserve"> information such as square footage that is above or below ground, price</w:t>
@@ -351,7 +363,19 @@
         <w:rPr>
           <w:lang w:eastAsia="en-US"/>
         </w:rPr>
-        <w:t xml:space="preserve"> due to being not informational for the analysis. It was determined that the </w:t>
+        <w:t xml:space="preserve"> due to being</w:t>
+      </w:r>
+      <w:r>
+        <w:rPr>
+          <w:lang w:eastAsia="en-US"/>
+        </w:rPr>
+        <w:t xml:space="preserve"> not being relevant/valuable </w:t>
+      </w:r>
+      <w:r>
+        <w:rPr>
+          <w:lang w:eastAsia="en-US"/>
+        </w:rPr>
+        <w:t xml:space="preserve">for the analysis. It was determined that the </w:t>
       </w:r>
       <w:r>
         <w:rPr>
@@ -522,7 +546,7 @@
         <w:rPr>
           <w:lang w:eastAsia="en-US"/>
         </w:rPr>
-        <w:t xml:space="preserve"> and thus both a log (Figure 2) and square root (Figure 3) based transformations were performed.</w:t>
+        <w:t xml:space="preserve"> and thus both log (Figure 2) and square root (Figure 3) based transformations were performed.</w:t>
       </w:r>
       <w:r>
         <w:rPr>
@@ -534,7 +558,37 @@
         <w:rPr>
           <w:lang w:eastAsia="en-US"/>
         </w:rPr>
-        <w:t xml:space="preserve">The log transformed variables look to visually satisfy the assumption of linear trend, constant variance and conditional normality. </w:t>
+        <w:t>The log transformed variables</w:t>
+      </w:r>
+      <w:r>
+        <w:rPr>
+          <w:lang w:eastAsia="en-US"/>
+        </w:rPr>
+        <w:t xml:space="preserve"> were</w:t>
+      </w:r>
+      <w:r>
+        <w:rPr>
+          <w:lang w:eastAsia="en-US"/>
+        </w:rPr>
+        <w:t xml:space="preserve"> look</w:t>
+      </w:r>
+      <w:r>
+        <w:rPr>
+          <w:lang w:eastAsia="en-US"/>
+        </w:rPr>
+        <w:t>ed</w:t>
+      </w:r>
+      <w:r>
+        <w:rPr>
+          <w:lang w:eastAsia="en-US"/>
+        </w:rPr>
+        <w:t xml:space="preserve"> at</w:t>
+      </w:r>
+      <w:r>
+        <w:rPr>
+          <w:lang w:eastAsia="en-US"/>
+        </w:rPr>
+        <w:t xml:space="preserve"> to visually satisfy the assumption of linear trend, constant variance and conditional normality. </w:t>
       </w:r>
       <w:r>
         <w:rPr>
@@ -577,28 +631,7 @@
         <w:rPr>
           <w:lang w:eastAsia="en-US"/>
         </w:rPr>
-        <w:t xml:space="preserve"> 4) it was determined that the features: bathrooms, </w:t>
-      </w:r>
-      <w:proofErr w:type="spellStart"/>
-      <w:r>
-        <w:rPr>
-          <w:lang w:eastAsia="en-US"/>
-        </w:rPr>
-        <w:t>sqft_living</w:t>
-      </w:r>
-      <w:proofErr w:type="spellEnd"/>
-      <w:r>
-        <w:rPr>
-          <w:lang w:eastAsia="en-US"/>
-        </w:rPr>
-        <w:t xml:space="preserve">, grade, </w:t>
-      </w:r>
-      <w:proofErr w:type="spellStart"/>
-      <w:r>
-        <w:rPr>
-          <w:lang w:eastAsia="en-US"/>
-        </w:rPr>
-        <w:t>sqft_abo</w:t>
+        <w:t xml:space="preserve"> 4) it was determined that the features: bathrooms, sqft_living, grade, sqft_abo</w:t>
       </w:r>
       <w:r>
         <w:rPr>
@@ -610,14 +643,7 @@
         <w:rPr>
           <w:lang w:eastAsia="en-US"/>
         </w:rPr>
-        <w:t>e</w:t>
-      </w:r>
-      <w:proofErr w:type="spellEnd"/>
-      <w:r>
-        <w:rPr>
-          <w:lang w:eastAsia="en-US"/>
-        </w:rPr>
-        <w:t xml:space="preserve"> and sqft_living15 are predictors with higher correlation to the price </w:t>
+        <w:t xml:space="preserve">e and sqft_living15 are predictors with higher correlation to the price </w:t>
       </w:r>
       <w:r>
         <w:rPr>
@@ -817,7 +843,19 @@
         <w:rPr>
           <w:lang w:eastAsia="en-US"/>
         </w:rPr>
-        <w:t xml:space="preserve">In the initial phases of model analysis, the team build Model 0 utilizing the correlated values found in the initial EDA. </w:t>
+        <w:t>In the initial phases of model analysis, the team buil</w:t>
+      </w:r>
+      <w:r>
+        <w:rPr>
+          <w:lang w:eastAsia="en-US"/>
+        </w:rPr>
+        <w:t>t</w:t>
+      </w:r>
+      <w:r>
+        <w:rPr>
+          <w:lang w:eastAsia="en-US"/>
+        </w:rPr>
+        <w:t xml:space="preserve"> Model 0 utilizing the correlated values found in the initial EDA. </w:t>
       </w:r>
       <w:r>
         <w:rPr>
@@ -872,7 +910,19 @@
         <w:rPr>
           <w:lang w:eastAsia="en-US"/>
         </w:rPr>
-        <w:t xml:space="preserve"> – There is a slight suspicion of non-constant variance, as we can see a slight funnel shape as the predicted values increase. This is not too serios, and further analysis will proceed with caution</w:t>
+        <w:t xml:space="preserve"> – There is a slight suspicion of non-constant variance, as we can see a slight funnel shape as the predicted values increase. This is not too serio</w:t>
+      </w:r>
+      <w:r>
+        <w:rPr>
+          <w:lang w:eastAsia="en-US"/>
+        </w:rPr>
+        <w:t>u</w:t>
+      </w:r>
+      <w:r>
+        <w:rPr>
+          <w:lang w:eastAsia="en-US"/>
+        </w:rPr>
+        <w:t>s, and further analysis will proceed with caution</w:t>
       </w:r>
     </w:p>
     <w:p>
@@ -1118,41 +1168,19 @@
         <w:rPr>
           <w:lang w:eastAsia="en-US"/>
         </w:rPr>
-        <w:t xml:space="preserve">these models </w:t>
-      </w:r>
-      <w:r>
-        <w:rPr>
-          <w:lang w:eastAsia="en-US"/>
-        </w:rPr>
-        <w:t xml:space="preserve">utilized all the available data and all features in the data set. The models build in this phase resulted in 15 of the available variables being statistically significant. For Model 1, the features: floor, </w:t>
-      </w:r>
-      <w:proofErr w:type="spellStart"/>
-      <w:r>
-        <w:rPr>
-          <w:lang w:eastAsia="en-US"/>
-        </w:rPr>
-        <w:t>sqft_basement</w:t>
-      </w:r>
-      <w:proofErr w:type="spellEnd"/>
-      <w:r>
-        <w:rPr>
-          <w:lang w:eastAsia="en-US"/>
-        </w:rPr>
-        <w:t xml:space="preserve"> and </w:t>
-      </w:r>
-      <w:proofErr w:type="spellStart"/>
-      <w:r>
-        <w:rPr>
-          <w:lang w:eastAsia="en-US"/>
-        </w:rPr>
-        <w:t>sqft_lot</w:t>
-      </w:r>
-      <w:proofErr w:type="spellEnd"/>
-      <w:r>
-        <w:rPr>
-          <w:lang w:eastAsia="en-US"/>
-        </w:rPr>
-        <w:t xml:space="preserve"> were deemed not statistically significant. The</w:t>
+        <w:t>T</w:t>
+      </w:r>
+      <w:r>
+        <w:rPr>
+          <w:lang w:eastAsia="en-US"/>
+        </w:rPr>
+        <w:t xml:space="preserve">hese models </w:t>
+      </w:r>
+      <w:r>
+        <w:rPr>
+          <w:lang w:eastAsia="en-US"/>
+        </w:rPr>
+        <w:t>utilized all the available data and all features in the data set. The models build in this phase resulted in 15 of the available variables being statistically significant. For Model 1, the features: floor, sqft_basement and sqft_lot were deemed not statistically significant. The</w:t>
       </w:r>
       <w:r>
         <w:rPr>
@@ -1207,71 +1235,25 @@
         <w:rPr>
           <w:lang w:eastAsia="en-US"/>
         </w:rPr>
-        <w:t xml:space="preserve">This log transformation resulted in Model 1 LT. As with Model 1, Model 1 LT utilized all available date and all features in the data set. </w:t>
-      </w:r>
-      <w:r>
-        <w:rPr>
-          <w:lang w:eastAsia="en-US"/>
-        </w:rPr>
-        <w:t xml:space="preserve">Model 1 </w:t>
-      </w:r>
-      <w:r>
-        <w:rPr>
-          <w:lang w:eastAsia="en-US"/>
-        </w:rPr>
-        <w:t xml:space="preserve">LT </w:t>
-      </w:r>
-      <w:r>
-        <w:rPr>
-          <w:lang w:eastAsia="en-US"/>
-        </w:rPr>
-        <w:t xml:space="preserve">built in this phase resulted in 15 of the available variables being significant. The </w:t>
-      </w:r>
-      <w:proofErr w:type="spellStart"/>
-      <w:r>
-        <w:rPr>
-          <w:lang w:eastAsia="en-US"/>
-        </w:rPr>
-        <w:t>sqft_above</w:t>
-      </w:r>
-      <w:proofErr w:type="spellEnd"/>
-      <w:r>
-        <w:rPr>
-          <w:lang w:eastAsia="en-US"/>
-        </w:rPr>
-        <w:t xml:space="preserve">, </w:t>
-      </w:r>
-      <w:proofErr w:type="spellStart"/>
-      <w:r>
-        <w:rPr>
-          <w:lang w:eastAsia="en-US"/>
-        </w:rPr>
-        <w:t>sqft_basement</w:t>
-      </w:r>
-      <w:proofErr w:type="spellEnd"/>
-      <w:r>
-        <w:rPr>
-          <w:lang w:eastAsia="en-US"/>
-        </w:rPr>
-        <w:t xml:space="preserve"> and sqft_lot15 </w:t>
-      </w:r>
-      <w:r>
-        <w:rPr>
-          <w:lang w:eastAsia="en-US"/>
-        </w:rPr>
-        <w:t>features</w:t>
-      </w:r>
-      <w:r>
-        <w:rPr>
-          <w:lang w:eastAsia="en-US"/>
-        </w:rPr>
-        <w:t xml:space="preserve"> were deemed not statistically significant</w:t>
-      </w:r>
-      <w:r>
-        <w:rPr>
-          <w:lang w:eastAsia="en-US"/>
-        </w:rPr>
-        <w:t>, however the floor feature was deemed significan</w:t>
+        <w:t>This log transformation resulted in Model 1 LT. As with Model 1, Model 1 LT utilized all available date</w:t>
+      </w:r>
+      <w:r>
+        <w:rPr>
+          <w:lang w:eastAsia="en-US"/>
+        </w:rPr>
+        <w:t>s</w:t>
+      </w:r>
+      <w:r>
+        <w:rPr>
+          <w:lang w:eastAsia="en-US"/>
+        </w:rPr>
+        <w:t xml:space="preserve"> and all features in the data set. </w:t>
+      </w:r>
+      <w:r>
+        <w:rPr>
+          <w:lang w:eastAsia="en-US"/>
+        </w:rPr>
+        <w:t>Model 1 LT built in this phase resulted in 15 of the available variables being significant. The sqft_above, sqft_basement and sqft_lot15 features were deemed not statistically significant, however the floor feature was deemed significan</w:t>
       </w:r>
       <w:r>
         <w:rPr>
@@ -1362,21 +1344,7 @@
         <w:rPr>
           <w:lang w:eastAsia="en-US"/>
         </w:rPr>
-        <w:t xml:space="preserve">, with 15 being statistically significant. In the case of this model the features sqft_lot15 and </w:t>
-      </w:r>
-      <w:proofErr w:type="spellStart"/>
-      <w:r>
-        <w:rPr>
-          <w:lang w:eastAsia="en-US"/>
-        </w:rPr>
-        <w:t>sqft_above</w:t>
-      </w:r>
-      <w:proofErr w:type="spellEnd"/>
-      <w:r>
-        <w:rPr>
-          <w:lang w:eastAsia="en-US"/>
-        </w:rPr>
-        <w:t xml:space="preserve"> were </w:t>
+        <w:t xml:space="preserve">, with 15 being statistically significant. In the case of this model the features sqft_lot15 and sqft_above were </w:t>
       </w:r>
       <w:r>
         <w:rPr>
@@ -1425,33 +1393,7 @@
         <w:rPr>
           <w:lang w:eastAsia="en-US"/>
         </w:rPr>
-        <w:t xml:space="preserve">. As with Model 2 LT, </w:t>
-      </w:r>
-      <w:r>
-        <w:rPr>
-          <w:lang w:eastAsia="en-US"/>
-        </w:rPr>
-        <w:t xml:space="preserve">the features sqft_lot15 and </w:t>
-      </w:r>
-      <w:proofErr w:type="spellStart"/>
-      <w:r>
-        <w:rPr>
-          <w:lang w:eastAsia="en-US"/>
-        </w:rPr>
-        <w:t>sqft_above</w:t>
-      </w:r>
-      <w:proofErr w:type="spellEnd"/>
-      <w:r>
-        <w:rPr>
-          <w:lang w:eastAsia="en-US"/>
-        </w:rPr>
-        <w:t xml:space="preserve"> were not deemed statistically significant.</w:t>
-      </w:r>
-      <w:r>
-        <w:rPr>
-          <w:lang w:eastAsia="en-US"/>
-        </w:rPr>
-        <w:t xml:space="preserve"> The model run against this training set resulted in an Adjusted R-Squared of 0.771. </w:t>
+        <w:t xml:space="preserve">. As with Model 2 LT, the features sqft_lot15 and sqft_above were not deemed statistically significant. The model run against this training set resulted in an Adjusted R-Squared of 0.771. </w:t>
       </w:r>
       <w:r>
         <w:rPr>
@@ -1531,7 +1473,21 @@
         <w:rPr>
           <w:lang w:eastAsia="en-US"/>
         </w:rPr>
-        <w:t xml:space="preserve">the test and train models follow similar paths. From the graphic we can see that </w:t>
+        <w:t>the test and train</w:t>
+      </w:r>
+      <w:r>
+        <w:rPr>
+          <w:lang w:eastAsia="en-US"/>
+        </w:rPr>
+        <w:t>ing</w:t>
+      </w:r>
+      <w:bookmarkStart w:id="0" w:name="_GoBack"/>
+      <w:bookmarkEnd w:id="0"/>
+      <w:r>
+        <w:rPr>
+          <w:lang w:eastAsia="en-US"/>
+        </w:rPr>
+        <w:t xml:space="preserve"> models follow similar paths. From the graphic we can see that </w:t>
       </w:r>
       <w:r>
         <w:rPr>
@@ -1590,21 +1546,7 @@
         <w:rPr>
           <w:lang w:eastAsia="en-US"/>
         </w:rPr>
-        <w:t xml:space="preserve">Model 2-LT as this model was </w:t>
-      </w:r>
-      <w:proofErr w:type="gramStart"/>
-      <w:r>
-        <w:rPr>
-          <w:lang w:eastAsia="en-US"/>
-        </w:rPr>
-        <w:t>similar to</w:t>
-      </w:r>
-      <w:proofErr w:type="gramEnd"/>
-      <w:r>
-        <w:rPr>
-          <w:lang w:eastAsia="en-US"/>
-        </w:rPr>
-        <w:t xml:space="preserve"> Model 1-LT. The resulting equation for Model 2-LT is:</w:t>
+        <w:t>Model 2-LT as this model was similar to Model 1-LT. The resulting equation for Model 2-LT is:</w:t>
       </w:r>
     </w:p>
     <w:p>
@@ -1659,25 +1601,7 @@
                 <w:rPr>
                   <w:rFonts w:ascii="Cambria Math" w:hAnsi="Cambria Math"/>
                 </w:rPr>
-                <m:t>log(</m:t>
-              </m:r>
-              <m:r>
-                <m:rPr>
-                  <m:sty m:val="b"/>
-                </m:rPr>
-                <w:rPr>
-                  <w:rFonts w:ascii="Cambria Math" w:hAnsi="Cambria Math"/>
-                </w:rPr>
-                <m:t>price</m:t>
-              </m:r>
-              <m:r>
-                <m:rPr>
-                  <m:sty m:val="b"/>
-                </m:rPr>
-                <w:rPr>
-                  <w:rFonts w:ascii="Cambria Math" w:hAnsi="Cambria Math"/>
-                </w:rPr>
-                <m:t>)</m:t>
+                <m:t>log(price)</m:t>
               </m:r>
             </m:e>
           </m:d>
@@ -1688,16 +1612,7 @@
             <w:rPr>
               <w:rFonts w:ascii="Cambria Math" w:hAnsi="Cambria Math"/>
             </w:rPr>
-            <m:t>=</m:t>
-          </m:r>
-          <m:r>
-            <m:rPr>
-              <m:sty m:val="b"/>
-            </m:rPr>
-            <w:rPr>
-              <w:rFonts w:ascii="Cambria Math" w:hAnsi="Cambria Math"/>
-            </w:rPr>
-            <m:t>-5.073+0.1589</m:t>
+            <m:t>=-5.073+0.1589</m:t>
           </m:r>
           <m:d>
             <m:dPr>
@@ -2211,16 +2126,7 @@
             <w:rPr>
               <w:rFonts w:ascii="Cambria Math" w:hAnsi="Cambria Math"/>
             </w:rPr>
-            <m:t>-0.00001529</m:t>
-          </m:r>
-          <m:r>
-            <m:rPr>
-              <m:sty m:val="bi"/>
-            </m:rPr>
-            <w:rPr>
-              <w:rFonts w:ascii="Cambria Math" w:hAnsi="Cambria Math"/>
-            </w:rPr>
-            <m:t>(sqftAbove)</m:t>
+            <m:t>-0.00001529(sqftAbove)</m:t>
           </m:r>
         </m:oMath>
       </m:oMathPara>
@@ -2514,8 +2420,6 @@
           <w:szCs w:val="32"/>
         </w:rPr>
       </w:pPr>
-      <w:bookmarkStart w:id="0" w:name="_GoBack"/>
-      <w:bookmarkEnd w:id="0"/>
     </w:p>
     <w:p>
       <w:pPr>
@@ -2792,21 +2696,7 @@
         <w:rPr>
           <w:rStyle w:val="VerbatimChar"/>
         </w:rPr>
-        <w:t>#</w:t>
-      </w:r>
-      <w:proofErr w:type="gramStart"/>
-      <w:r>
-        <w:rPr>
-          <w:rStyle w:val="VerbatimChar"/>
-        </w:rPr>
-        <w:t>#  Min.</w:t>
-      </w:r>
-      <w:proofErr w:type="gramEnd"/>
-      <w:r>
-        <w:rPr>
-          <w:rStyle w:val="VerbatimChar"/>
-        </w:rPr>
-        <w:t xml:space="preserve">   :1.000e+06   20140623T000000:  142   Min.   :  75000  </w:t>
+        <w:t xml:space="preserve">##  Min.   :1.000e+06   20140623T000000:  142   Min.   :  75000  </w:t>
       </w:r>
       <w:r>
         <w:br/>
@@ -2860,58 +2750,16 @@
         <w:rPr>
           <w:rStyle w:val="VerbatimChar"/>
         </w:rPr>
-        <w:t xml:space="preserve">##                   </w:t>
-      </w:r>
-      <w:proofErr w:type="gramStart"/>
-      <w:r>
-        <w:rPr>
-          <w:rStyle w:val="VerbatimChar"/>
-        </w:rPr>
-        <w:t xml:space="preserve">   (</w:t>
-      </w:r>
-      <w:proofErr w:type="gramEnd"/>
-      <w:r>
-        <w:rPr>
-          <w:rStyle w:val="VerbatimChar"/>
-        </w:rPr>
-        <w:t xml:space="preserve">Other)        :20833                    </w:t>
-      </w:r>
-      <w:r>
-        <w:br/>
-      </w:r>
-      <w:r>
-        <w:rPr>
-          <w:rStyle w:val="VerbatimChar"/>
-        </w:rPr>
-        <w:t xml:space="preserve">##     bedrooms        bathrooms      </w:t>
-      </w:r>
-      <w:proofErr w:type="spellStart"/>
-      <w:r>
-        <w:rPr>
-          <w:rStyle w:val="VerbatimChar"/>
-        </w:rPr>
-        <w:t>sqft_living</w:t>
-      </w:r>
-      <w:proofErr w:type="spellEnd"/>
-      <w:r>
-        <w:rPr>
-          <w:rStyle w:val="VerbatimChar"/>
-        </w:rPr>
-        <w:t xml:space="preserve">       </w:t>
-      </w:r>
-      <w:proofErr w:type="spellStart"/>
-      <w:r>
-        <w:rPr>
-          <w:rStyle w:val="VerbatimChar"/>
-        </w:rPr>
-        <w:t>sqft_lot</w:t>
-      </w:r>
-      <w:proofErr w:type="spellEnd"/>
-      <w:r>
-        <w:rPr>
-          <w:rStyle w:val="VerbatimChar"/>
-        </w:rPr>
-        <w:t xml:space="preserve">      </w:t>
+        <w:t xml:space="preserve">##                      (Other)        :20833                    </w:t>
+      </w:r>
+      <w:r>
+        <w:br/>
+      </w:r>
+      <w:r>
+        <w:rPr>
+          <w:rStyle w:val="VerbatimChar"/>
+        </w:rPr>
+        <w:t xml:space="preserve">##     bedrooms        bathrooms      sqft_living       sqft_lot      </w:t>
       </w:r>
       <w:r>
         <w:br/>
@@ -2993,44 +2841,16 @@
         <w:rPr>
           <w:rStyle w:val="VerbatimChar"/>
         </w:rPr>
-        <w:t>#</w:t>
-      </w:r>
-      <w:proofErr w:type="gramStart"/>
-      <w:r>
-        <w:rPr>
-          <w:rStyle w:val="VerbatimChar"/>
-        </w:rPr>
-        <w:t>#  Min.</w:t>
-      </w:r>
-      <w:proofErr w:type="gramEnd"/>
-      <w:r>
-        <w:rPr>
-          <w:rStyle w:val="VerbatimChar"/>
-        </w:rPr>
-        <w:t xml:space="preserve">   :1.000   Min.   :0.000000   Min.   :0.0000   Min.   :1.000  </w:t>
-      </w:r>
-      <w:r>
-        <w:br/>
-      </w:r>
-      <w:r>
-        <w:rPr>
-          <w:rStyle w:val="VerbatimChar"/>
-        </w:rPr>
-        <w:t>#</w:t>
-      </w:r>
-      <w:proofErr w:type="gramStart"/>
-      <w:r>
-        <w:rPr>
-          <w:rStyle w:val="VerbatimChar"/>
-        </w:rPr>
-        <w:t>#  1</w:t>
-      </w:r>
-      <w:proofErr w:type="gramEnd"/>
-      <w:r>
-        <w:rPr>
-          <w:rStyle w:val="VerbatimChar"/>
-        </w:rPr>
-        <w:t xml:space="preserve">st Qu.:1.000   1st Qu.:0.000000   1st Qu.:0.0000   1st Qu.:3.000  </w:t>
+        <w:t xml:space="preserve">##  Min.   :1.000   Min.   :0.000000   Min.   :0.0000   Min.   :1.000  </w:t>
+      </w:r>
+      <w:r>
+        <w:br/>
+      </w:r>
+      <w:r>
+        <w:rPr>
+          <w:rStyle w:val="VerbatimChar"/>
+        </w:rPr>
+        <w:t xml:space="preserve">##  1st Qu.:1.000   1st Qu.:0.000000   1st Qu.:0.0000   1st Qu.:3.000  </w:t>
       </w:r>
       <w:r>
         <w:br/>
@@ -3084,95 +2904,25 @@
         <w:rPr>
           <w:rStyle w:val="VerbatimChar"/>
         </w:rPr>
-        <w:t xml:space="preserve">##      grade          </w:t>
-      </w:r>
-      <w:proofErr w:type="spellStart"/>
-      <w:r>
-        <w:rPr>
-          <w:rStyle w:val="VerbatimChar"/>
-        </w:rPr>
-        <w:t>sqft_above</w:t>
-      </w:r>
-      <w:proofErr w:type="spellEnd"/>
-      <w:r>
-        <w:rPr>
-          <w:rStyle w:val="VerbatimChar"/>
-        </w:rPr>
-        <w:t xml:space="preserve">   </w:t>
-      </w:r>
-      <w:proofErr w:type="spellStart"/>
-      <w:r>
-        <w:rPr>
-          <w:rStyle w:val="VerbatimChar"/>
-        </w:rPr>
-        <w:t>sqft_basement</w:t>
-      </w:r>
-      <w:proofErr w:type="spellEnd"/>
-      <w:r>
-        <w:rPr>
-          <w:rStyle w:val="VerbatimChar"/>
-        </w:rPr>
-        <w:t xml:space="preserve">       </w:t>
-      </w:r>
-      <w:proofErr w:type="spellStart"/>
-      <w:r>
-        <w:rPr>
-          <w:rStyle w:val="VerbatimChar"/>
-        </w:rPr>
-        <w:t>yr_built</w:t>
-      </w:r>
-      <w:proofErr w:type="spellEnd"/>
-      <w:r>
-        <w:rPr>
-          <w:rStyle w:val="VerbatimChar"/>
-        </w:rPr>
-        <w:t xml:space="preserve">   </w:t>
-      </w:r>
-      <w:r>
-        <w:br/>
-      </w:r>
-      <w:r>
-        <w:rPr>
-          <w:rStyle w:val="VerbatimChar"/>
-        </w:rPr>
-        <w:t>#</w:t>
-      </w:r>
-      <w:proofErr w:type="gramStart"/>
-      <w:r>
-        <w:rPr>
-          <w:rStyle w:val="VerbatimChar"/>
-        </w:rPr>
-        <w:t>#  Min.</w:t>
-      </w:r>
-      <w:proofErr w:type="gramEnd"/>
-      <w:r>
-        <w:rPr>
-          <w:rStyle w:val="VerbatimChar"/>
-        </w:rPr>
-        <w:t xml:space="preserve">   : 1.000   Min.   : 290   Min.   :   0.0   Min.   :1900  </w:t>
-      </w:r>
-      <w:r>
-        <w:br/>
-      </w:r>
-      <w:r>
-        <w:rPr>
-          <w:rStyle w:val="VerbatimChar"/>
-        </w:rPr>
-        <w:t>#</w:t>
-      </w:r>
-      <w:proofErr w:type="gramStart"/>
-      <w:r>
-        <w:rPr>
-          <w:rStyle w:val="VerbatimChar"/>
-        </w:rPr>
-        <w:t>#  1</w:t>
-      </w:r>
-      <w:proofErr w:type="gramEnd"/>
-      <w:r>
-        <w:rPr>
-          <w:rStyle w:val="VerbatimChar"/>
-        </w:rPr>
-        <w:t xml:space="preserve">st Qu.: 7.000   1st Qu.:1190   1st Qu.:   0.0   1st Qu.:1951  </w:t>
+        <w:t xml:space="preserve">##      grade          sqft_above   sqft_basement       yr_built   </w:t>
+      </w:r>
+      <w:r>
+        <w:br/>
+      </w:r>
+      <w:r>
+        <w:rPr>
+          <w:rStyle w:val="VerbatimChar"/>
+        </w:rPr>
+        <w:t xml:space="preserve">##  Min.   : 1.000   Min.   : 290   Min.   :   0.0   Min.   :1900  </w:t>
+      </w:r>
+      <w:r>
+        <w:br/>
+      </w:r>
+      <w:r>
+        <w:rPr>
+          <w:rStyle w:val="VerbatimChar"/>
+        </w:rPr>
+        <w:t xml:space="preserve">##  1st Qu.: 7.000   1st Qu.:1190   1st Qu.:   0.0   1st Qu.:1951  </w:t>
       </w:r>
       <w:r>
         <w:br/>
@@ -3226,86 +2976,16 @@
         <w:rPr>
           <w:rStyle w:val="VerbatimChar"/>
         </w:rPr>
-        <w:t xml:space="preserve">##   </w:t>
-      </w:r>
-      <w:proofErr w:type="spellStart"/>
-      <w:r>
-        <w:rPr>
-          <w:rStyle w:val="VerbatimChar"/>
-        </w:rPr>
-        <w:t>yr_renovated</w:t>
-      </w:r>
-      <w:proofErr w:type="spellEnd"/>
-      <w:r>
-        <w:rPr>
-          <w:rStyle w:val="VerbatimChar"/>
-        </w:rPr>
-        <w:t xml:space="preserve">       </w:t>
-      </w:r>
-      <w:proofErr w:type="spellStart"/>
-      <w:r>
-        <w:rPr>
-          <w:rStyle w:val="VerbatimChar"/>
-        </w:rPr>
-        <w:t>zipcode</w:t>
-      </w:r>
-      <w:proofErr w:type="spellEnd"/>
-      <w:r>
-        <w:rPr>
-          <w:rStyle w:val="VerbatimChar"/>
-        </w:rPr>
-        <w:t xml:space="preserve">           </w:t>
-      </w:r>
-      <w:proofErr w:type="spellStart"/>
-      <w:r>
-        <w:rPr>
-          <w:rStyle w:val="VerbatimChar"/>
-        </w:rPr>
-        <w:t>lat</w:t>
-      </w:r>
-      <w:proofErr w:type="spellEnd"/>
-      <w:r>
-        <w:rPr>
-          <w:rStyle w:val="VerbatimChar"/>
-        </w:rPr>
-        <w:t xml:space="preserve">             long       </w:t>
-      </w:r>
-      <w:r>
-        <w:br/>
-      </w:r>
-      <w:r>
-        <w:rPr>
-          <w:rStyle w:val="VerbatimChar"/>
-        </w:rPr>
-        <w:t>#</w:t>
-      </w:r>
-      <w:proofErr w:type="gramStart"/>
-      <w:r>
-        <w:rPr>
-          <w:rStyle w:val="VerbatimChar"/>
-        </w:rPr>
-        <w:t>#  Min.</w:t>
-      </w:r>
-      <w:proofErr w:type="gramEnd"/>
-      <w:r>
-        <w:rPr>
-          <w:rStyle w:val="VerbatimChar"/>
-        </w:rPr>
-        <w:t xml:space="preserve">   :   0.0   Min.   :98001   Min.   :47.16   Min.   </w:t>
-      </w:r>
-      <w:proofErr w:type="gramStart"/>
-      <w:r>
-        <w:rPr>
-          <w:rStyle w:val="VerbatimChar"/>
-        </w:rPr>
-        <w:t>:-</w:t>
-      </w:r>
-      <w:proofErr w:type="gramEnd"/>
-      <w:r>
-        <w:rPr>
-          <w:rStyle w:val="VerbatimChar"/>
-        </w:rPr>
-        <w:t xml:space="preserve">122.5  </w:t>
+        <w:t xml:space="preserve">##   yr_renovated       zipcode           lat             long       </w:t>
+      </w:r>
+      <w:r>
+        <w:br/>
+      </w:r>
+      <w:r>
+        <w:rPr>
+          <w:rStyle w:val="VerbatimChar"/>
+        </w:rPr>
+        <w:t xml:space="preserve">##  Min.   :   0.0   Min.   :98001   Min.   :47.16   Min.   :-122.5  </w:t>
       </w:r>
       <w:r>
         <w:br/>
@@ -3350,21 +3030,7 @@
         <w:rPr>
           <w:rStyle w:val="VerbatimChar"/>
         </w:rPr>
-        <w:t xml:space="preserve">##  Max.   :2015.0   Max.   :98199   Max.   :47.78   Max.   </w:t>
-      </w:r>
-      <w:proofErr w:type="gramStart"/>
-      <w:r>
-        <w:rPr>
-          <w:rStyle w:val="VerbatimChar"/>
-        </w:rPr>
-        <w:t>:-</w:t>
-      </w:r>
-      <w:proofErr w:type="gramEnd"/>
-      <w:r>
-        <w:rPr>
-          <w:rStyle w:val="VerbatimChar"/>
-        </w:rPr>
-        <w:t xml:space="preserve">121.3  </w:t>
+        <w:t xml:space="preserve">##  Max.   :2015.0   Max.   :98199   Max.   :47.78   Max.   :-121.3  </w:t>
       </w:r>
       <w:r>
         <w:br/>
@@ -3613,13 +3279,7 @@
               <w:rPr>
                 <w:lang w:eastAsia="en-US"/>
               </w:rPr>
-              <w:t>M</w:t>
-            </w:r>
-            <w:r>
-              <w:rPr>
-                <w:lang w:eastAsia="en-US"/>
-              </w:rPr>
-              <w:t>odel based on EDA correlation discovery. Price is log transformed</w:t>
+              <w:t>Model based on EDA correlation discovery. Price is log transformed</w:t>
             </w:r>
           </w:p>
         </w:tc>
@@ -3758,19 +3418,7 @@
               <w:rPr>
                 <w:lang w:eastAsia="en-US"/>
               </w:rPr>
-              <w:t xml:space="preserve">Model based on reviewing </w:t>
-            </w:r>
-            <w:r>
-              <w:rPr>
-                <w:lang w:eastAsia="en-US"/>
-              </w:rPr>
-              <w:t>stepwise selection</w:t>
-            </w:r>
-            <w:r>
-              <w:rPr>
-                <w:lang w:eastAsia="en-US"/>
-              </w:rPr>
-              <w:t>. Price is not log transformed</w:t>
+              <w:t>Model based on reviewing stepwise selection. Price is not log transformed</w:t>
             </w:r>
           </w:p>
         </w:tc>
@@ -3858,13 +3506,7 @@
               <w:rPr>
                 <w:lang w:eastAsia="en-US"/>
               </w:rPr>
-              <w:t>Model based on reviewing stepwise selection. Price is log transformed</w:t>
-            </w:r>
-            <w:r>
-              <w:rPr>
-                <w:lang w:eastAsia="en-US"/>
-              </w:rPr>
-              <w:t xml:space="preserve"> and model is </w:t>
+              <w:t xml:space="preserve">Model based on reviewing stepwise selection. Price is log transformed and model is </w:t>
             </w:r>
             <w:r>
               <w:rPr>
@@ -3926,86 +3568,52 @@
         <w:rPr>
           <w:rStyle w:val="VerbatimChar"/>
         </w:rPr>
+        <w:t xml:space="preserve">## lm(formula = kc_cleanData_df$price ~ bathrooms + sqft_living + </w:t>
+      </w:r>
+      <w:r>
+        <w:br/>
+      </w:r>
+      <w:r>
+        <w:rPr>
+          <w:rStyle w:val="VerbatimChar"/>
+        </w:rPr>
+        <w:t>##     grade + sqft_above + sqft_living15, data = kc_cleanData_df)</w:t>
+      </w:r>
+      <w:r>
+        <w:br/>
+      </w:r>
+      <w:r>
+        <w:rPr>
+          <w:rStyle w:val="VerbatimChar"/>
+        </w:rPr>
         <w:t xml:space="preserve">## </w:t>
       </w:r>
-      <w:proofErr w:type="spellStart"/>
-      <w:r>
-        <w:rPr>
-          <w:rStyle w:val="VerbatimChar"/>
-        </w:rPr>
-        <w:t>lm</w:t>
-      </w:r>
-      <w:proofErr w:type="spellEnd"/>
-      <w:r>
-        <w:rPr>
-          <w:rStyle w:val="VerbatimChar"/>
-        </w:rPr>
-        <w:t xml:space="preserve">(formula = </w:t>
-      </w:r>
-      <w:proofErr w:type="spellStart"/>
-      <w:r>
-        <w:rPr>
-          <w:rStyle w:val="VerbatimChar"/>
-        </w:rPr>
-        <w:t>kc_cleanData_df$price</w:t>
-      </w:r>
-      <w:proofErr w:type="spellEnd"/>
-      <w:r>
-        <w:rPr>
-          <w:rStyle w:val="VerbatimChar"/>
-        </w:rPr>
-        <w:t xml:space="preserve"> ~ bathrooms + </w:t>
-      </w:r>
-      <w:proofErr w:type="spellStart"/>
-      <w:r>
-        <w:rPr>
-          <w:rStyle w:val="VerbatimChar"/>
-        </w:rPr>
-        <w:t>sqft_living</w:t>
-      </w:r>
-      <w:proofErr w:type="spellEnd"/>
-      <w:r>
-        <w:rPr>
-          <w:rStyle w:val="VerbatimChar"/>
-        </w:rPr>
-        <w:t xml:space="preserve"> + </w:t>
-      </w:r>
-      <w:r>
-        <w:br/>
-      </w:r>
-      <w:r>
-        <w:rPr>
-          <w:rStyle w:val="VerbatimChar"/>
-        </w:rPr>
-        <w:t xml:space="preserve">##     grade + </w:t>
-      </w:r>
-      <w:proofErr w:type="spellStart"/>
-      <w:r>
-        <w:rPr>
-          <w:rStyle w:val="VerbatimChar"/>
-        </w:rPr>
-        <w:t>sqft_above</w:t>
-      </w:r>
-      <w:proofErr w:type="spellEnd"/>
-      <w:r>
-        <w:rPr>
-          <w:rStyle w:val="VerbatimChar"/>
-        </w:rPr>
-        <w:t xml:space="preserve"> + sqft_living15, data = </w:t>
-      </w:r>
-      <w:proofErr w:type="spellStart"/>
-      <w:r>
-        <w:rPr>
-          <w:rStyle w:val="VerbatimChar"/>
-        </w:rPr>
-        <w:t>kc_cleanData_df</w:t>
-      </w:r>
-      <w:proofErr w:type="spellEnd"/>
-      <w:r>
-        <w:rPr>
-          <w:rStyle w:val="VerbatimChar"/>
-        </w:rPr>
-        <w:t>)</w:t>
+      <w:r>
+        <w:br/>
+      </w:r>
+      <w:r>
+        <w:rPr>
+          <w:rStyle w:val="VerbatimChar"/>
+        </w:rPr>
+        <w:t>## Residuals:</w:t>
+      </w:r>
+      <w:r>
+        <w:br/>
+      </w:r>
+      <w:r>
+        <w:rPr>
+          <w:rStyle w:val="VerbatimChar"/>
+        </w:rPr>
+        <w:t xml:space="preserve">##      Min       1Q   Median       3Q      Max </w:t>
+      </w:r>
+      <w:r>
+        <w:br/>
+      </w:r>
+      <w:r>
+        <w:rPr>
+          <w:rStyle w:val="VerbatimChar"/>
+        </w:rPr>
+        <w:t xml:space="preserve">## -1026038  -135316   -22098    98701  4829774 </w:t>
       </w:r>
       <w:r>
         <w:br/>
@@ -4023,25 +3631,88 @@
         <w:rPr>
           <w:rStyle w:val="VerbatimChar"/>
         </w:rPr>
-        <w:t>## Residuals:</w:t>
-      </w:r>
-      <w:r>
-        <w:br/>
-      </w:r>
-      <w:r>
-        <w:rPr>
-          <w:rStyle w:val="VerbatimChar"/>
-        </w:rPr>
-        <w:t xml:space="preserve">##      Min       1Q   Median       3Q      Max </w:t>
-      </w:r>
-      <w:r>
-        <w:br/>
-      </w:r>
-      <w:r>
-        <w:rPr>
-          <w:rStyle w:val="VerbatimChar"/>
-        </w:rPr>
-        <w:t xml:space="preserve">## -1026038  -135316   -22098    98701  4829774 </w:t>
+        <w:t>## Coefficients:</w:t>
+      </w:r>
+      <w:r>
+        <w:br/>
+      </w:r>
+      <w:r>
+        <w:rPr>
+          <w:rStyle w:val="VerbatimChar"/>
+        </w:rPr>
+        <w:t xml:space="preserve">##                 Estimate Std. Error t value Pr(&gt;|t|)    </w:t>
+      </w:r>
+      <w:r>
+        <w:br/>
+      </w:r>
+      <w:r>
+        <w:rPr>
+          <w:rStyle w:val="VerbatimChar"/>
+        </w:rPr>
+        <w:t>## (Intercept)   -6.469e+05  1.351e+04 -47.870  &lt; 2e-16 ***</w:t>
+      </w:r>
+      <w:r>
+        <w:br/>
+      </w:r>
+      <w:r>
+        <w:rPr>
+          <w:rStyle w:val="VerbatimChar"/>
+        </w:rPr>
+        <w:t>## bathrooms     -3.546e+04  3.426e+03 -10.353  &lt; 2e-16 ***</w:t>
+      </w:r>
+      <w:r>
+        <w:br/>
+      </w:r>
+      <w:r>
+        <w:rPr>
+          <w:rStyle w:val="VerbatimChar"/>
+        </w:rPr>
+        <w:t>## sqft_living    2.454e+02  4.524e+00  54.251  &lt; 2e-16 ***</w:t>
+      </w:r>
+      <w:r>
+        <w:br/>
+      </w:r>
+      <w:r>
+        <w:rPr>
+          <w:rStyle w:val="VerbatimChar"/>
+        </w:rPr>
+        <w:t>## grade          1.110e+05  2.462e+03  45.090  &lt; 2e-16 ***</w:t>
+      </w:r>
+      <w:r>
+        <w:br/>
+      </w:r>
+      <w:r>
+        <w:rPr>
+          <w:rStyle w:val="VerbatimChar"/>
+        </w:rPr>
+        <w:t>## sqft_above    -8.048e+01  4.455e+00 -18.067  &lt; 2e-16 ***</w:t>
+      </w:r>
+      <w:r>
+        <w:br/>
+      </w:r>
+      <w:r>
+        <w:rPr>
+          <w:rStyle w:val="VerbatimChar"/>
+        </w:rPr>
+        <w:t>## sqft_living15  2.282e+01  4.027e+00   5.667 1.47e-08 ***</w:t>
+      </w:r>
+      <w:r>
+        <w:br/>
+      </w:r>
+      <w:r>
+        <w:rPr>
+          <w:rStyle w:val="VerbatimChar"/>
+        </w:rPr>
+        <w:t>## ---</w:t>
+      </w:r>
+      <w:r>
+        <w:br/>
+      </w:r>
+      <w:r>
+        <w:rPr>
+          <w:rStyle w:val="VerbatimChar"/>
+        </w:rPr>
+        <w:t>## Signif. codes:  0 '***' 0.001 '**' 0.01 '*' 0.05 '.' 0.1 ' ' 1</w:t>
       </w:r>
       <w:r>
         <w:br/>
@@ -4059,161 +3730,6 @@
         <w:rPr>
           <w:rStyle w:val="VerbatimChar"/>
         </w:rPr>
-        <w:t>## Coefficients:</w:t>
-      </w:r>
-      <w:r>
-        <w:br/>
-      </w:r>
-      <w:r>
-        <w:rPr>
-          <w:rStyle w:val="VerbatimChar"/>
-        </w:rPr>
-        <w:t xml:space="preserve">##                 Estimate Std. Error t value </w:t>
-      </w:r>
-      <w:proofErr w:type="spellStart"/>
-      <w:r>
-        <w:rPr>
-          <w:rStyle w:val="VerbatimChar"/>
-        </w:rPr>
-        <w:t>Pr</w:t>
-      </w:r>
-      <w:proofErr w:type="spellEnd"/>
-      <w:r>
-        <w:rPr>
-          <w:rStyle w:val="VerbatimChar"/>
-        </w:rPr>
-        <w:t xml:space="preserve">(&gt;|t|)    </w:t>
-      </w:r>
-      <w:r>
-        <w:br/>
-      </w:r>
-      <w:r>
-        <w:rPr>
-          <w:rStyle w:val="VerbatimChar"/>
-        </w:rPr>
-        <w:t>## (Intercept)   -6.469e+05  1.351e+04 -47.870  &lt; 2e-16 ***</w:t>
-      </w:r>
-      <w:r>
-        <w:br/>
-      </w:r>
-      <w:r>
-        <w:rPr>
-          <w:rStyle w:val="VerbatimChar"/>
-        </w:rPr>
-        <w:t>## bathrooms     -3.546e+04  3.426e+03 -10.353  &lt; 2e-16 ***</w:t>
-      </w:r>
-      <w:r>
-        <w:br/>
-      </w:r>
-      <w:r>
-        <w:rPr>
-          <w:rStyle w:val="VerbatimChar"/>
-        </w:rPr>
-        <w:t xml:space="preserve">## </w:t>
-      </w:r>
-      <w:proofErr w:type="spellStart"/>
-      <w:r>
-        <w:rPr>
-          <w:rStyle w:val="VerbatimChar"/>
-        </w:rPr>
-        <w:t>sqft_living</w:t>
-      </w:r>
-      <w:proofErr w:type="spellEnd"/>
-      <w:r>
-        <w:rPr>
-          <w:rStyle w:val="VerbatimChar"/>
-        </w:rPr>
-        <w:t xml:space="preserve">    2.454e+02  4.524e+00  54.251  &lt; 2e-16 ***</w:t>
-      </w:r>
-      <w:r>
-        <w:br/>
-      </w:r>
-      <w:r>
-        <w:rPr>
-          <w:rStyle w:val="VerbatimChar"/>
-        </w:rPr>
-        <w:t>## grade          1.110e+05  2.462e+03  45.090  &lt; 2e-16 ***</w:t>
-      </w:r>
-      <w:r>
-        <w:br/>
-      </w:r>
-      <w:r>
-        <w:rPr>
-          <w:rStyle w:val="VerbatimChar"/>
-        </w:rPr>
-        <w:t xml:space="preserve">## </w:t>
-      </w:r>
-      <w:proofErr w:type="spellStart"/>
-      <w:r>
-        <w:rPr>
-          <w:rStyle w:val="VerbatimChar"/>
-        </w:rPr>
-        <w:t>sqft_above</w:t>
-      </w:r>
-      <w:proofErr w:type="spellEnd"/>
-      <w:r>
-        <w:rPr>
-          <w:rStyle w:val="VerbatimChar"/>
-        </w:rPr>
-        <w:t xml:space="preserve">    -8.048e+01  4.455e+00 -18.067  &lt; 2e-16 ***</w:t>
-      </w:r>
-      <w:r>
-        <w:br/>
-      </w:r>
-      <w:r>
-        <w:rPr>
-          <w:rStyle w:val="VerbatimChar"/>
-        </w:rPr>
-        <w:t>## sqft_living15  2.282e+01  4.027e+00   5.667 1.47e-08 ***</w:t>
-      </w:r>
-      <w:r>
-        <w:br/>
-      </w:r>
-      <w:r>
-        <w:rPr>
-          <w:rStyle w:val="VerbatimChar"/>
-        </w:rPr>
-        <w:t>## ---</w:t>
-      </w:r>
-      <w:r>
-        <w:br/>
-      </w:r>
-      <w:r>
-        <w:rPr>
-          <w:rStyle w:val="VerbatimChar"/>
-        </w:rPr>
-        <w:t xml:space="preserve">## </w:t>
-      </w:r>
-      <w:proofErr w:type="spellStart"/>
-      <w:r>
-        <w:rPr>
-          <w:rStyle w:val="VerbatimChar"/>
-        </w:rPr>
-        <w:t>Signif</w:t>
-      </w:r>
-      <w:proofErr w:type="spellEnd"/>
-      <w:r>
-        <w:rPr>
-          <w:rStyle w:val="VerbatimChar"/>
-        </w:rPr>
-        <w:t>. codes:  0 '***' 0.001 '**' 0.01 '*' 0.05 '.' 0.1 ' ' 1</w:t>
-      </w:r>
-      <w:r>
-        <w:br/>
-      </w:r>
-      <w:r>
-        <w:rPr>
-          <w:rStyle w:val="VerbatimChar"/>
-        </w:rPr>
-        <w:t xml:space="preserve">## </w:t>
-      </w:r>
-      <w:r>
-        <w:br/>
-      </w:r>
-      <w:r>
-        <w:rPr>
-          <w:rStyle w:val="VerbatimChar"/>
-        </w:rPr>
         <w:t>## Residual standard error: 247900 on 21607 degrees of freedom</w:t>
       </w:r>
       <w:r>
@@ -4232,21 +3748,7 @@
         <w:rPr>
           <w:rStyle w:val="VerbatimChar"/>
         </w:rPr>
-        <w:t xml:space="preserve">## F-statistic:  5160 on 5 and 21607 </w:t>
-      </w:r>
-      <w:proofErr w:type="gramStart"/>
-      <w:r>
-        <w:rPr>
-          <w:rStyle w:val="VerbatimChar"/>
-        </w:rPr>
-        <w:t>DF,  p</w:t>
-      </w:r>
-      <w:proofErr w:type="gramEnd"/>
-      <w:r>
-        <w:rPr>
-          <w:rStyle w:val="VerbatimChar"/>
-        </w:rPr>
-        <w:t>-value: &lt; 2.2e-16</w:t>
+        <w:t>## F-statistic:  5160 on 5 and 21607 DF,  p-value: &lt; 2.2e-16</w:t>
       </w:r>
     </w:p>
     <w:p>
@@ -4317,86 +3819,52 @@
         <w:rPr>
           <w:rStyle w:val="VerbatimChar"/>
         </w:rPr>
+        <w:t xml:space="preserve">## lm(formula = log(kc_cleanData_df$price) ~ bathrooms + sqft_living + </w:t>
+      </w:r>
+      <w:r>
+        <w:br/>
+      </w:r>
+      <w:r>
+        <w:rPr>
+          <w:rStyle w:val="VerbatimChar"/>
+        </w:rPr>
+        <w:t>##     grade + sqft_above + sqft_living15, data = kc_cleanData_df)</w:t>
+      </w:r>
+      <w:r>
+        <w:br/>
+      </w:r>
+      <w:r>
+        <w:rPr>
+          <w:rStyle w:val="VerbatimChar"/>
+        </w:rPr>
         <w:t xml:space="preserve">## </w:t>
       </w:r>
-      <w:proofErr w:type="spellStart"/>
-      <w:r>
-        <w:rPr>
-          <w:rStyle w:val="VerbatimChar"/>
-        </w:rPr>
-        <w:t>lm</w:t>
-      </w:r>
-      <w:proofErr w:type="spellEnd"/>
-      <w:r>
-        <w:rPr>
-          <w:rStyle w:val="VerbatimChar"/>
-        </w:rPr>
-        <w:t>(formula = log(</w:t>
-      </w:r>
-      <w:proofErr w:type="spellStart"/>
-      <w:r>
-        <w:rPr>
-          <w:rStyle w:val="VerbatimChar"/>
-        </w:rPr>
-        <w:t>kc_cleanData_df$price</w:t>
-      </w:r>
-      <w:proofErr w:type="spellEnd"/>
-      <w:r>
-        <w:rPr>
-          <w:rStyle w:val="VerbatimChar"/>
-        </w:rPr>
-        <w:t xml:space="preserve">) ~ bathrooms + </w:t>
-      </w:r>
-      <w:proofErr w:type="spellStart"/>
-      <w:r>
-        <w:rPr>
-          <w:rStyle w:val="VerbatimChar"/>
-        </w:rPr>
-        <w:t>sqft_living</w:t>
-      </w:r>
-      <w:proofErr w:type="spellEnd"/>
-      <w:r>
-        <w:rPr>
-          <w:rStyle w:val="VerbatimChar"/>
-        </w:rPr>
-        <w:t xml:space="preserve"> + </w:t>
-      </w:r>
-      <w:r>
-        <w:br/>
-      </w:r>
-      <w:r>
-        <w:rPr>
-          <w:rStyle w:val="VerbatimChar"/>
-        </w:rPr>
-        <w:t xml:space="preserve">##     grade + </w:t>
-      </w:r>
-      <w:proofErr w:type="spellStart"/>
-      <w:r>
-        <w:rPr>
-          <w:rStyle w:val="VerbatimChar"/>
-        </w:rPr>
-        <w:t>sqft_above</w:t>
-      </w:r>
-      <w:proofErr w:type="spellEnd"/>
-      <w:r>
-        <w:rPr>
-          <w:rStyle w:val="VerbatimChar"/>
-        </w:rPr>
-        <w:t xml:space="preserve"> + sqft_living15, data = </w:t>
-      </w:r>
-      <w:proofErr w:type="spellStart"/>
-      <w:r>
-        <w:rPr>
-          <w:rStyle w:val="VerbatimChar"/>
-        </w:rPr>
-        <w:t>kc_cleanData_df</w:t>
-      </w:r>
-      <w:proofErr w:type="spellEnd"/>
-      <w:r>
-        <w:rPr>
-          <w:rStyle w:val="VerbatimChar"/>
-        </w:rPr>
-        <w:t>)</w:t>
+      <w:r>
+        <w:br/>
+      </w:r>
+      <w:r>
+        <w:rPr>
+          <w:rStyle w:val="VerbatimChar"/>
+        </w:rPr>
+        <w:t>## Residuals:</w:t>
+      </w:r>
+      <w:r>
+        <w:br/>
+      </w:r>
+      <w:r>
+        <w:rPr>
+          <w:rStyle w:val="VerbatimChar"/>
+        </w:rPr>
+        <w:t xml:space="preserve">##      Min       1Q   Median       3Q      Max </w:t>
+      </w:r>
+      <w:r>
+        <w:br/>
+      </w:r>
+      <w:r>
+        <w:rPr>
+          <w:rStyle w:val="VerbatimChar"/>
+        </w:rPr>
+        <w:t xml:space="preserve">## -1.56303 -0.24679  0.00267  0.23149  1.40650 </w:t>
       </w:r>
       <w:r>
         <w:br/>
@@ -4414,25 +3882,89 @@
         <w:rPr>
           <w:rStyle w:val="VerbatimChar"/>
         </w:rPr>
-        <w:t>## Residuals:</w:t>
-      </w:r>
-      <w:r>
-        <w:br/>
-      </w:r>
-      <w:r>
-        <w:rPr>
-          <w:rStyle w:val="VerbatimChar"/>
-        </w:rPr>
-        <w:t xml:space="preserve">##      Min       1Q   Median       3Q      Max </w:t>
-      </w:r>
-      <w:r>
-        <w:br/>
-      </w:r>
-      <w:r>
-        <w:rPr>
-          <w:rStyle w:val="VerbatimChar"/>
-        </w:rPr>
-        <w:t xml:space="preserve">## -1.56303 -0.24679  0.00267  0.23149  1.40650 </w:t>
+        <w:t>## Coefficients:</w:t>
+      </w:r>
+      <w:r>
+        <w:br/>
+      </w:r>
+      <w:r>
+        <w:rPr>
+          <w:rStyle w:val="VerbatimChar"/>
+        </w:rPr>
+        <w:t xml:space="preserve">##                 Estimate Std. Error t value Pr(&gt;|t|)    </w:t>
+      </w:r>
+      <w:r>
+        <w:br/>
+      </w:r>
+      <w:r>
+        <w:rPr>
+          <w:rStyle w:val="VerbatimChar"/>
+        </w:rPr>
+        <w:t>## (Intercept)    1.110e+01  1.883e-02 589.326   &lt;2e-16 ***</w:t>
+      </w:r>
+      <w:r>
+        <w:br/>
+      </w:r>
+      <w:r>
+        <w:rPr>
+          <w:rStyle w:val="VerbatimChar"/>
+        </w:rPr>
+        <w:t xml:space="preserve">## bathrooms     -1.012e-02  4.774e-03  -2.119   0.0341 *  </w:t>
+      </w:r>
+      <w:r>
+        <w:br/>
+      </w:r>
+      <w:r>
+        <w:rPr>
+          <w:rStyle w:val="VerbatimChar"/>
+        </w:rPr>
+        <w:lastRenderedPageBreak/>
+        <w:t>## sqft_living    2.817e-04  6.305e-06  44.680   &lt;2e-16 ***</w:t>
+      </w:r>
+      <w:r>
+        <w:br/>
+      </w:r>
+      <w:r>
+        <w:rPr>
+          <w:rStyle w:val="VerbatimChar"/>
+        </w:rPr>
+        <w:t>## grade          1.910e-01  3.432e-03  55.662   &lt;2e-16 ***</w:t>
+      </w:r>
+      <w:r>
+        <w:br/>
+      </w:r>
+      <w:r>
+        <w:rPr>
+          <w:rStyle w:val="VerbatimChar"/>
+        </w:rPr>
+        <w:t>## sqft_above    -1.450e-04  6.209e-06 -23.356   &lt;2e-16 ***</w:t>
+      </w:r>
+      <w:r>
+        <w:br/>
+      </w:r>
+      <w:r>
+        <w:rPr>
+          <w:rStyle w:val="VerbatimChar"/>
+        </w:rPr>
+        <w:t>## sqft_living15  9.142e-05  5.612e-06  16.290   &lt;2e-16 ***</w:t>
+      </w:r>
+      <w:r>
+        <w:br/>
+      </w:r>
+      <w:r>
+        <w:rPr>
+          <w:rStyle w:val="VerbatimChar"/>
+        </w:rPr>
+        <w:t>## ---</w:t>
+      </w:r>
+      <w:r>
+        <w:br/>
+      </w:r>
+      <w:r>
+        <w:rPr>
+          <w:rStyle w:val="VerbatimChar"/>
+        </w:rPr>
+        <w:t>## Signif. codes:  0 '***' 0.001 '**' 0.01 '*' 0.05 '.' 0.1 ' ' 1</w:t>
       </w:r>
       <w:r>
         <w:br/>
@@ -4450,162 +3982,6 @@
         <w:rPr>
           <w:rStyle w:val="VerbatimChar"/>
         </w:rPr>
-        <w:t>## Coefficients:</w:t>
-      </w:r>
-      <w:r>
-        <w:br/>
-      </w:r>
-      <w:r>
-        <w:rPr>
-          <w:rStyle w:val="VerbatimChar"/>
-        </w:rPr>
-        <w:t xml:space="preserve">##                 Estimate Std. Error t value </w:t>
-      </w:r>
-      <w:proofErr w:type="spellStart"/>
-      <w:r>
-        <w:rPr>
-          <w:rStyle w:val="VerbatimChar"/>
-        </w:rPr>
-        <w:t>Pr</w:t>
-      </w:r>
-      <w:proofErr w:type="spellEnd"/>
-      <w:r>
-        <w:rPr>
-          <w:rStyle w:val="VerbatimChar"/>
-        </w:rPr>
-        <w:t xml:space="preserve">(&gt;|t|)    </w:t>
-      </w:r>
-      <w:r>
-        <w:br/>
-      </w:r>
-      <w:r>
-        <w:rPr>
-          <w:rStyle w:val="VerbatimChar"/>
-        </w:rPr>
-        <w:t>## (Intercept)    1.110e+01  1.883e-02 589.326   &lt;2e-16 ***</w:t>
-      </w:r>
-      <w:r>
-        <w:br/>
-      </w:r>
-      <w:r>
-        <w:rPr>
-          <w:rStyle w:val="VerbatimChar"/>
-        </w:rPr>
-        <w:t xml:space="preserve">## bathrooms     -1.012e-02  4.774e-03  -2.119   0.0341 *  </w:t>
-      </w:r>
-      <w:r>
-        <w:br/>
-      </w:r>
-      <w:r>
-        <w:rPr>
-          <w:rStyle w:val="VerbatimChar"/>
-        </w:rPr>
-        <w:lastRenderedPageBreak/>
-        <w:t xml:space="preserve">## </w:t>
-      </w:r>
-      <w:proofErr w:type="spellStart"/>
-      <w:r>
-        <w:rPr>
-          <w:rStyle w:val="VerbatimChar"/>
-        </w:rPr>
-        <w:t>sqft_living</w:t>
-      </w:r>
-      <w:proofErr w:type="spellEnd"/>
-      <w:r>
-        <w:rPr>
-          <w:rStyle w:val="VerbatimChar"/>
-        </w:rPr>
-        <w:t xml:space="preserve">    2.817e-04  6.305e-06  44.680   &lt;2e-16 ***</w:t>
-      </w:r>
-      <w:r>
-        <w:br/>
-      </w:r>
-      <w:r>
-        <w:rPr>
-          <w:rStyle w:val="VerbatimChar"/>
-        </w:rPr>
-        <w:t>## grade          1.910e-01  3.432e-03  55.662   &lt;2e-16 ***</w:t>
-      </w:r>
-      <w:r>
-        <w:br/>
-      </w:r>
-      <w:r>
-        <w:rPr>
-          <w:rStyle w:val="VerbatimChar"/>
-        </w:rPr>
-        <w:t xml:space="preserve">## </w:t>
-      </w:r>
-      <w:proofErr w:type="spellStart"/>
-      <w:r>
-        <w:rPr>
-          <w:rStyle w:val="VerbatimChar"/>
-        </w:rPr>
-        <w:t>sqft_above</w:t>
-      </w:r>
-      <w:proofErr w:type="spellEnd"/>
-      <w:r>
-        <w:rPr>
-          <w:rStyle w:val="VerbatimChar"/>
-        </w:rPr>
-        <w:t xml:space="preserve">    -1.450e-04  6.209e-06 -23.356   &lt;2e-16 ***</w:t>
-      </w:r>
-      <w:r>
-        <w:br/>
-      </w:r>
-      <w:r>
-        <w:rPr>
-          <w:rStyle w:val="VerbatimChar"/>
-        </w:rPr>
-        <w:t>## sqft_living15  9.142e-05  5.612e-06  16.290   &lt;2e-16 ***</w:t>
-      </w:r>
-      <w:r>
-        <w:br/>
-      </w:r>
-      <w:r>
-        <w:rPr>
-          <w:rStyle w:val="VerbatimChar"/>
-        </w:rPr>
-        <w:t>## ---</w:t>
-      </w:r>
-      <w:r>
-        <w:br/>
-      </w:r>
-      <w:r>
-        <w:rPr>
-          <w:rStyle w:val="VerbatimChar"/>
-        </w:rPr>
-        <w:t xml:space="preserve">## </w:t>
-      </w:r>
-      <w:proofErr w:type="spellStart"/>
-      <w:r>
-        <w:rPr>
-          <w:rStyle w:val="VerbatimChar"/>
-        </w:rPr>
-        <w:t>Signif</w:t>
-      </w:r>
-      <w:proofErr w:type="spellEnd"/>
-      <w:r>
-        <w:rPr>
-          <w:rStyle w:val="VerbatimChar"/>
-        </w:rPr>
-        <w:t>. codes:  0 '***' 0.001 '**' 0.01 '*' 0.05 '.' 0.1 ' ' 1</w:t>
-      </w:r>
-      <w:r>
-        <w:br/>
-      </w:r>
-      <w:r>
-        <w:rPr>
-          <w:rStyle w:val="VerbatimChar"/>
-        </w:rPr>
-        <w:t xml:space="preserve">## </w:t>
-      </w:r>
-      <w:r>
-        <w:br/>
-      </w:r>
-      <w:r>
-        <w:rPr>
-          <w:rStyle w:val="VerbatimChar"/>
-        </w:rPr>
         <w:t>## Residual standard error: 0.3455 on 21607 degrees of freedom</w:t>
       </w:r>
       <w:r>
@@ -4624,21 +4000,7 @@
         <w:rPr>
           <w:rStyle w:val="VerbatimChar"/>
         </w:rPr>
-        <w:t xml:space="preserve">## F-statistic:  5725 on 5 and 21607 </w:t>
-      </w:r>
-      <w:proofErr w:type="gramStart"/>
-      <w:r>
-        <w:rPr>
-          <w:rStyle w:val="VerbatimChar"/>
-        </w:rPr>
-        <w:t>DF,  p</w:t>
-      </w:r>
-      <w:proofErr w:type="gramEnd"/>
-      <w:r>
-        <w:rPr>
-          <w:rStyle w:val="VerbatimChar"/>
-        </w:rPr>
-        <w:t>-value: &lt; 2.2e-16</w:t>
+        <w:t>## F-statistic:  5725 on 5 and 21607 DF,  p-value: &lt; 2.2e-16</w:t>
       </w:r>
     </w:p>
     <w:p>
@@ -4725,49 +4087,43 @@
         <w:rPr>
           <w:rStyle w:val="VerbatimChar"/>
         </w:rPr>
+        <w:t>## lm(formula = kc_cleanData_df$price ~ ., data = kc_cleanData_df)</w:t>
+      </w:r>
+      <w:r>
+        <w:br/>
+      </w:r>
+      <w:r>
+        <w:rPr>
+          <w:rStyle w:val="VerbatimChar"/>
+        </w:rPr>
         <w:t xml:space="preserve">## </w:t>
       </w:r>
-      <w:proofErr w:type="spellStart"/>
-      <w:r>
-        <w:rPr>
-          <w:rStyle w:val="VerbatimChar"/>
-        </w:rPr>
-        <w:t>lm</w:t>
-      </w:r>
-      <w:proofErr w:type="spellEnd"/>
-      <w:r>
-        <w:rPr>
-          <w:rStyle w:val="VerbatimChar"/>
-        </w:rPr>
-        <w:t xml:space="preserve">(formula = </w:t>
-      </w:r>
-      <w:proofErr w:type="spellStart"/>
-      <w:r>
-        <w:rPr>
-          <w:rStyle w:val="VerbatimChar"/>
-        </w:rPr>
-        <w:t>kc_cleanData_df$price</w:t>
-      </w:r>
-      <w:proofErr w:type="spellEnd"/>
-      <w:r>
-        <w:rPr>
-          <w:rStyle w:val="VerbatimChar"/>
-        </w:rPr>
-        <w:t xml:space="preserve"> ~ ., data = </w:t>
-      </w:r>
-      <w:proofErr w:type="spellStart"/>
-      <w:r>
-        <w:rPr>
-          <w:rStyle w:val="VerbatimChar"/>
-        </w:rPr>
-        <w:t>kc_cleanData_df</w:t>
-      </w:r>
-      <w:proofErr w:type="spellEnd"/>
-      <w:r>
-        <w:rPr>
-          <w:rStyle w:val="VerbatimChar"/>
-        </w:rPr>
-        <w:t>)</w:t>
+      <w:r>
+        <w:br/>
+      </w:r>
+      <w:r>
+        <w:rPr>
+          <w:rStyle w:val="VerbatimChar"/>
+        </w:rPr>
+        <w:t>## Residuals:</w:t>
+      </w:r>
+      <w:r>
+        <w:br/>
+      </w:r>
+      <w:r>
+        <w:rPr>
+          <w:rStyle w:val="VerbatimChar"/>
+        </w:rPr>
+        <w:t xml:space="preserve">##      Min       1Q   Median       3Q      Max </w:t>
+      </w:r>
+      <w:r>
+        <w:br/>
+      </w:r>
+      <w:r>
+        <w:rPr>
+          <w:rStyle w:val="VerbatimChar"/>
+        </w:rPr>
+        <w:t xml:space="preserve">## -1291725   -99229    -9739    77583  4333222 </w:t>
       </w:r>
       <w:r>
         <w:br/>
@@ -4785,25 +4141,205 @@
         <w:rPr>
           <w:rStyle w:val="VerbatimChar"/>
         </w:rPr>
-        <w:t>## Residuals:</w:t>
-      </w:r>
-      <w:r>
-        <w:br/>
-      </w:r>
-      <w:r>
-        <w:rPr>
-          <w:rStyle w:val="VerbatimChar"/>
-        </w:rPr>
-        <w:t xml:space="preserve">##      Min       1Q   Median       3Q      Max </w:t>
-      </w:r>
-      <w:r>
-        <w:br/>
-      </w:r>
-      <w:r>
-        <w:rPr>
-          <w:rStyle w:val="VerbatimChar"/>
-        </w:rPr>
-        <w:t xml:space="preserve">## -1291725   -99229    -9739    77583  4333222 </w:t>
+        <w:t>## Coefficients: (1 not defined because of singularities)</w:t>
+      </w:r>
+      <w:r>
+        <w:br/>
+      </w:r>
+      <w:r>
+        <w:rPr>
+          <w:rStyle w:val="VerbatimChar"/>
+        </w:rPr>
+        <w:t xml:space="preserve">##                 Estimate Std. Error t value Pr(&gt;|t|)    </w:t>
+      </w:r>
+      <w:r>
+        <w:br/>
+      </w:r>
+      <w:r>
+        <w:rPr>
+          <w:rStyle w:val="VerbatimChar"/>
+        </w:rPr>
+        <w:t xml:space="preserve">## (Intercept)    6.690e+06  2.931e+06   2.282  0.02249 *  </w:t>
+      </w:r>
+      <w:r>
+        <w:br/>
+      </w:r>
+      <w:r>
+        <w:rPr>
+          <w:rStyle w:val="VerbatimChar"/>
+        </w:rPr>
+        <w:t>## bedrooms      -3.577e+04  1.892e+03 -18.906  &lt; 2e-16 ***</w:t>
+      </w:r>
+      <w:r>
+        <w:br/>
+      </w:r>
+      <w:r>
+        <w:rPr>
+          <w:rStyle w:val="VerbatimChar"/>
+        </w:rPr>
+        <w:t>## bathrooms      4.114e+04  3.254e+03  12.645  &lt; 2e-16 ***</w:t>
+      </w:r>
+      <w:r>
+        <w:br/>
+      </w:r>
+      <w:r>
+        <w:rPr>
+          <w:rStyle w:val="VerbatimChar"/>
+        </w:rPr>
+        <w:t>## sqft_living    1.501e+02  4.385e+00  34.227  &lt; 2e-16 ***</w:t>
+      </w:r>
+      <w:r>
+        <w:br/>
+      </w:r>
+      <w:r>
+        <w:rPr>
+          <w:rStyle w:val="VerbatimChar"/>
+        </w:rPr>
+        <w:t xml:space="preserve">## sqft_lot       1.286e-01  4.792e-02   2.683  0.00729 ** </w:t>
+      </w:r>
+      <w:r>
+        <w:br/>
+      </w:r>
+      <w:r>
+        <w:rPr>
+          <w:rStyle w:val="VerbatimChar"/>
+        </w:rPr>
+        <w:t xml:space="preserve">## floors         6.690e+03  3.596e+03   1.860  0.06285 .  </w:t>
+      </w:r>
+      <w:r>
+        <w:br/>
+      </w:r>
+      <w:r>
+        <w:rPr>
+          <w:rStyle w:val="VerbatimChar"/>
+        </w:rPr>
+        <w:t>## waterfront     5.830e+05  1.736e+04  33.580  &lt; 2e-16 ***</w:t>
+      </w:r>
+      <w:r>
+        <w:br/>
+      </w:r>
+      <w:r>
+        <w:rPr>
+          <w:rStyle w:val="VerbatimChar"/>
+        </w:rPr>
+        <w:t>## view           5.287e+04  2.140e+03  24.705  &lt; 2e-16 ***</w:t>
+      </w:r>
+      <w:r>
+        <w:br/>
+      </w:r>
+      <w:r>
+        <w:rPr>
+          <w:rStyle w:val="VerbatimChar"/>
+        </w:rPr>
+        <w:t>## condition      2.639e+04  2.351e+03  11.221  &lt; 2e-16 ***</w:t>
+      </w:r>
+      <w:r>
+        <w:br/>
+      </w:r>
+      <w:r>
+        <w:rPr>
+          <w:rStyle w:val="VerbatimChar"/>
+        </w:rPr>
+        <w:t>## grade          9.589e+04  2.153e+03  44.542  &lt; 2e-16 ***</w:t>
+      </w:r>
+      <w:r>
+        <w:br/>
+      </w:r>
+      <w:r>
+        <w:rPr>
+          <w:rStyle w:val="VerbatimChar"/>
+        </w:rPr>
+        <w:t>## sqft_above     3.113e+01  4.360e+00   7.139 9.71e-13 ***</w:t>
+      </w:r>
+      <w:r>
+        <w:br/>
+      </w:r>
+      <w:r>
+        <w:rPr>
+          <w:rStyle w:val="VerbatimChar"/>
+        </w:rPr>
+        <w:t xml:space="preserve">## sqft_basement         NA         NA      NA       NA    </w:t>
+      </w:r>
+      <w:r>
+        <w:br/>
+      </w:r>
+      <w:r>
+        <w:rPr>
+          <w:rStyle w:val="VerbatimChar"/>
+        </w:rPr>
+        <w:t>## yr_built      -2.620e+03  7.266e+01 -36.062  &lt; 2e-16 ***</w:t>
+      </w:r>
+      <w:r>
+        <w:br/>
+      </w:r>
+      <w:r>
+        <w:rPr>
+          <w:rStyle w:val="VerbatimChar"/>
+        </w:rPr>
+        <w:t>## yr_renovated   1.981e+01  3.656e+00   5.420 6.03e-08 ***</w:t>
+      </w:r>
+      <w:r>
+        <w:br/>
+      </w:r>
+      <w:r>
+        <w:rPr>
+          <w:rStyle w:val="VerbatimChar"/>
+        </w:rPr>
+        <w:t>## zipcode       -5.824e+02  3.299e+01 -17.657  &lt; 2e-16 ***</w:t>
+      </w:r>
+      <w:r>
+        <w:br/>
+      </w:r>
+      <w:r>
+        <w:rPr>
+          <w:rStyle w:val="VerbatimChar"/>
+        </w:rPr>
+        <w:t>## lat            6.027e+05  1.073e+04  56.149  &lt; 2e-16 ***</w:t>
+      </w:r>
+      <w:r>
+        <w:br/>
+      </w:r>
+      <w:r>
+        <w:rPr>
+          <w:rStyle w:val="VerbatimChar"/>
+        </w:rPr>
+        <w:t>## long          -2.147e+05  1.313e+04 -16.349  &lt; 2e-16 ***</w:t>
+      </w:r>
+      <w:r>
+        <w:br/>
+      </w:r>
+      <w:r>
+        <w:rPr>
+          <w:rStyle w:val="VerbatimChar"/>
+        </w:rPr>
+        <w:t>## sqft_living15  2.168e+01  3.448e+00   6.289 3.26e-10 ***</w:t>
+      </w:r>
+      <w:r>
+        <w:br/>
+      </w:r>
+      <w:r>
+        <w:rPr>
+          <w:rStyle w:val="VerbatimChar"/>
+        </w:rPr>
+        <w:t>## sqft_lot15    -3.826e-01  7.327e-02  -5.222 1.78e-07 ***</w:t>
+      </w:r>
+      <w:r>
+        <w:br/>
+      </w:r>
+      <w:r>
+        <w:rPr>
+          <w:rStyle w:val="VerbatimChar"/>
+        </w:rPr>
+        <w:t>## ---</w:t>
+      </w:r>
+      <w:r>
+        <w:br/>
+      </w:r>
+      <w:r>
+        <w:rPr>
+          <w:rStyle w:val="VerbatimChar"/>
+        </w:rPr>
+        <w:t>## Signif. codes:  0 '***' 0.001 '**' 0.01 '*' 0.05 '.' 0.1 ' ' 1</w:t>
       </w:r>
       <w:r>
         <w:br/>
@@ -4821,404 +4357,6 @@
         <w:rPr>
           <w:rStyle w:val="VerbatimChar"/>
         </w:rPr>
-        <w:t>## Coefficients: (1 not defined because of singularities)</w:t>
-      </w:r>
-      <w:r>
-        <w:br/>
-      </w:r>
-      <w:r>
-        <w:rPr>
-          <w:rStyle w:val="VerbatimChar"/>
-        </w:rPr>
-        <w:t xml:space="preserve">##                 Estimate Std. Error t value </w:t>
-      </w:r>
-      <w:proofErr w:type="spellStart"/>
-      <w:r>
-        <w:rPr>
-          <w:rStyle w:val="VerbatimChar"/>
-        </w:rPr>
-        <w:t>Pr</w:t>
-      </w:r>
-      <w:proofErr w:type="spellEnd"/>
-      <w:r>
-        <w:rPr>
-          <w:rStyle w:val="VerbatimChar"/>
-        </w:rPr>
-        <w:t xml:space="preserve">(&gt;|t|)    </w:t>
-      </w:r>
-      <w:r>
-        <w:br/>
-      </w:r>
-      <w:r>
-        <w:rPr>
-          <w:rStyle w:val="VerbatimChar"/>
-        </w:rPr>
-        <w:t xml:space="preserve">## (Intercept)    6.690e+06  2.931e+06   2.282  0.02249 *  </w:t>
-      </w:r>
-      <w:r>
-        <w:br/>
-      </w:r>
-      <w:r>
-        <w:rPr>
-          <w:rStyle w:val="VerbatimChar"/>
-        </w:rPr>
-        <w:t>## bedrooms      -3.577e+04  1.892e+03 -18.906  &lt; 2e-16 ***</w:t>
-      </w:r>
-      <w:r>
-        <w:br/>
-      </w:r>
-      <w:r>
-        <w:rPr>
-          <w:rStyle w:val="VerbatimChar"/>
-        </w:rPr>
-        <w:t>## bathrooms      4.114e+04  3.254e+03  12.645  &lt; 2e-16 ***</w:t>
-      </w:r>
-      <w:r>
-        <w:br/>
-      </w:r>
-      <w:r>
-        <w:rPr>
-          <w:rStyle w:val="VerbatimChar"/>
-        </w:rPr>
-        <w:t xml:space="preserve">## </w:t>
-      </w:r>
-      <w:proofErr w:type="spellStart"/>
-      <w:r>
-        <w:rPr>
-          <w:rStyle w:val="VerbatimChar"/>
-        </w:rPr>
-        <w:t>sqft_living</w:t>
-      </w:r>
-      <w:proofErr w:type="spellEnd"/>
-      <w:r>
-        <w:rPr>
-          <w:rStyle w:val="VerbatimChar"/>
-        </w:rPr>
-        <w:t xml:space="preserve">    1.501e+02  4.385e+00  34.227  &lt; 2e-16 ***</w:t>
-      </w:r>
-      <w:r>
-        <w:br/>
-      </w:r>
-      <w:r>
-        <w:rPr>
-          <w:rStyle w:val="VerbatimChar"/>
-        </w:rPr>
-        <w:t xml:space="preserve">## </w:t>
-      </w:r>
-      <w:proofErr w:type="spellStart"/>
-      <w:r>
-        <w:rPr>
-          <w:rStyle w:val="VerbatimChar"/>
-        </w:rPr>
-        <w:t>sqft_lot</w:t>
-      </w:r>
-      <w:proofErr w:type="spellEnd"/>
-      <w:r>
-        <w:rPr>
-          <w:rStyle w:val="VerbatimChar"/>
-        </w:rPr>
-        <w:t xml:space="preserve">       1.286e-01  4.792e-02   2.683  0.00729 ** </w:t>
-      </w:r>
-      <w:r>
-        <w:br/>
-      </w:r>
-      <w:r>
-        <w:rPr>
-          <w:rStyle w:val="VerbatimChar"/>
-        </w:rPr>
-        <w:t xml:space="preserve">## floors         6.690e+03  3.596e+03   1.860  0.06285 .  </w:t>
-      </w:r>
-      <w:r>
-        <w:br/>
-      </w:r>
-      <w:r>
-        <w:rPr>
-          <w:rStyle w:val="VerbatimChar"/>
-        </w:rPr>
-        <w:t>## waterfront     5.830e+05  1.736e+04  33.580  &lt; 2e-16 ***</w:t>
-      </w:r>
-      <w:r>
-        <w:br/>
-      </w:r>
-      <w:r>
-        <w:rPr>
-          <w:rStyle w:val="VerbatimChar"/>
-        </w:rPr>
-        <w:t>## view           5.287e+04  2.140e+03  24.705  &lt; 2e-16 ***</w:t>
-      </w:r>
-      <w:r>
-        <w:br/>
-      </w:r>
-      <w:r>
-        <w:rPr>
-          <w:rStyle w:val="VerbatimChar"/>
-        </w:rPr>
-        <w:t>## condition      2.639e+04  2.351e+03  11.221  &lt; 2e-16 ***</w:t>
-      </w:r>
-      <w:r>
-        <w:br/>
-      </w:r>
-      <w:r>
-        <w:rPr>
-          <w:rStyle w:val="VerbatimChar"/>
-        </w:rPr>
-        <w:t>## grade          9.589e+04  2.153e+03  44.542  &lt; 2e-16 ***</w:t>
-      </w:r>
-      <w:r>
-        <w:br/>
-      </w:r>
-      <w:r>
-        <w:rPr>
-          <w:rStyle w:val="VerbatimChar"/>
-        </w:rPr>
-        <w:t xml:space="preserve">## </w:t>
-      </w:r>
-      <w:proofErr w:type="spellStart"/>
-      <w:r>
-        <w:rPr>
-          <w:rStyle w:val="VerbatimChar"/>
-        </w:rPr>
-        <w:t>sqft_above</w:t>
-      </w:r>
-      <w:proofErr w:type="spellEnd"/>
-      <w:r>
-        <w:rPr>
-          <w:rStyle w:val="VerbatimChar"/>
-        </w:rPr>
-        <w:t xml:space="preserve">     3.113e+01  4.360e+00   7.139 9.71e-13 ***</w:t>
-      </w:r>
-      <w:r>
-        <w:br/>
-      </w:r>
-      <w:r>
-        <w:rPr>
-          <w:rStyle w:val="VerbatimChar"/>
-        </w:rPr>
-        <w:t xml:space="preserve">## </w:t>
-      </w:r>
-      <w:proofErr w:type="spellStart"/>
-      <w:r>
-        <w:rPr>
-          <w:rStyle w:val="VerbatimChar"/>
-        </w:rPr>
-        <w:t>sqft_basement</w:t>
-      </w:r>
-      <w:proofErr w:type="spellEnd"/>
-      <w:r>
-        <w:rPr>
-          <w:rStyle w:val="VerbatimChar"/>
-        </w:rPr>
-        <w:t xml:space="preserve">         NA         </w:t>
-      </w:r>
-      <w:proofErr w:type="spellStart"/>
-      <w:r>
-        <w:rPr>
-          <w:rStyle w:val="VerbatimChar"/>
-        </w:rPr>
-        <w:t>NA</w:t>
-      </w:r>
-      <w:proofErr w:type="spellEnd"/>
-      <w:r>
-        <w:rPr>
-          <w:rStyle w:val="VerbatimChar"/>
-        </w:rPr>
-        <w:t xml:space="preserve">      </w:t>
-      </w:r>
-      <w:proofErr w:type="spellStart"/>
-      <w:r>
-        <w:rPr>
-          <w:rStyle w:val="VerbatimChar"/>
-        </w:rPr>
-        <w:t>NA</w:t>
-      </w:r>
-      <w:proofErr w:type="spellEnd"/>
-      <w:r>
-        <w:rPr>
-          <w:rStyle w:val="VerbatimChar"/>
-        </w:rPr>
-        <w:t xml:space="preserve">       </w:t>
-      </w:r>
-      <w:proofErr w:type="spellStart"/>
-      <w:r>
-        <w:rPr>
-          <w:rStyle w:val="VerbatimChar"/>
-        </w:rPr>
-        <w:t>NA</w:t>
-      </w:r>
-      <w:proofErr w:type="spellEnd"/>
-      <w:r>
-        <w:rPr>
-          <w:rStyle w:val="VerbatimChar"/>
-        </w:rPr>
-        <w:t xml:space="preserve">    </w:t>
-      </w:r>
-      <w:r>
-        <w:br/>
-      </w:r>
-      <w:r>
-        <w:rPr>
-          <w:rStyle w:val="VerbatimChar"/>
-        </w:rPr>
-        <w:t xml:space="preserve">## </w:t>
-      </w:r>
-      <w:proofErr w:type="spellStart"/>
-      <w:r>
-        <w:rPr>
-          <w:rStyle w:val="VerbatimChar"/>
-        </w:rPr>
-        <w:t>yr_built</w:t>
-      </w:r>
-      <w:proofErr w:type="spellEnd"/>
-      <w:r>
-        <w:rPr>
-          <w:rStyle w:val="VerbatimChar"/>
-        </w:rPr>
-        <w:t xml:space="preserve">      -2.620e+03  7.266e+01 -36.062  &lt; 2e-16 ***</w:t>
-      </w:r>
-      <w:r>
-        <w:br/>
-      </w:r>
-      <w:r>
-        <w:rPr>
-          <w:rStyle w:val="VerbatimChar"/>
-        </w:rPr>
-        <w:t xml:space="preserve">## </w:t>
-      </w:r>
-      <w:proofErr w:type="spellStart"/>
-      <w:r>
-        <w:rPr>
-          <w:rStyle w:val="VerbatimChar"/>
-        </w:rPr>
-        <w:t>yr_renovated</w:t>
-      </w:r>
-      <w:proofErr w:type="spellEnd"/>
-      <w:r>
-        <w:rPr>
-          <w:rStyle w:val="VerbatimChar"/>
-        </w:rPr>
-        <w:t xml:space="preserve">   1.981e+01  3.656e+00   5.420 6.03e-08 ***</w:t>
-      </w:r>
-      <w:r>
-        <w:br/>
-      </w:r>
-      <w:r>
-        <w:rPr>
-          <w:rStyle w:val="VerbatimChar"/>
-        </w:rPr>
-        <w:t xml:space="preserve">## </w:t>
-      </w:r>
-      <w:proofErr w:type="spellStart"/>
-      <w:r>
-        <w:rPr>
-          <w:rStyle w:val="VerbatimChar"/>
-        </w:rPr>
-        <w:t>zipcode</w:t>
-      </w:r>
-      <w:proofErr w:type="spellEnd"/>
-      <w:r>
-        <w:rPr>
-          <w:rStyle w:val="VerbatimChar"/>
-        </w:rPr>
-        <w:t xml:space="preserve">       -5.824e+02  3.299e+01 -17.657  &lt; 2e-16 ***</w:t>
-      </w:r>
-      <w:r>
-        <w:br/>
-      </w:r>
-      <w:r>
-        <w:rPr>
-          <w:rStyle w:val="VerbatimChar"/>
-        </w:rPr>
-        <w:t xml:space="preserve">## </w:t>
-      </w:r>
-      <w:proofErr w:type="spellStart"/>
-      <w:r>
-        <w:rPr>
-          <w:rStyle w:val="VerbatimChar"/>
-        </w:rPr>
-        <w:t>lat</w:t>
-      </w:r>
-      <w:proofErr w:type="spellEnd"/>
-      <w:r>
-        <w:rPr>
-          <w:rStyle w:val="VerbatimChar"/>
-        </w:rPr>
-        <w:t xml:space="preserve">            6.027e+05  1.073e+04  56.149  &lt; 2e-16 ***</w:t>
-      </w:r>
-      <w:r>
-        <w:br/>
-      </w:r>
-      <w:r>
-        <w:rPr>
-          <w:rStyle w:val="VerbatimChar"/>
-        </w:rPr>
-        <w:t>## long          -2.147e+05  1.313e+04 -16.349  &lt; 2e-16 ***</w:t>
-      </w:r>
-      <w:r>
-        <w:br/>
-      </w:r>
-      <w:r>
-        <w:rPr>
-          <w:rStyle w:val="VerbatimChar"/>
-        </w:rPr>
-        <w:t>## sqft_living15  2.168e+01  3.448e+00   6.289 3.26e-10 ***</w:t>
-      </w:r>
-      <w:r>
-        <w:br/>
-      </w:r>
-      <w:r>
-        <w:rPr>
-          <w:rStyle w:val="VerbatimChar"/>
-        </w:rPr>
-        <w:t>## sqft_lot15    -3.826e-01  7.327e-02  -5.222 1.78e-07 ***</w:t>
-      </w:r>
-      <w:r>
-        <w:br/>
-      </w:r>
-      <w:r>
-        <w:rPr>
-          <w:rStyle w:val="VerbatimChar"/>
-        </w:rPr>
-        <w:t>## ---</w:t>
-      </w:r>
-      <w:r>
-        <w:br/>
-      </w:r>
-      <w:r>
-        <w:rPr>
-          <w:rStyle w:val="VerbatimChar"/>
-        </w:rPr>
-        <w:t xml:space="preserve">## </w:t>
-      </w:r>
-      <w:proofErr w:type="spellStart"/>
-      <w:r>
-        <w:rPr>
-          <w:rStyle w:val="VerbatimChar"/>
-        </w:rPr>
-        <w:t>Signif</w:t>
-      </w:r>
-      <w:proofErr w:type="spellEnd"/>
-      <w:r>
-        <w:rPr>
-          <w:rStyle w:val="VerbatimChar"/>
-        </w:rPr>
-        <w:t>. codes:  0 '***' 0.001 '**' 0.01 '*' 0.05 '.' 0.1 ' ' 1</w:t>
-      </w:r>
-      <w:r>
-        <w:br/>
-      </w:r>
-      <w:r>
-        <w:rPr>
-          <w:rStyle w:val="VerbatimChar"/>
-        </w:rPr>
-        <w:t xml:space="preserve">## </w:t>
-      </w:r>
-      <w:r>
-        <w:br/>
-      </w:r>
-      <w:r>
-        <w:rPr>
-          <w:rStyle w:val="VerbatimChar"/>
-        </w:rPr>
         <w:t>## Residual standard error: 201200 on 21595 degrees of freedom</w:t>
       </w:r>
       <w:r>
@@ -5237,21 +4375,7 @@
         <w:rPr>
           <w:rStyle w:val="VerbatimChar"/>
         </w:rPr>
-        <w:t xml:space="preserve">## F-statistic:  2960 on 17 and 21595 </w:t>
-      </w:r>
-      <w:proofErr w:type="gramStart"/>
-      <w:r>
-        <w:rPr>
-          <w:rStyle w:val="VerbatimChar"/>
-        </w:rPr>
-        <w:t>DF,  p</w:t>
-      </w:r>
-      <w:proofErr w:type="gramEnd"/>
-      <w:r>
-        <w:rPr>
-          <w:rStyle w:val="VerbatimChar"/>
-        </w:rPr>
-        <w:t>-value: &lt; 2.2e-16</w:t>
+        <w:t>## F-statistic:  2960 on 17 and 21595 DF,  p-value: &lt; 2.2e-16</w:t>
       </w:r>
     </w:p>
     <w:p>
@@ -5360,49 +4484,43 @@
         <w:rPr>
           <w:rStyle w:val="VerbatimChar"/>
         </w:rPr>
+        <w:t>## lm(formula = log(kc_cleanData_df$price) ~ ., data = kc_cleanData_df)</w:t>
+      </w:r>
+      <w:r>
+        <w:br/>
+      </w:r>
+      <w:r>
+        <w:rPr>
+          <w:rStyle w:val="VerbatimChar"/>
+        </w:rPr>
         <w:t xml:space="preserve">## </w:t>
       </w:r>
-      <w:proofErr w:type="spellStart"/>
-      <w:r>
-        <w:rPr>
-          <w:rStyle w:val="VerbatimChar"/>
-        </w:rPr>
-        <w:t>lm</w:t>
-      </w:r>
-      <w:proofErr w:type="spellEnd"/>
-      <w:r>
-        <w:rPr>
-          <w:rStyle w:val="VerbatimChar"/>
-        </w:rPr>
-        <w:t>(formula = log(</w:t>
-      </w:r>
-      <w:proofErr w:type="spellStart"/>
-      <w:r>
-        <w:rPr>
-          <w:rStyle w:val="VerbatimChar"/>
-        </w:rPr>
-        <w:t>kc_cleanData_df$price</w:t>
-      </w:r>
-      <w:proofErr w:type="spellEnd"/>
-      <w:r>
-        <w:rPr>
-          <w:rStyle w:val="VerbatimChar"/>
-        </w:rPr>
-        <w:t xml:space="preserve">) ~ ., data = </w:t>
-      </w:r>
-      <w:proofErr w:type="spellStart"/>
-      <w:r>
-        <w:rPr>
-          <w:rStyle w:val="VerbatimChar"/>
-        </w:rPr>
-        <w:t>kc_cleanData_df</w:t>
-      </w:r>
-      <w:proofErr w:type="spellEnd"/>
-      <w:r>
-        <w:rPr>
-          <w:rStyle w:val="VerbatimChar"/>
-        </w:rPr>
-        <w:t>)</w:t>
+      <w:r>
+        <w:br/>
+      </w:r>
+      <w:r>
+        <w:rPr>
+          <w:rStyle w:val="VerbatimChar"/>
+        </w:rPr>
+        <w:t>## Residuals:</w:t>
+      </w:r>
+      <w:r>
+        <w:br/>
+      </w:r>
+      <w:r>
+        <w:rPr>
+          <w:rStyle w:val="VerbatimChar"/>
+        </w:rPr>
+        <w:t xml:space="preserve">##      Min       1Q   Median       3Q      Max </w:t>
+      </w:r>
+      <w:r>
+        <w:br/>
+      </w:r>
+      <w:r>
+        <w:rPr>
+          <w:rStyle w:val="VerbatimChar"/>
+        </w:rPr>
+        <w:t xml:space="preserve">## -1.78817 -0.16139  0.00316  0.15887  1.19290 </w:t>
       </w:r>
       <w:r>
         <w:br/>
@@ -5420,25 +4538,205 @@
         <w:rPr>
           <w:rStyle w:val="VerbatimChar"/>
         </w:rPr>
-        <w:t>## Residuals:</w:t>
-      </w:r>
-      <w:r>
-        <w:br/>
-      </w:r>
-      <w:r>
-        <w:rPr>
-          <w:rStyle w:val="VerbatimChar"/>
-        </w:rPr>
-        <w:t xml:space="preserve">##      Min       1Q   Median       3Q      Max </w:t>
-      </w:r>
-      <w:r>
-        <w:br/>
-      </w:r>
-      <w:r>
-        <w:rPr>
-          <w:rStyle w:val="VerbatimChar"/>
-        </w:rPr>
-        <w:t xml:space="preserve">## -1.78817 -0.16139  0.00316  0.15887  1.19290 </w:t>
+        <w:t>## Coefficients: (1 not defined because of singularities)</w:t>
+      </w:r>
+      <w:r>
+        <w:br/>
+      </w:r>
+      <w:r>
+        <w:rPr>
+          <w:rStyle w:val="VerbatimChar"/>
+        </w:rPr>
+        <w:t xml:space="preserve">##                 Estimate Std. Error t value Pr(&gt;|t|)    </w:t>
+      </w:r>
+      <w:r>
+        <w:br/>
+      </w:r>
+      <w:r>
+        <w:rPr>
+          <w:rStyle w:val="VerbatimChar"/>
+        </w:rPr>
+        <w:t xml:space="preserve">## (Intercept)   -5.073e+00  3.677e+00  -1.379  0.16776    </w:t>
+      </w:r>
+      <w:r>
+        <w:br/>
+      </w:r>
+      <w:r>
+        <w:rPr>
+          <w:rStyle w:val="VerbatimChar"/>
+        </w:rPr>
+        <w:t>## bedrooms      -1.221e-02  2.373e-03  -5.144 2.71e-07 ***</w:t>
+      </w:r>
+      <w:r>
+        <w:br/>
+      </w:r>
+      <w:r>
+        <w:rPr>
+          <w:rStyle w:val="VerbatimChar"/>
+        </w:rPr>
+        <w:t>## bathrooms      6.912e-02  4.081e-03  16.936  &lt; 2e-16 ***</w:t>
+      </w:r>
+      <w:r>
+        <w:br/>
+      </w:r>
+      <w:r>
+        <w:rPr>
+          <w:rStyle w:val="VerbatimChar"/>
+        </w:rPr>
+        <w:t>## sqft_living    1.512e-04  5.501e-06  27.494  &lt; 2e-16 ***</w:t>
+      </w:r>
+      <w:r>
+        <w:br/>
+      </w:r>
+      <w:r>
+        <w:rPr>
+          <w:rStyle w:val="VerbatimChar"/>
+        </w:rPr>
+        <w:t>## sqft_lot       4.712e-07  6.011e-08   7.838 4.78e-15 ***</w:t>
+      </w:r>
+      <w:r>
+        <w:br/>
+      </w:r>
+      <w:r>
+        <w:rPr>
+          <w:rStyle w:val="VerbatimChar"/>
+        </w:rPr>
+        <w:t>## floors         7.515e-02  4.511e-03  16.661  &lt; 2e-16 ***</w:t>
+      </w:r>
+      <w:r>
+        <w:br/>
+      </w:r>
+      <w:r>
+        <w:rPr>
+          <w:rStyle w:val="VerbatimChar"/>
+        </w:rPr>
+        <w:t>## waterfront     3.712e-01  2.178e-02  17.046  &lt; 2e-16 ***</w:t>
+      </w:r>
+      <w:r>
+        <w:br/>
+      </w:r>
+      <w:r>
+        <w:rPr>
+          <w:rStyle w:val="VerbatimChar"/>
+        </w:rPr>
+        <w:t>## view           6.040e-02  2.684e-03  22.501  &lt; 2e-16 ***</w:t>
+      </w:r>
+      <w:r>
+        <w:br/>
+      </w:r>
+      <w:r>
+        <w:rPr>
+          <w:rStyle w:val="VerbatimChar"/>
+        </w:rPr>
+        <w:t>## condition      6.264e-02  2.950e-03  21.235  &lt; 2e-16 ***</w:t>
+      </w:r>
+      <w:r>
+        <w:br/>
+      </w:r>
+      <w:r>
+        <w:rPr>
+          <w:rStyle w:val="VerbatimChar"/>
+        </w:rPr>
+        <w:t>## grade          1.589e-01  2.700e-03  58.855  &lt; 2e-16 ***</w:t>
+      </w:r>
+      <w:r>
+        <w:br/>
+      </w:r>
+      <w:r>
+        <w:rPr>
+          <w:rStyle w:val="VerbatimChar"/>
+        </w:rPr>
+        <w:t xml:space="preserve">## sqft_above    -1.529e-05  5.470e-06  -2.795  0.00520 ** </w:t>
+      </w:r>
+      <w:r>
+        <w:br/>
+      </w:r>
+      <w:r>
+        <w:rPr>
+          <w:rStyle w:val="VerbatimChar"/>
+        </w:rPr>
+        <w:t xml:space="preserve">## sqft_basement         NA         NA      NA       NA    </w:t>
+      </w:r>
+      <w:r>
+        <w:br/>
+      </w:r>
+      <w:r>
+        <w:rPr>
+          <w:rStyle w:val="VerbatimChar"/>
+        </w:rPr>
+        <w:t>## yr_built      -3.411e-03  9.114e-05 -37.419  &lt; 2e-16 ***</w:t>
+      </w:r>
+      <w:r>
+        <w:br/>
+      </w:r>
+      <w:r>
+        <w:rPr>
+          <w:rStyle w:val="VerbatimChar"/>
+        </w:rPr>
+        <w:t>## yr_renovated   3.659e-05  4.586e-06   7.979 1.54e-15 ***</w:t>
+      </w:r>
+      <w:r>
+        <w:br/>
+      </w:r>
+      <w:r>
+        <w:rPr>
+          <w:rStyle w:val="VerbatimChar"/>
+        </w:rPr>
+        <w:t>## zipcode       -6.459e-04  4.138e-05 -15.610  &lt; 2e-16 ***</w:t>
+      </w:r>
+      <w:r>
+        <w:br/>
+      </w:r>
+      <w:r>
+        <w:rPr>
+          <w:rStyle w:val="VerbatimChar"/>
+        </w:rPr>
+        <w:t>## lat            1.400e+00  1.347e-02 103.968  &lt; 2e-16 ***</w:t>
+      </w:r>
+      <w:r>
+        <w:br/>
+      </w:r>
+      <w:r>
+        <w:rPr>
+          <w:rStyle w:val="VerbatimChar"/>
+        </w:rPr>
+        <w:t>## long          -1.592e-01  1.648e-02  -9.660  &lt; 2e-16 ***</w:t>
+      </w:r>
+      <w:r>
+        <w:br/>
+      </w:r>
+      <w:r>
+        <w:rPr>
+          <w:rStyle w:val="VerbatimChar"/>
+        </w:rPr>
+        <w:t>## sqft_living15  9.857e-05  4.325e-06  22.791  &lt; 2e-16 ***</w:t>
+      </w:r>
+      <w:r>
+        <w:br/>
+      </w:r>
+      <w:r>
+        <w:rPr>
+          <w:rStyle w:val="VerbatimChar"/>
+        </w:rPr>
+        <w:t xml:space="preserve">## sqft_lot15    -2.610e-07  9.191e-08  -2.840  0.00452 ** </w:t>
+      </w:r>
+      <w:r>
+        <w:br/>
+      </w:r>
+      <w:r>
+        <w:rPr>
+          <w:rStyle w:val="VerbatimChar"/>
+        </w:rPr>
+        <w:t>## ---</w:t>
+      </w:r>
+      <w:r>
+        <w:br/>
+      </w:r>
+      <w:r>
+        <w:rPr>
+          <w:rStyle w:val="VerbatimChar"/>
+        </w:rPr>
+        <w:t>## Signif. codes:  0 '***' 0.001 '**' 0.01 '*' 0.05 '.' 0.1 ' ' 1</w:t>
       </w:r>
       <w:r>
         <w:br/>
@@ -5456,404 +4754,6 @@
         <w:rPr>
           <w:rStyle w:val="VerbatimChar"/>
         </w:rPr>
-        <w:t>## Coefficients: (1 not defined because of singularities)</w:t>
-      </w:r>
-      <w:r>
-        <w:br/>
-      </w:r>
-      <w:r>
-        <w:rPr>
-          <w:rStyle w:val="VerbatimChar"/>
-        </w:rPr>
-        <w:t xml:space="preserve">##                 Estimate Std. Error t value </w:t>
-      </w:r>
-      <w:proofErr w:type="spellStart"/>
-      <w:r>
-        <w:rPr>
-          <w:rStyle w:val="VerbatimChar"/>
-        </w:rPr>
-        <w:t>Pr</w:t>
-      </w:r>
-      <w:proofErr w:type="spellEnd"/>
-      <w:r>
-        <w:rPr>
-          <w:rStyle w:val="VerbatimChar"/>
-        </w:rPr>
-        <w:t xml:space="preserve">(&gt;|t|)    </w:t>
-      </w:r>
-      <w:r>
-        <w:br/>
-      </w:r>
-      <w:r>
-        <w:rPr>
-          <w:rStyle w:val="VerbatimChar"/>
-        </w:rPr>
-        <w:t xml:space="preserve">## (Intercept)   -5.073e+00  3.677e+00  -1.379  0.16776    </w:t>
-      </w:r>
-      <w:r>
-        <w:br/>
-      </w:r>
-      <w:r>
-        <w:rPr>
-          <w:rStyle w:val="VerbatimChar"/>
-        </w:rPr>
-        <w:t>## bedrooms      -1.221e-02  2.373e-03  -5.144 2.71e-07 ***</w:t>
-      </w:r>
-      <w:r>
-        <w:br/>
-      </w:r>
-      <w:r>
-        <w:rPr>
-          <w:rStyle w:val="VerbatimChar"/>
-        </w:rPr>
-        <w:t>## bathrooms      6.912e-02  4.081e-03  16.936  &lt; 2e-16 ***</w:t>
-      </w:r>
-      <w:r>
-        <w:br/>
-      </w:r>
-      <w:r>
-        <w:rPr>
-          <w:rStyle w:val="VerbatimChar"/>
-        </w:rPr>
-        <w:t xml:space="preserve">## </w:t>
-      </w:r>
-      <w:proofErr w:type="spellStart"/>
-      <w:r>
-        <w:rPr>
-          <w:rStyle w:val="VerbatimChar"/>
-        </w:rPr>
-        <w:t>sqft_living</w:t>
-      </w:r>
-      <w:proofErr w:type="spellEnd"/>
-      <w:r>
-        <w:rPr>
-          <w:rStyle w:val="VerbatimChar"/>
-        </w:rPr>
-        <w:t xml:space="preserve">    1.512e-04  5.501e-06  27.494  &lt; 2e-16 ***</w:t>
-      </w:r>
-      <w:r>
-        <w:br/>
-      </w:r>
-      <w:r>
-        <w:rPr>
-          <w:rStyle w:val="VerbatimChar"/>
-        </w:rPr>
-        <w:t xml:space="preserve">## </w:t>
-      </w:r>
-      <w:proofErr w:type="spellStart"/>
-      <w:r>
-        <w:rPr>
-          <w:rStyle w:val="VerbatimChar"/>
-        </w:rPr>
-        <w:t>sqft_lot</w:t>
-      </w:r>
-      <w:proofErr w:type="spellEnd"/>
-      <w:r>
-        <w:rPr>
-          <w:rStyle w:val="VerbatimChar"/>
-        </w:rPr>
-        <w:t xml:space="preserve">       4.712e-07  6.011e-08   7.838 4.78e-15 ***</w:t>
-      </w:r>
-      <w:r>
-        <w:br/>
-      </w:r>
-      <w:r>
-        <w:rPr>
-          <w:rStyle w:val="VerbatimChar"/>
-        </w:rPr>
-        <w:t>## floors         7.515e-02  4.511e-03  16.661  &lt; 2e-16 ***</w:t>
-      </w:r>
-      <w:r>
-        <w:br/>
-      </w:r>
-      <w:r>
-        <w:rPr>
-          <w:rStyle w:val="VerbatimChar"/>
-        </w:rPr>
-        <w:t>## waterfront     3.712e-01  2.178e-02  17.046  &lt; 2e-16 ***</w:t>
-      </w:r>
-      <w:r>
-        <w:br/>
-      </w:r>
-      <w:r>
-        <w:rPr>
-          <w:rStyle w:val="VerbatimChar"/>
-        </w:rPr>
-        <w:t>## view           6.040e-02  2.684e-03  22.501  &lt; 2e-16 ***</w:t>
-      </w:r>
-      <w:r>
-        <w:br/>
-      </w:r>
-      <w:r>
-        <w:rPr>
-          <w:rStyle w:val="VerbatimChar"/>
-        </w:rPr>
-        <w:t>## condition      6.264e-02  2.950e-03  21.235  &lt; 2e-16 ***</w:t>
-      </w:r>
-      <w:r>
-        <w:br/>
-      </w:r>
-      <w:r>
-        <w:rPr>
-          <w:rStyle w:val="VerbatimChar"/>
-        </w:rPr>
-        <w:t>## grade          1.589e-01  2.700e-03  58.855  &lt; 2e-16 ***</w:t>
-      </w:r>
-      <w:r>
-        <w:br/>
-      </w:r>
-      <w:r>
-        <w:rPr>
-          <w:rStyle w:val="VerbatimChar"/>
-        </w:rPr>
-        <w:t xml:space="preserve">## </w:t>
-      </w:r>
-      <w:proofErr w:type="spellStart"/>
-      <w:r>
-        <w:rPr>
-          <w:rStyle w:val="VerbatimChar"/>
-        </w:rPr>
-        <w:t>sqft_above</w:t>
-      </w:r>
-      <w:proofErr w:type="spellEnd"/>
-      <w:r>
-        <w:rPr>
-          <w:rStyle w:val="VerbatimChar"/>
-        </w:rPr>
-        <w:t xml:space="preserve">    -1.529e-05  5.470e-06  -2.795  0.00520 ** </w:t>
-      </w:r>
-      <w:r>
-        <w:br/>
-      </w:r>
-      <w:r>
-        <w:rPr>
-          <w:rStyle w:val="VerbatimChar"/>
-        </w:rPr>
-        <w:t xml:space="preserve">## </w:t>
-      </w:r>
-      <w:proofErr w:type="spellStart"/>
-      <w:r>
-        <w:rPr>
-          <w:rStyle w:val="VerbatimChar"/>
-        </w:rPr>
-        <w:t>sqft_basement</w:t>
-      </w:r>
-      <w:proofErr w:type="spellEnd"/>
-      <w:r>
-        <w:rPr>
-          <w:rStyle w:val="VerbatimChar"/>
-        </w:rPr>
-        <w:t xml:space="preserve">         NA         </w:t>
-      </w:r>
-      <w:proofErr w:type="spellStart"/>
-      <w:r>
-        <w:rPr>
-          <w:rStyle w:val="VerbatimChar"/>
-        </w:rPr>
-        <w:t>NA</w:t>
-      </w:r>
-      <w:proofErr w:type="spellEnd"/>
-      <w:r>
-        <w:rPr>
-          <w:rStyle w:val="VerbatimChar"/>
-        </w:rPr>
-        <w:t xml:space="preserve">      </w:t>
-      </w:r>
-      <w:proofErr w:type="spellStart"/>
-      <w:r>
-        <w:rPr>
-          <w:rStyle w:val="VerbatimChar"/>
-        </w:rPr>
-        <w:t>NA</w:t>
-      </w:r>
-      <w:proofErr w:type="spellEnd"/>
-      <w:r>
-        <w:rPr>
-          <w:rStyle w:val="VerbatimChar"/>
-        </w:rPr>
-        <w:t xml:space="preserve">       </w:t>
-      </w:r>
-      <w:proofErr w:type="spellStart"/>
-      <w:r>
-        <w:rPr>
-          <w:rStyle w:val="VerbatimChar"/>
-        </w:rPr>
-        <w:t>NA</w:t>
-      </w:r>
-      <w:proofErr w:type="spellEnd"/>
-      <w:r>
-        <w:rPr>
-          <w:rStyle w:val="VerbatimChar"/>
-        </w:rPr>
-        <w:t xml:space="preserve">    </w:t>
-      </w:r>
-      <w:r>
-        <w:br/>
-      </w:r>
-      <w:r>
-        <w:rPr>
-          <w:rStyle w:val="VerbatimChar"/>
-        </w:rPr>
-        <w:t xml:space="preserve">## </w:t>
-      </w:r>
-      <w:proofErr w:type="spellStart"/>
-      <w:r>
-        <w:rPr>
-          <w:rStyle w:val="VerbatimChar"/>
-        </w:rPr>
-        <w:t>yr_built</w:t>
-      </w:r>
-      <w:proofErr w:type="spellEnd"/>
-      <w:r>
-        <w:rPr>
-          <w:rStyle w:val="VerbatimChar"/>
-        </w:rPr>
-        <w:t xml:space="preserve">      -3.411e-03  9.114e-05 -37.419  &lt; 2e-16 ***</w:t>
-      </w:r>
-      <w:r>
-        <w:br/>
-      </w:r>
-      <w:r>
-        <w:rPr>
-          <w:rStyle w:val="VerbatimChar"/>
-        </w:rPr>
-        <w:t xml:space="preserve">## </w:t>
-      </w:r>
-      <w:proofErr w:type="spellStart"/>
-      <w:r>
-        <w:rPr>
-          <w:rStyle w:val="VerbatimChar"/>
-        </w:rPr>
-        <w:t>yr_renovated</w:t>
-      </w:r>
-      <w:proofErr w:type="spellEnd"/>
-      <w:r>
-        <w:rPr>
-          <w:rStyle w:val="VerbatimChar"/>
-        </w:rPr>
-        <w:t xml:space="preserve">   3.659e-05  4.586e-06   7.979 1.54e-15 ***</w:t>
-      </w:r>
-      <w:r>
-        <w:br/>
-      </w:r>
-      <w:r>
-        <w:rPr>
-          <w:rStyle w:val="VerbatimChar"/>
-        </w:rPr>
-        <w:t xml:space="preserve">## </w:t>
-      </w:r>
-      <w:proofErr w:type="spellStart"/>
-      <w:r>
-        <w:rPr>
-          <w:rStyle w:val="VerbatimChar"/>
-        </w:rPr>
-        <w:t>zipcode</w:t>
-      </w:r>
-      <w:proofErr w:type="spellEnd"/>
-      <w:r>
-        <w:rPr>
-          <w:rStyle w:val="VerbatimChar"/>
-        </w:rPr>
-        <w:t xml:space="preserve">       -6.459e-04  4.138e-05 -15.610  &lt; 2e-16 ***</w:t>
-      </w:r>
-      <w:r>
-        <w:br/>
-      </w:r>
-      <w:r>
-        <w:rPr>
-          <w:rStyle w:val="VerbatimChar"/>
-        </w:rPr>
-        <w:t xml:space="preserve">## </w:t>
-      </w:r>
-      <w:proofErr w:type="spellStart"/>
-      <w:r>
-        <w:rPr>
-          <w:rStyle w:val="VerbatimChar"/>
-        </w:rPr>
-        <w:t>lat</w:t>
-      </w:r>
-      <w:proofErr w:type="spellEnd"/>
-      <w:r>
-        <w:rPr>
-          <w:rStyle w:val="VerbatimChar"/>
-        </w:rPr>
-        <w:t xml:space="preserve">            1.400e+00  1.347e-02 103.968  &lt; 2e-16 ***</w:t>
-      </w:r>
-      <w:r>
-        <w:br/>
-      </w:r>
-      <w:r>
-        <w:rPr>
-          <w:rStyle w:val="VerbatimChar"/>
-        </w:rPr>
-        <w:t>## long          -1.592e-01  1.648e-02  -9.660  &lt; 2e-16 ***</w:t>
-      </w:r>
-      <w:r>
-        <w:br/>
-      </w:r>
-      <w:r>
-        <w:rPr>
-          <w:rStyle w:val="VerbatimChar"/>
-        </w:rPr>
-        <w:t>## sqft_living15  9.857e-05  4.325e-06  22.791  &lt; 2e-16 ***</w:t>
-      </w:r>
-      <w:r>
-        <w:br/>
-      </w:r>
-      <w:r>
-        <w:rPr>
-          <w:rStyle w:val="VerbatimChar"/>
-        </w:rPr>
-        <w:t xml:space="preserve">## sqft_lot15    -2.610e-07  9.191e-08  -2.840  0.00452 ** </w:t>
-      </w:r>
-      <w:r>
-        <w:br/>
-      </w:r>
-      <w:r>
-        <w:rPr>
-          <w:rStyle w:val="VerbatimChar"/>
-        </w:rPr>
-        <w:t>## ---</w:t>
-      </w:r>
-      <w:r>
-        <w:br/>
-      </w:r>
-      <w:r>
-        <w:rPr>
-          <w:rStyle w:val="VerbatimChar"/>
-        </w:rPr>
-        <w:t xml:space="preserve">## </w:t>
-      </w:r>
-      <w:proofErr w:type="spellStart"/>
-      <w:r>
-        <w:rPr>
-          <w:rStyle w:val="VerbatimChar"/>
-        </w:rPr>
-        <w:t>Signif</w:t>
-      </w:r>
-      <w:proofErr w:type="spellEnd"/>
-      <w:r>
-        <w:rPr>
-          <w:rStyle w:val="VerbatimChar"/>
-        </w:rPr>
-        <w:t>. codes:  0 '***' 0.001 '**' 0.01 '*' 0.05 '.' 0.1 ' ' 1</w:t>
-      </w:r>
-      <w:r>
-        <w:br/>
-      </w:r>
-      <w:r>
-        <w:rPr>
-          <w:rStyle w:val="VerbatimChar"/>
-        </w:rPr>
-        <w:t xml:space="preserve">## </w:t>
-      </w:r>
-      <w:r>
-        <w:br/>
-      </w:r>
-      <w:r>
-        <w:rPr>
-          <w:rStyle w:val="VerbatimChar"/>
-        </w:rPr>
         <w:t>## Residual standard error: 0.2524 on 21595 degrees of freedom</w:t>
       </w:r>
       <w:r>
@@ -5872,21 +4772,7 @@
         <w:rPr>
           <w:rStyle w:val="VerbatimChar"/>
         </w:rPr>
-        <w:t xml:space="preserve">## F-statistic:  4263 on 17 and 21595 </w:t>
-      </w:r>
-      <w:proofErr w:type="gramStart"/>
-      <w:r>
-        <w:rPr>
-          <w:rStyle w:val="VerbatimChar"/>
-        </w:rPr>
-        <w:t>DF,  p</w:t>
-      </w:r>
-      <w:proofErr w:type="gramEnd"/>
-      <w:r>
-        <w:rPr>
-          <w:rStyle w:val="VerbatimChar"/>
-        </w:rPr>
-        <w:t>-value: &lt; 2.2e-16</w:t>
+        <w:t>## F-statistic:  4263 on 17 and 21595 DF,  p-value: &lt; 2.2e-16</w:t>
       </w:r>
     </w:p>
     <w:p>
@@ -5971,160 +4857,34 @@
         <w:rPr>
           <w:rStyle w:val="VerbatimChar"/>
         </w:rPr>
-        <w:t xml:space="preserve">## </w:t>
-      </w:r>
-      <w:proofErr w:type="spellStart"/>
-      <w:r>
-        <w:rPr>
-          <w:rStyle w:val="VerbatimChar"/>
-        </w:rPr>
-        <w:t>lm</w:t>
-      </w:r>
-      <w:proofErr w:type="spellEnd"/>
-      <w:r>
-        <w:rPr>
-          <w:rStyle w:val="VerbatimChar"/>
-        </w:rPr>
-        <w:t xml:space="preserve">(formula = price ~ </w:t>
-      </w:r>
-      <w:proofErr w:type="spellStart"/>
-      <w:r>
-        <w:rPr>
-          <w:rStyle w:val="VerbatimChar"/>
-        </w:rPr>
-        <w:t>sqft_living</w:t>
-      </w:r>
-      <w:proofErr w:type="spellEnd"/>
-      <w:r>
-        <w:rPr>
-          <w:rStyle w:val="VerbatimChar"/>
-        </w:rPr>
-        <w:t xml:space="preserve"> + </w:t>
-      </w:r>
-      <w:proofErr w:type="spellStart"/>
-      <w:r>
-        <w:rPr>
-          <w:rStyle w:val="VerbatimChar"/>
-        </w:rPr>
-        <w:t>lat</w:t>
-      </w:r>
-      <w:proofErr w:type="spellEnd"/>
-      <w:r>
-        <w:rPr>
-          <w:rStyle w:val="VerbatimChar"/>
-        </w:rPr>
-        <w:t xml:space="preserve"> + view + grade + </w:t>
-      </w:r>
-      <w:proofErr w:type="spellStart"/>
-      <w:r>
-        <w:rPr>
-          <w:rStyle w:val="VerbatimChar"/>
-        </w:rPr>
-        <w:t>yr_built</w:t>
-      </w:r>
-      <w:proofErr w:type="spellEnd"/>
-      <w:r>
-        <w:rPr>
-          <w:rStyle w:val="VerbatimChar"/>
-        </w:rPr>
-        <w:t xml:space="preserve"> + </w:t>
-      </w:r>
-      <w:r>
-        <w:br/>
-      </w:r>
-      <w:r>
-        <w:rPr>
-          <w:rStyle w:val="VerbatimChar"/>
-        </w:rPr>
-        <w:t xml:space="preserve">##     waterfront + bedrooms + bathrooms + </w:t>
-      </w:r>
-      <w:proofErr w:type="spellStart"/>
-      <w:r>
-        <w:rPr>
-          <w:rStyle w:val="VerbatimChar"/>
-        </w:rPr>
-        <w:t>zipcode</w:t>
-      </w:r>
-      <w:proofErr w:type="spellEnd"/>
-      <w:r>
-        <w:rPr>
-          <w:rStyle w:val="VerbatimChar"/>
-        </w:rPr>
-        <w:t xml:space="preserve"> + long + condition + </w:t>
-      </w:r>
-      <w:r>
-        <w:br/>
-      </w:r>
-      <w:r>
-        <w:rPr>
-          <w:rStyle w:val="VerbatimChar"/>
-        </w:rPr>
-        <w:t xml:space="preserve">##     </w:t>
-      </w:r>
-      <w:proofErr w:type="spellStart"/>
-      <w:r>
-        <w:rPr>
-          <w:rStyle w:val="VerbatimChar"/>
-        </w:rPr>
-        <w:t>sqft_above</w:t>
-      </w:r>
-      <w:proofErr w:type="spellEnd"/>
-      <w:r>
-        <w:rPr>
-          <w:rStyle w:val="VerbatimChar"/>
-        </w:rPr>
-        <w:t xml:space="preserve"> + sqft_living15 + </w:t>
-      </w:r>
-      <w:proofErr w:type="spellStart"/>
-      <w:r>
-        <w:rPr>
-          <w:rStyle w:val="VerbatimChar"/>
-        </w:rPr>
-        <w:t>yr_renovated</w:t>
-      </w:r>
-      <w:proofErr w:type="spellEnd"/>
-      <w:r>
-        <w:rPr>
-          <w:rStyle w:val="VerbatimChar"/>
-        </w:rPr>
-        <w:t xml:space="preserve"> + sqft_lot15 + </w:t>
-      </w:r>
-      <w:r>
-        <w:br/>
-      </w:r>
-      <w:r>
-        <w:rPr>
-          <w:rStyle w:val="VerbatimChar"/>
-        </w:rPr>
-        <w:t xml:space="preserve">##     </w:t>
-      </w:r>
-      <w:proofErr w:type="spellStart"/>
-      <w:r>
-        <w:rPr>
-          <w:rStyle w:val="VerbatimChar"/>
-        </w:rPr>
-        <w:t>sqft_lot</w:t>
-      </w:r>
-      <w:proofErr w:type="spellEnd"/>
-      <w:r>
-        <w:rPr>
-          <w:rStyle w:val="VerbatimChar"/>
-        </w:rPr>
-        <w:t xml:space="preserve"> + floors, data = </w:t>
-      </w:r>
-      <w:proofErr w:type="spellStart"/>
-      <w:r>
-        <w:rPr>
-          <w:rStyle w:val="VerbatimChar"/>
-        </w:rPr>
-        <w:t>kc_cleanData_df</w:t>
-      </w:r>
-      <w:proofErr w:type="spellEnd"/>
-      <w:r>
-        <w:rPr>
-          <w:rStyle w:val="VerbatimChar"/>
-        </w:rPr>
-        <w:t>)</w:t>
+        <w:t xml:space="preserve">## lm(formula = price ~ sqft_living + lat + view + grade + yr_built + </w:t>
+      </w:r>
+      <w:r>
+        <w:br/>
+      </w:r>
+      <w:r>
+        <w:rPr>
+          <w:rStyle w:val="VerbatimChar"/>
+        </w:rPr>
+        <w:t xml:space="preserve">##     waterfront + bedrooms + bathrooms + zipcode + long + condition + </w:t>
+      </w:r>
+      <w:r>
+        <w:br/>
+      </w:r>
+      <w:r>
+        <w:rPr>
+          <w:rStyle w:val="VerbatimChar"/>
+        </w:rPr>
+        <w:t xml:space="preserve">##     sqft_above + sqft_living15 + yr_renovated + sqft_lot15 + </w:t>
+      </w:r>
+      <w:r>
+        <w:br/>
+      </w:r>
+      <w:r>
+        <w:rPr>
+          <w:rStyle w:val="VerbatimChar"/>
+        </w:rPr>
+        <w:t>##     sqft_lot + floors, data = kc_cleanData_df)</w:t>
       </w:r>
       <w:r>
         <w:br/>
@@ -6188,21 +4948,7 @@
         <w:rPr>
           <w:rStyle w:val="VerbatimChar"/>
         </w:rPr>
-        <w:t xml:space="preserve">##                 Estimate Std. Error t value </w:t>
-      </w:r>
-      <w:proofErr w:type="spellStart"/>
-      <w:r>
-        <w:rPr>
-          <w:rStyle w:val="VerbatimChar"/>
-        </w:rPr>
-        <w:t>Pr</w:t>
-      </w:r>
-      <w:proofErr w:type="spellEnd"/>
-      <w:r>
-        <w:rPr>
-          <w:rStyle w:val="VerbatimChar"/>
-        </w:rPr>
-        <w:t xml:space="preserve">(&gt;|t|)    </w:t>
+        <w:t xml:space="preserve">##                 Estimate Std. Error t value Pr(&gt;|t|)    </w:t>
       </w:r>
       <w:r>
         <w:br/>
@@ -6220,291 +4966,179 @@
         <w:rPr>
           <w:rStyle w:val="VerbatimChar"/>
         </w:rPr>
+        <w:t>## sqft_living    1.501e+02  4.385e+00  34.227  &lt; 2e-16 ***</w:t>
+      </w:r>
+      <w:r>
+        <w:br/>
+      </w:r>
+      <w:r>
+        <w:rPr>
+          <w:rStyle w:val="VerbatimChar"/>
+        </w:rPr>
+        <w:t>## lat            6.027e+05  1.073e+04  56.149  &lt; 2e-16 ***</w:t>
+      </w:r>
+      <w:r>
+        <w:br/>
+      </w:r>
+      <w:r>
+        <w:rPr>
+          <w:rStyle w:val="VerbatimChar"/>
+        </w:rPr>
+        <w:t>## view           5.287e+04  2.140e+03  24.705  &lt; 2e-16 ***</w:t>
+      </w:r>
+      <w:r>
+        <w:br/>
+      </w:r>
+      <w:r>
+        <w:rPr>
+          <w:rStyle w:val="VerbatimChar"/>
+        </w:rPr>
+        <w:t>## grade          9.589e+04  2.153e+03  44.542  &lt; 2e-16 ***</w:t>
+      </w:r>
+      <w:r>
+        <w:br/>
+      </w:r>
+      <w:r>
+        <w:rPr>
+          <w:rStyle w:val="VerbatimChar"/>
+        </w:rPr>
+        <w:t>## yr_built      -2.620e+03  7.266e+01 -36.062  &lt; 2e-16 ***</w:t>
+      </w:r>
+      <w:r>
+        <w:br/>
+      </w:r>
+      <w:r>
+        <w:rPr>
+          <w:rStyle w:val="VerbatimChar"/>
+        </w:rPr>
+        <w:t>## waterfront     5.830e+05  1.736e+04  33.580  &lt; 2e-16 ***</w:t>
+      </w:r>
+      <w:r>
+        <w:br/>
+      </w:r>
+      <w:r>
+        <w:rPr>
+          <w:rStyle w:val="VerbatimChar"/>
+        </w:rPr>
+        <w:t>## bedrooms      -3.577e+04  1.892e+03 -18.906  &lt; 2e-16 ***</w:t>
+      </w:r>
+      <w:r>
+        <w:br/>
+      </w:r>
+      <w:r>
+        <w:rPr>
+          <w:rStyle w:val="VerbatimChar"/>
+        </w:rPr>
+        <w:t>## bathrooms      4.114e+04  3.254e+03  12.645  &lt; 2e-16 ***</w:t>
+      </w:r>
+      <w:r>
+        <w:br/>
+      </w:r>
+      <w:r>
+        <w:rPr>
+          <w:rStyle w:val="VerbatimChar"/>
+        </w:rPr>
+        <w:t>## zipcode       -5.824e+02  3.299e+01 -17.657  &lt; 2e-16 ***</w:t>
+      </w:r>
+      <w:r>
+        <w:br/>
+      </w:r>
+      <w:r>
+        <w:rPr>
+          <w:rStyle w:val="VerbatimChar"/>
+        </w:rPr>
+        <w:t>## long          -2.147e+05  1.313e+04 -16.349  &lt; 2e-16 ***</w:t>
+      </w:r>
+      <w:r>
+        <w:br/>
+      </w:r>
+      <w:r>
+        <w:rPr>
+          <w:rStyle w:val="VerbatimChar"/>
+        </w:rPr>
+        <w:t>## condition      2.639e+04  2.351e+03  11.221  &lt; 2e-16 ***</w:t>
+      </w:r>
+      <w:r>
+        <w:br/>
+      </w:r>
+      <w:r>
+        <w:rPr>
+          <w:rStyle w:val="VerbatimChar"/>
+        </w:rPr>
+        <w:t>## sqft_above     3.113e+01  4.360e+00   7.139 9.71e-13 ***</w:t>
+      </w:r>
+      <w:r>
+        <w:br/>
+      </w:r>
+      <w:r>
+        <w:rPr>
+          <w:rStyle w:val="VerbatimChar"/>
+        </w:rPr>
+        <w:t>## sqft_living15  2.168e+01  3.448e+00   6.289 3.26e-10 ***</w:t>
+      </w:r>
+      <w:r>
+        <w:br/>
+      </w:r>
+      <w:r>
+        <w:rPr>
+          <w:rStyle w:val="VerbatimChar"/>
+        </w:rPr>
+        <w:t>## yr_renovated   1.981e+01  3.656e+00   5.420 6.03e-08 ***</w:t>
+      </w:r>
+      <w:r>
+        <w:br/>
+      </w:r>
+      <w:r>
+        <w:rPr>
+          <w:rStyle w:val="VerbatimChar"/>
+        </w:rPr>
+        <w:t>## sqft_lot15    -3.826e-01  7.327e-02  -5.222 1.78e-07 ***</w:t>
+      </w:r>
+      <w:r>
+        <w:br/>
+      </w:r>
+      <w:r>
+        <w:rPr>
+          <w:rStyle w:val="VerbatimChar"/>
+        </w:rPr>
+        <w:t xml:space="preserve">## sqft_lot       1.286e-01  4.792e-02   2.683  0.00729 ** </w:t>
+      </w:r>
+      <w:r>
+        <w:br/>
+      </w:r>
+      <w:r>
+        <w:rPr>
+          <w:rStyle w:val="VerbatimChar"/>
+        </w:rPr>
+        <w:t xml:space="preserve">## floors         6.690e+03  3.596e+03   1.860  0.06285 .  </w:t>
+      </w:r>
+      <w:r>
+        <w:br/>
+      </w:r>
+      <w:r>
+        <w:rPr>
+          <w:rStyle w:val="VerbatimChar"/>
+        </w:rPr>
+        <w:t>## ---</w:t>
+      </w:r>
+      <w:r>
+        <w:br/>
+      </w:r>
+      <w:r>
+        <w:rPr>
+          <w:rStyle w:val="VerbatimChar"/>
+        </w:rPr>
+        <w:t>## Signif. codes:  0 '***' 0.001 '**' 0.01 '*' 0.05 '.' 0.1 ' ' 1</w:t>
+      </w:r>
+      <w:r>
+        <w:br/>
+      </w:r>
+      <w:r>
+        <w:rPr>
+          <w:rStyle w:val="VerbatimChar"/>
+        </w:rPr>
         <w:t xml:space="preserve">## </w:t>
       </w:r>
-      <w:proofErr w:type="spellStart"/>
-      <w:r>
-        <w:rPr>
-          <w:rStyle w:val="VerbatimChar"/>
-        </w:rPr>
-        <w:t>sqft_living</w:t>
-      </w:r>
-      <w:proofErr w:type="spellEnd"/>
-      <w:r>
-        <w:rPr>
-          <w:rStyle w:val="VerbatimChar"/>
-        </w:rPr>
-        <w:t xml:space="preserve">    1.501e+02  4.385e+00  34.227  &lt; 2e-16 ***</w:t>
-      </w:r>
-      <w:r>
-        <w:br/>
-      </w:r>
-      <w:r>
-        <w:rPr>
-          <w:rStyle w:val="VerbatimChar"/>
-        </w:rPr>
-        <w:t xml:space="preserve">## </w:t>
-      </w:r>
-      <w:proofErr w:type="spellStart"/>
-      <w:r>
-        <w:rPr>
-          <w:rStyle w:val="VerbatimChar"/>
-        </w:rPr>
-        <w:t>lat</w:t>
-      </w:r>
-      <w:proofErr w:type="spellEnd"/>
-      <w:r>
-        <w:rPr>
-          <w:rStyle w:val="VerbatimChar"/>
-        </w:rPr>
-        <w:t xml:space="preserve">            6.027e+05  1.073e+04  56.149  &lt; 2e-16 ***</w:t>
-      </w:r>
-      <w:r>
-        <w:br/>
-      </w:r>
-      <w:r>
-        <w:rPr>
-          <w:rStyle w:val="VerbatimChar"/>
-        </w:rPr>
-        <w:t>## view           5.287e+04  2.140e+03  24.705  &lt; 2e-16 ***</w:t>
-      </w:r>
-      <w:r>
-        <w:br/>
-      </w:r>
-      <w:r>
-        <w:rPr>
-          <w:rStyle w:val="VerbatimChar"/>
-        </w:rPr>
-        <w:t>## grade          9.589e+04  2.153e+03  44.542  &lt; 2e-16 ***</w:t>
-      </w:r>
-      <w:r>
-        <w:br/>
-      </w:r>
-      <w:r>
-        <w:rPr>
-          <w:rStyle w:val="VerbatimChar"/>
-        </w:rPr>
-        <w:t xml:space="preserve">## </w:t>
-      </w:r>
-      <w:proofErr w:type="spellStart"/>
-      <w:r>
-        <w:rPr>
-          <w:rStyle w:val="VerbatimChar"/>
-        </w:rPr>
-        <w:t>yr_built</w:t>
-      </w:r>
-      <w:proofErr w:type="spellEnd"/>
-      <w:r>
-        <w:rPr>
-          <w:rStyle w:val="VerbatimChar"/>
-        </w:rPr>
-        <w:t xml:space="preserve">      -2.620e+03  7.266e+01 -36.062  &lt; 2e-16 ***</w:t>
-      </w:r>
-      <w:r>
-        <w:br/>
-      </w:r>
-      <w:r>
-        <w:rPr>
-          <w:rStyle w:val="VerbatimChar"/>
-        </w:rPr>
-        <w:t>## waterfront     5.830e+05  1.736e+04  33.580  &lt; 2e-16 ***</w:t>
-      </w:r>
-      <w:r>
-        <w:br/>
-      </w:r>
-      <w:r>
-        <w:rPr>
-          <w:rStyle w:val="VerbatimChar"/>
-        </w:rPr>
-        <w:t>## bedrooms      -3.577e+04  1.892e+03 -18.906  &lt; 2e-16 ***</w:t>
-      </w:r>
-      <w:r>
-        <w:br/>
-      </w:r>
-      <w:r>
-        <w:rPr>
-          <w:rStyle w:val="VerbatimChar"/>
-        </w:rPr>
-        <w:t>## bathrooms      4.114e+04  3.254e+03  12.645  &lt; 2e-16 ***</w:t>
-      </w:r>
-      <w:r>
-        <w:br/>
-      </w:r>
-      <w:r>
-        <w:rPr>
-          <w:rStyle w:val="VerbatimChar"/>
-        </w:rPr>
-        <w:t xml:space="preserve">## </w:t>
-      </w:r>
-      <w:proofErr w:type="spellStart"/>
-      <w:r>
-        <w:rPr>
-          <w:rStyle w:val="VerbatimChar"/>
-        </w:rPr>
-        <w:t>zipcode</w:t>
-      </w:r>
-      <w:proofErr w:type="spellEnd"/>
-      <w:r>
-        <w:rPr>
-          <w:rStyle w:val="VerbatimChar"/>
-        </w:rPr>
-        <w:t xml:space="preserve">       -5.824e+02  3.299e+01 -17.657  &lt; 2e-16 ***</w:t>
-      </w:r>
-      <w:r>
-        <w:br/>
-      </w:r>
-      <w:r>
-        <w:rPr>
-          <w:rStyle w:val="VerbatimChar"/>
-        </w:rPr>
-        <w:t>## long          -2.147e+05  1.313e+04 -16.349  &lt; 2e-16 ***</w:t>
-      </w:r>
-      <w:r>
-        <w:br/>
-      </w:r>
-      <w:r>
-        <w:rPr>
-          <w:rStyle w:val="VerbatimChar"/>
-        </w:rPr>
-        <w:t>## condition      2.639e+04  2.351e+03  11.221  &lt; 2e-16 ***</w:t>
-      </w:r>
-      <w:r>
-        <w:br/>
-      </w:r>
-      <w:r>
-        <w:rPr>
-          <w:rStyle w:val="VerbatimChar"/>
-        </w:rPr>
-        <w:t xml:space="preserve">## </w:t>
-      </w:r>
-      <w:proofErr w:type="spellStart"/>
-      <w:r>
-        <w:rPr>
-          <w:rStyle w:val="VerbatimChar"/>
-        </w:rPr>
-        <w:t>sqft_above</w:t>
-      </w:r>
-      <w:proofErr w:type="spellEnd"/>
-      <w:r>
-        <w:rPr>
-          <w:rStyle w:val="VerbatimChar"/>
-        </w:rPr>
-        <w:t xml:space="preserve">     3.113e+01  4.360e+00   7.139 9.71e-13 ***</w:t>
-      </w:r>
-      <w:r>
-        <w:br/>
-      </w:r>
-      <w:r>
-        <w:rPr>
-          <w:rStyle w:val="VerbatimChar"/>
-        </w:rPr>
-        <w:t>## sqft_living15  2.168e+01  3.448e+00   6.289 3.26e-10 ***</w:t>
-      </w:r>
-      <w:r>
-        <w:br/>
-      </w:r>
-      <w:r>
-        <w:rPr>
-          <w:rStyle w:val="VerbatimChar"/>
-        </w:rPr>
-        <w:t xml:space="preserve">## </w:t>
-      </w:r>
-      <w:proofErr w:type="spellStart"/>
-      <w:r>
-        <w:rPr>
-          <w:rStyle w:val="VerbatimChar"/>
-        </w:rPr>
-        <w:t>yr_renovated</w:t>
-      </w:r>
-      <w:proofErr w:type="spellEnd"/>
-      <w:r>
-        <w:rPr>
-          <w:rStyle w:val="VerbatimChar"/>
-        </w:rPr>
-        <w:t xml:space="preserve">   1.981e+01  3.656e+00   5.420 6.03e-08 ***</w:t>
-      </w:r>
-      <w:r>
-        <w:br/>
-      </w:r>
-      <w:r>
-        <w:rPr>
-          <w:rStyle w:val="VerbatimChar"/>
-        </w:rPr>
-        <w:t>## sqft_lot15    -3.826e-01  7.327e-02  -5.222 1.78e-07 ***</w:t>
-      </w:r>
-      <w:r>
-        <w:br/>
-      </w:r>
-      <w:r>
-        <w:rPr>
-          <w:rStyle w:val="VerbatimChar"/>
-        </w:rPr>
-        <w:t xml:space="preserve">## </w:t>
-      </w:r>
-      <w:proofErr w:type="spellStart"/>
-      <w:r>
-        <w:rPr>
-          <w:rStyle w:val="VerbatimChar"/>
-        </w:rPr>
-        <w:t>sqft_lot</w:t>
-      </w:r>
-      <w:proofErr w:type="spellEnd"/>
-      <w:r>
-        <w:rPr>
-          <w:rStyle w:val="VerbatimChar"/>
-        </w:rPr>
-        <w:t xml:space="preserve">       1.286e-01  4.792e-02   2.683  0.00729 ** </w:t>
-      </w:r>
-      <w:r>
-        <w:br/>
-      </w:r>
-      <w:r>
-        <w:rPr>
-          <w:rStyle w:val="VerbatimChar"/>
-        </w:rPr>
-        <w:t xml:space="preserve">## floors         6.690e+03  3.596e+03   1.860  0.06285 .  </w:t>
-      </w:r>
-      <w:r>
-        <w:br/>
-      </w:r>
-      <w:r>
-        <w:rPr>
-          <w:rStyle w:val="VerbatimChar"/>
-        </w:rPr>
-        <w:t>## ---</w:t>
-      </w:r>
-      <w:r>
-        <w:br/>
-      </w:r>
-      <w:r>
-        <w:rPr>
-          <w:rStyle w:val="VerbatimChar"/>
-        </w:rPr>
-        <w:t xml:space="preserve">## </w:t>
-      </w:r>
-      <w:proofErr w:type="spellStart"/>
-      <w:r>
-        <w:rPr>
-          <w:rStyle w:val="VerbatimChar"/>
-        </w:rPr>
-        <w:t>Signif</w:t>
-      </w:r>
-      <w:proofErr w:type="spellEnd"/>
-      <w:r>
-        <w:rPr>
-          <w:rStyle w:val="VerbatimChar"/>
-        </w:rPr>
-        <w:t>. codes:  0 '***' 0.001 '**' 0.01 '*' 0.05 '.' 0.1 ' ' 1</w:t>
-      </w:r>
-      <w:r>
-        <w:br/>
-      </w:r>
-      <w:r>
-        <w:rPr>
-          <w:rStyle w:val="VerbatimChar"/>
-        </w:rPr>
-        <w:t xml:space="preserve">## </w:t>
-      </w:r>
       <w:r>
         <w:br/>
       </w:r>
@@ -6530,21 +5164,7 @@
         <w:rPr>
           <w:rStyle w:val="VerbatimChar"/>
         </w:rPr>
-        <w:t xml:space="preserve">## F-statistic:  2960 on 17 and 21595 </w:t>
-      </w:r>
-      <w:proofErr w:type="gramStart"/>
-      <w:r>
-        <w:rPr>
-          <w:rStyle w:val="VerbatimChar"/>
-        </w:rPr>
-        <w:t>DF,  p</w:t>
-      </w:r>
-      <w:proofErr w:type="gramEnd"/>
-      <w:r>
-        <w:rPr>
-          <w:rStyle w:val="VerbatimChar"/>
-        </w:rPr>
-        <w:t>-value: &lt; 2.2e-16</w:t>
+        <w:t>## F-statistic:  2960 on 17 and 21595 DF,  p-value: &lt; 2.2e-16</w:t>
       </w:r>
     </w:p>
     <w:p>
@@ -6586,7 +5206,7 @@
           <w:u w:val="single"/>
           <w:lang w:eastAsia="en-US"/>
         </w:rPr>
-        <w:t xml:space="preserve"> </w:t>
+        <w:t xml:space="preserve"> – Model 2</w:t>
       </w:r>
       <w:r>
         <w:rPr>
@@ -6594,7 +5214,7 @@
           <w:u w:val="single"/>
           <w:lang w:eastAsia="en-US"/>
         </w:rPr>
-        <w:t>– Model 2</w:t>
+        <w:t xml:space="preserve"> </w:t>
       </w:r>
       <w:r>
         <w:rPr>
@@ -6602,7 +5222,7 @@
           <w:u w:val="single"/>
           <w:lang w:eastAsia="en-US"/>
         </w:rPr>
-        <w:t xml:space="preserve"> </w:t>
+        <w:t xml:space="preserve">- </w:t>
       </w:r>
       <w:r>
         <w:rPr>
@@ -6610,7 +5230,7 @@
           <w:u w:val="single"/>
           <w:lang w:eastAsia="en-US"/>
         </w:rPr>
-        <w:t xml:space="preserve">- </w:t>
+        <w:t>LT</w:t>
       </w:r>
       <w:r>
         <w:rPr>
@@ -6618,7 +5238,7 @@
           <w:u w:val="single"/>
           <w:lang w:eastAsia="en-US"/>
         </w:rPr>
-        <w:t>LT</w:t>
+        <w:t xml:space="preserve"> </w:t>
       </w:r>
       <w:r>
         <w:rPr>
@@ -6626,707 +5246,367 @@
           <w:u w:val="single"/>
           <w:lang w:eastAsia="en-US"/>
         </w:rPr>
-        <w:t xml:space="preserve"> </w:t>
-      </w:r>
-      <w:r>
+        <w:t>– Coefficient Selection</w:t>
+      </w:r>
+    </w:p>
+    <w:p>
+      <w:pPr>
+        <w:pStyle w:val="SourceCode"/>
+      </w:pPr>
+      <w:r>
+        <w:rPr>
+          <w:rStyle w:val="VerbatimChar"/>
+        </w:rPr>
+        <w:t xml:space="preserve">## </w:t>
+      </w:r>
+      <w:r>
+        <w:br/>
+      </w:r>
+      <w:r>
+        <w:rPr>
+          <w:rStyle w:val="VerbatimChar"/>
+        </w:rPr>
+        <w:t>## Call:</w:t>
+      </w:r>
+      <w:r>
+        <w:br/>
+      </w:r>
+      <w:r>
+        <w:rPr>
+          <w:rStyle w:val="VerbatimChar"/>
+        </w:rPr>
+        <w:t xml:space="preserve">## lm(formula = log(price) ~ grade + lat + sqft_living + yr_built + </w:t>
+      </w:r>
+      <w:r>
+        <w:br/>
+      </w:r>
+      <w:r>
+        <w:rPr>
+          <w:rStyle w:val="VerbatimChar"/>
+        </w:rPr>
+        <w:t xml:space="preserve">##     view + bathrooms + sqft_living15 + condition + waterfront + </w:t>
+      </w:r>
+      <w:r>
+        <w:br/>
+      </w:r>
+      <w:r>
+        <w:rPr>
+          <w:rStyle w:val="VerbatimChar"/>
+        </w:rPr>
+        <w:t xml:space="preserve">##     floors + zipcode + long + sqft_lot + yr_renovated + bedrooms + </w:t>
+      </w:r>
+      <w:r>
+        <w:br/>
+      </w:r>
+      <w:r>
+        <w:rPr>
+          <w:rStyle w:val="VerbatimChar"/>
+        </w:rPr>
+        <w:t>##     sqft_lot15 + sqft_above, data = kc_cleanData_df)</w:t>
+      </w:r>
+      <w:r>
+        <w:br/>
+      </w:r>
+      <w:r>
+        <w:rPr>
+          <w:rStyle w:val="VerbatimChar"/>
+        </w:rPr>
+        <w:t xml:space="preserve">## </w:t>
+      </w:r>
+      <w:r>
+        <w:br/>
+      </w:r>
+      <w:r>
+        <w:rPr>
+          <w:rStyle w:val="VerbatimChar"/>
+        </w:rPr>
+        <w:t>## Residuals:</w:t>
+      </w:r>
+      <w:r>
+        <w:br/>
+      </w:r>
+      <w:r>
+        <w:rPr>
+          <w:rStyle w:val="VerbatimChar"/>
+        </w:rPr>
+        <w:t xml:space="preserve">##      Min       1Q   Median       3Q      Max </w:t>
+      </w:r>
+      <w:r>
+        <w:br/>
+      </w:r>
+      <w:r>
+        <w:rPr>
+          <w:rStyle w:val="VerbatimChar"/>
+        </w:rPr>
+        <w:t xml:space="preserve">## -1.78817 -0.16139  0.00316  0.15887  1.19290 </w:t>
+      </w:r>
+      <w:r>
+        <w:br/>
+      </w:r>
+      <w:r>
+        <w:rPr>
+          <w:rStyle w:val="VerbatimChar"/>
+        </w:rPr>
+        <w:t xml:space="preserve">## </w:t>
+      </w:r>
+      <w:r>
+        <w:br/>
+      </w:r>
+      <w:r>
+        <w:rPr>
+          <w:rStyle w:val="VerbatimChar"/>
+        </w:rPr>
+        <w:t>## Coefficients:</w:t>
+      </w:r>
+      <w:r>
+        <w:br/>
+      </w:r>
+      <w:r>
+        <w:rPr>
+          <w:rStyle w:val="VerbatimChar"/>
+        </w:rPr>
+        <w:t xml:space="preserve">##                 Estimate Std. Error t value Pr(&gt;|t|)    </w:t>
+      </w:r>
+      <w:r>
+        <w:br/>
+      </w:r>
+      <w:r>
+        <w:rPr>
+          <w:rStyle w:val="VerbatimChar"/>
+        </w:rPr>
+        <w:lastRenderedPageBreak/>
+        <w:t xml:space="preserve">## (Intercept)   -5.073e+00  3.677e+00  -1.379  0.16776    </w:t>
+      </w:r>
+      <w:r>
+        <w:br/>
+      </w:r>
+      <w:r>
+        <w:rPr>
+          <w:rStyle w:val="VerbatimChar"/>
+        </w:rPr>
+        <w:t>## grade          1.589e-01  2.700e-03  58.855  &lt; 2e-16 ***</w:t>
+      </w:r>
+      <w:r>
+        <w:br/>
+      </w:r>
+      <w:r>
+        <w:rPr>
+          <w:rStyle w:val="VerbatimChar"/>
+        </w:rPr>
+        <w:t>## lat            1.400e+00  1.347e-02 103.968  &lt; 2e-16 ***</w:t>
+      </w:r>
+      <w:r>
+        <w:br/>
+      </w:r>
+      <w:r>
+        <w:rPr>
+          <w:rStyle w:val="VerbatimChar"/>
+        </w:rPr>
+        <w:t>## sqft_living    1.512e-04  5.501e-06  27.494  &lt; 2e-16 ***</w:t>
+      </w:r>
+      <w:r>
+        <w:br/>
+      </w:r>
+      <w:r>
+        <w:rPr>
+          <w:rStyle w:val="VerbatimChar"/>
+        </w:rPr>
+        <w:t>## yr_built      -3.411e-03  9.114e-05 -37.419  &lt; 2e-16 ***</w:t>
+      </w:r>
+      <w:r>
+        <w:br/>
+      </w:r>
+      <w:r>
+        <w:rPr>
+          <w:rStyle w:val="VerbatimChar"/>
+        </w:rPr>
+        <w:t>## view           6.040e-02  2.684e-03  22.501  &lt; 2e-16 ***</w:t>
+      </w:r>
+      <w:r>
+        <w:br/>
+      </w:r>
+      <w:r>
+        <w:rPr>
+          <w:rStyle w:val="VerbatimChar"/>
+        </w:rPr>
+        <w:t>## bathrooms      6.912e-02  4.081e-03  16.936  &lt; 2e-16 ***</w:t>
+      </w:r>
+      <w:r>
+        <w:br/>
+      </w:r>
+      <w:r>
+        <w:rPr>
+          <w:rStyle w:val="VerbatimChar"/>
+        </w:rPr>
+        <w:t>## sqft_living15  9.857e-05  4.325e-06  22.791  &lt; 2e-16 ***</w:t>
+      </w:r>
+      <w:r>
+        <w:br/>
+      </w:r>
+      <w:r>
+        <w:rPr>
+          <w:rStyle w:val="VerbatimChar"/>
+        </w:rPr>
+        <w:t>## condition      6.264e-02  2.950e-03  21.235  &lt; 2e-16 ***</w:t>
+      </w:r>
+      <w:r>
+        <w:br/>
+      </w:r>
+      <w:r>
+        <w:rPr>
+          <w:rStyle w:val="VerbatimChar"/>
+        </w:rPr>
+        <w:t>## waterfront     3.712e-01  2.178e-02  17.046  &lt; 2e-16 ***</w:t>
+      </w:r>
+      <w:r>
+        <w:br/>
+      </w:r>
+      <w:r>
+        <w:rPr>
+          <w:rStyle w:val="VerbatimChar"/>
+        </w:rPr>
+        <w:t>## floors         7.515e-02  4.511e-03  16.661  &lt; 2e-16 ***</w:t>
+      </w:r>
+      <w:r>
+        <w:br/>
+      </w:r>
+      <w:r>
+        <w:rPr>
+          <w:rStyle w:val="VerbatimChar"/>
+        </w:rPr>
+        <w:t>## zipcode       -6.459e-04  4.138e-05 -15.610  &lt; 2e-16 ***</w:t>
+      </w:r>
+      <w:r>
+        <w:br/>
+      </w:r>
+      <w:r>
+        <w:rPr>
+          <w:rStyle w:val="VerbatimChar"/>
+        </w:rPr>
+        <w:t>## long          -1.592e-01  1.648e-02  -9.660  &lt; 2e-16 ***</w:t>
+      </w:r>
+      <w:r>
+        <w:br/>
+      </w:r>
+      <w:r>
+        <w:rPr>
+          <w:rStyle w:val="VerbatimChar"/>
+        </w:rPr>
+        <w:t>## sqft_lot       4.712e-07  6.011e-08   7.838 4.78e-15 ***</w:t>
+      </w:r>
+      <w:r>
+        <w:br/>
+      </w:r>
+      <w:r>
+        <w:rPr>
+          <w:rStyle w:val="VerbatimChar"/>
+        </w:rPr>
+        <w:t>## yr_renovated   3.659e-05  4.586e-06   7.979 1.54e-15 ***</w:t>
+      </w:r>
+      <w:r>
+        <w:br/>
+      </w:r>
+      <w:r>
+        <w:rPr>
+          <w:rStyle w:val="VerbatimChar"/>
+        </w:rPr>
+        <w:t>## bedrooms      -1.221e-02  2.373e-03  -5.144 2.71e-07 ***</w:t>
+      </w:r>
+      <w:r>
+        <w:br/>
+      </w:r>
+      <w:r>
+        <w:rPr>
+          <w:rStyle w:val="VerbatimChar"/>
+        </w:rPr>
+        <w:t xml:space="preserve">## sqft_lot15    -2.610e-07  9.191e-08  -2.840  0.00452 ** </w:t>
+      </w:r>
+      <w:r>
+        <w:br/>
+      </w:r>
+      <w:r>
+        <w:rPr>
+          <w:rStyle w:val="VerbatimChar"/>
+        </w:rPr>
+        <w:t xml:space="preserve">## sqft_above    -1.529e-05  5.470e-06  -2.795  0.00520 ** </w:t>
+      </w:r>
+      <w:r>
+        <w:br/>
+      </w:r>
+      <w:r>
+        <w:rPr>
+          <w:rStyle w:val="VerbatimChar"/>
+        </w:rPr>
+        <w:t>## ---</w:t>
+      </w:r>
+      <w:r>
+        <w:br/>
+      </w:r>
+      <w:r>
+        <w:rPr>
+          <w:rStyle w:val="VerbatimChar"/>
+        </w:rPr>
+        <w:t>## Signif. codes:  0 '***' 0.001 '**' 0.01 '*' 0.05 '.' 0.1 ' ' 1</w:t>
+      </w:r>
+      <w:r>
+        <w:br/>
+      </w:r>
+      <w:r>
+        <w:rPr>
+          <w:rStyle w:val="VerbatimChar"/>
+        </w:rPr>
+        <w:t xml:space="preserve">## </w:t>
+      </w:r>
+      <w:r>
+        <w:br/>
+      </w:r>
+      <w:r>
+        <w:rPr>
+          <w:rStyle w:val="VerbatimChar"/>
+        </w:rPr>
+        <w:t>## Residual standard error: 0.2524 on 21595 degrees of freedom</w:t>
+      </w:r>
+      <w:r>
+        <w:br/>
+      </w:r>
+      <w:r>
+        <w:rPr>
+          <w:rStyle w:val="VerbatimChar"/>
+        </w:rPr>
+        <w:t xml:space="preserve">## Multiple R-squared:  0.7704, Adjusted R-squared:  0.7703 </w:t>
+      </w:r>
+      <w:r>
+        <w:br/>
+      </w:r>
+      <w:r>
+        <w:rPr>
+          <w:rStyle w:val="VerbatimChar"/>
+        </w:rPr>
+        <w:t>## F-statistic:  4263 on 17 and 21595 DF,  p-value: &lt; 2.2e-16</w:t>
+      </w:r>
+    </w:p>
+    <w:p>
+      <w:pPr>
         <w:rPr>
           <w:b/>
           <w:u w:val="single"/>
           <w:lang w:eastAsia="en-US"/>
         </w:rPr>
-        <w:t>– Coefficient Selection</w:t>
-      </w:r>
-    </w:p>
-    <w:p>
-      <w:pPr>
-        <w:pStyle w:val="SourceCode"/>
-      </w:pPr>
-      <w:r>
-        <w:rPr>
-          <w:rStyle w:val="VerbatimChar"/>
-        </w:rPr>
-        <w:t xml:space="preserve">## </w:t>
-      </w:r>
-      <w:r>
-        <w:br/>
-      </w:r>
-      <w:r>
-        <w:rPr>
-          <w:rStyle w:val="VerbatimChar"/>
-        </w:rPr>
-        <w:t>## Call:</w:t>
-      </w:r>
-      <w:r>
-        <w:br/>
-      </w:r>
-      <w:r>
-        <w:rPr>
-          <w:rStyle w:val="VerbatimChar"/>
-        </w:rPr>
-        <w:t xml:space="preserve">## </w:t>
-      </w:r>
-      <w:proofErr w:type="spellStart"/>
-      <w:r>
-        <w:rPr>
-          <w:rStyle w:val="VerbatimChar"/>
-        </w:rPr>
-        <w:t>lm</w:t>
-      </w:r>
-      <w:proofErr w:type="spellEnd"/>
-      <w:r>
-        <w:rPr>
-          <w:rStyle w:val="VerbatimChar"/>
-        </w:rPr>
-        <w:t xml:space="preserve">(formula = log(price) ~ grade + </w:t>
-      </w:r>
-      <w:proofErr w:type="spellStart"/>
-      <w:r>
-        <w:rPr>
-          <w:rStyle w:val="VerbatimChar"/>
-        </w:rPr>
-        <w:t>lat</w:t>
-      </w:r>
-      <w:proofErr w:type="spellEnd"/>
-      <w:r>
-        <w:rPr>
-          <w:rStyle w:val="VerbatimChar"/>
-        </w:rPr>
-        <w:t xml:space="preserve"> + </w:t>
-      </w:r>
-      <w:proofErr w:type="spellStart"/>
-      <w:r>
-        <w:rPr>
-          <w:rStyle w:val="VerbatimChar"/>
-        </w:rPr>
-        <w:t>sqft_living</w:t>
-      </w:r>
-      <w:proofErr w:type="spellEnd"/>
-      <w:r>
-        <w:rPr>
-          <w:rStyle w:val="VerbatimChar"/>
-        </w:rPr>
-        <w:t xml:space="preserve"> + </w:t>
-      </w:r>
-      <w:proofErr w:type="spellStart"/>
-      <w:r>
-        <w:rPr>
-          <w:rStyle w:val="VerbatimChar"/>
-        </w:rPr>
-        <w:t>yr_built</w:t>
-      </w:r>
-      <w:proofErr w:type="spellEnd"/>
-      <w:r>
-        <w:rPr>
-          <w:rStyle w:val="VerbatimChar"/>
-        </w:rPr>
-        <w:t xml:space="preserve"> + </w:t>
-      </w:r>
-      <w:r>
-        <w:br/>
-      </w:r>
-      <w:r>
-        <w:rPr>
-          <w:rStyle w:val="VerbatimChar"/>
-        </w:rPr>
-        <w:t xml:space="preserve">##     view + bathrooms + sqft_living15 + condition + waterfront + </w:t>
-      </w:r>
-      <w:r>
-        <w:br/>
-      </w:r>
-      <w:r>
-        <w:rPr>
-          <w:rStyle w:val="VerbatimChar"/>
-        </w:rPr>
-        <w:t xml:space="preserve">##     floors + </w:t>
-      </w:r>
-      <w:proofErr w:type="spellStart"/>
-      <w:r>
-        <w:rPr>
-          <w:rStyle w:val="VerbatimChar"/>
-        </w:rPr>
-        <w:t>zipcode</w:t>
-      </w:r>
-      <w:proofErr w:type="spellEnd"/>
-      <w:r>
-        <w:rPr>
-          <w:rStyle w:val="VerbatimChar"/>
-        </w:rPr>
-        <w:t xml:space="preserve"> + long + </w:t>
-      </w:r>
-      <w:proofErr w:type="spellStart"/>
-      <w:r>
-        <w:rPr>
-          <w:rStyle w:val="VerbatimChar"/>
-        </w:rPr>
-        <w:t>sqft_lot</w:t>
-      </w:r>
-      <w:proofErr w:type="spellEnd"/>
-      <w:r>
-        <w:rPr>
-          <w:rStyle w:val="VerbatimChar"/>
-        </w:rPr>
-        <w:t xml:space="preserve"> + </w:t>
-      </w:r>
-      <w:proofErr w:type="spellStart"/>
-      <w:r>
-        <w:rPr>
-          <w:rStyle w:val="VerbatimChar"/>
-        </w:rPr>
-        <w:t>yr_renovated</w:t>
-      </w:r>
-      <w:proofErr w:type="spellEnd"/>
-      <w:r>
-        <w:rPr>
-          <w:rStyle w:val="VerbatimChar"/>
-        </w:rPr>
-        <w:t xml:space="preserve"> + bedrooms + </w:t>
-      </w:r>
-      <w:r>
-        <w:br/>
-      </w:r>
-      <w:r>
-        <w:rPr>
-          <w:rStyle w:val="VerbatimChar"/>
-        </w:rPr>
-        <w:t xml:space="preserve">##     sqft_lot15 + </w:t>
-      </w:r>
-      <w:proofErr w:type="spellStart"/>
-      <w:r>
-        <w:rPr>
-          <w:rStyle w:val="VerbatimChar"/>
-        </w:rPr>
-        <w:t>sqft_above</w:t>
-      </w:r>
-      <w:proofErr w:type="spellEnd"/>
-      <w:r>
-        <w:rPr>
-          <w:rStyle w:val="VerbatimChar"/>
-        </w:rPr>
-        <w:t xml:space="preserve">, data = </w:t>
-      </w:r>
-      <w:proofErr w:type="spellStart"/>
-      <w:r>
-        <w:rPr>
-          <w:rStyle w:val="VerbatimChar"/>
-        </w:rPr>
-        <w:t>kc_cleanData_df</w:t>
-      </w:r>
-      <w:proofErr w:type="spellEnd"/>
-      <w:r>
-        <w:rPr>
-          <w:rStyle w:val="VerbatimChar"/>
-        </w:rPr>
-        <w:t>)</w:t>
-      </w:r>
-      <w:r>
-        <w:br/>
-      </w:r>
-      <w:r>
-        <w:rPr>
-          <w:rStyle w:val="VerbatimChar"/>
-        </w:rPr>
-        <w:t xml:space="preserve">## </w:t>
-      </w:r>
-      <w:r>
-        <w:br/>
-      </w:r>
-      <w:r>
-        <w:rPr>
-          <w:rStyle w:val="VerbatimChar"/>
-        </w:rPr>
-        <w:t>## Residuals:</w:t>
-      </w:r>
-      <w:r>
-        <w:br/>
-      </w:r>
-      <w:r>
-        <w:rPr>
-          <w:rStyle w:val="VerbatimChar"/>
-        </w:rPr>
-        <w:t xml:space="preserve">##      Min       1Q   Median       3Q      Max </w:t>
-      </w:r>
-      <w:r>
-        <w:br/>
-      </w:r>
-      <w:r>
-        <w:rPr>
-          <w:rStyle w:val="VerbatimChar"/>
-        </w:rPr>
-        <w:t xml:space="preserve">## -1.78817 -0.16139  0.00316  0.15887  1.19290 </w:t>
-      </w:r>
-      <w:r>
-        <w:br/>
-      </w:r>
-      <w:r>
-        <w:rPr>
-          <w:rStyle w:val="VerbatimChar"/>
-        </w:rPr>
-        <w:t xml:space="preserve">## </w:t>
-      </w:r>
-      <w:r>
-        <w:br/>
-      </w:r>
-      <w:r>
-        <w:rPr>
-          <w:rStyle w:val="VerbatimChar"/>
-        </w:rPr>
-        <w:t>## Coefficients:</w:t>
-      </w:r>
-      <w:r>
-        <w:br/>
-      </w:r>
-      <w:r>
-        <w:rPr>
-          <w:rStyle w:val="VerbatimChar"/>
-        </w:rPr>
-        <w:t xml:space="preserve">##                 Estimate Std. Error t value </w:t>
-      </w:r>
-      <w:proofErr w:type="spellStart"/>
-      <w:r>
-        <w:rPr>
-          <w:rStyle w:val="VerbatimChar"/>
-        </w:rPr>
-        <w:t>Pr</w:t>
-      </w:r>
-      <w:proofErr w:type="spellEnd"/>
-      <w:r>
-        <w:rPr>
-          <w:rStyle w:val="VerbatimChar"/>
-        </w:rPr>
-        <w:t xml:space="preserve">(&gt;|t|)    </w:t>
-      </w:r>
-      <w:r>
-        <w:br/>
-      </w:r>
-      <w:r>
-        <w:rPr>
-          <w:rStyle w:val="VerbatimChar"/>
-        </w:rPr>
-        <w:lastRenderedPageBreak/>
-        <w:t xml:space="preserve">## (Intercept)   -5.073e+00  3.677e+00  -1.379  0.16776    </w:t>
-      </w:r>
-      <w:r>
-        <w:br/>
-      </w:r>
-      <w:r>
-        <w:rPr>
-          <w:rStyle w:val="VerbatimChar"/>
-        </w:rPr>
-        <w:t>## grade          1.589e-01  2.700e-03  58.855  &lt; 2e-16 ***</w:t>
-      </w:r>
-      <w:r>
-        <w:br/>
-      </w:r>
-      <w:r>
-        <w:rPr>
-          <w:rStyle w:val="VerbatimChar"/>
-        </w:rPr>
-        <w:t xml:space="preserve">## </w:t>
-      </w:r>
-      <w:proofErr w:type="spellStart"/>
-      <w:r>
-        <w:rPr>
-          <w:rStyle w:val="VerbatimChar"/>
-        </w:rPr>
-        <w:t>lat</w:t>
-      </w:r>
-      <w:proofErr w:type="spellEnd"/>
-      <w:r>
-        <w:rPr>
-          <w:rStyle w:val="VerbatimChar"/>
-        </w:rPr>
-        <w:t xml:space="preserve">            1.400e+00  1.347e-02 103.968  &lt; 2e-16 ***</w:t>
-      </w:r>
-      <w:r>
-        <w:br/>
-      </w:r>
-      <w:r>
-        <w:rPr>
-          <w:rStyle w:val="VerbatimChar"/>
-        </w:rPr>
-        <w:t xml:space="preserve">## </w:t>
-      </w:r>
-      <w:proofErr w:type="spellStart"/>
-      <w:r>
-        <w:rPr>
-          <w:rStyle w:val="VerbatimChar"/>
-        </w:rPr>
-        <w:t>sqft_living</w:t>
-      </w:r>
-      <w:proofErr w:type="spellEnd"/>
-      <w:r>
-        <w:rPr>
-          <w:rStyle w:val="VerbatimChar"/>
-        </w:rPr>
-        <w:t xml:space="preserve">    1.512e-04  5.501e-06  27.494  &lt; 2e-16 ***</w:t>
-      </w:r>
-      <w:r>
-        <w:br/>
-      </w:r>
-      <w:r>
-        <w:rPr>
-          <w:rStyle w:val="VerbatimChar"/>
-        </w:rPr>
-        <w:t xml:space="preserve">## </w:t>
-      </w:r>
-      <w:proofErr w:type="spellStart"/>
-      <w:r>
-        <w:rPr>
-          <w:rStyle w:val="VerbatimChar"/>
-        </w:rPr>
-        <w:t>yr_built</w:t>
-      </w:r>
-      <w:proofErr w:type="spellEnd"/>
-      <w:r>
-        <w:rPr>
-          <w:rStyle w:val="VerbatimChar"/>
-        </w:rPr>
-        <w:t xml:space="preserve">      -3.411e-03  9.114e-05 -37.419  &lt; 2e-16 ***</w:t>
-      </w:r>
-      <w:r>
-        <w:br/>
-      </w:r>
-      <w:r>
-        <w:rPr>
-          <w:rStyle w:val="VerbatimChar"/>
-        </w:rPr>
-        <w:t>## view           6.040e-02  2.684e-03  22.501  &lt; 2e-16 ***</w:t>
-      </w:r>
-      <w:r>
-        <w:br/>
-      </w:r>
-      <w:r>
-        <w:rPr>
-          <w:rStyle w:val="VerbatimChar"/>
-        </w:rPr>
-        <w:t>## bathrooms      6.912e-02  4.081e-03  16.936  &lt; 2e-16 ***</w:t>
-      </w:r>
-      <w:r>
-        <w:br/>
-      </w:r>
-      <w:r>
-        <w:rPr>
-          <w:rStyle w:val="VerbatimChar"/>
-        </w:rPr>
-        <w:t>## sqft_living15  9.857e-05  4.325e-06  22.791  &lt; 2e-16 ***</w:t>
-      </w:r>
-      <w:r>
-        <w:br/>
-      </w:r>
-      <w:r>
-        <w:rPr>
-          <w:rStyle w:val="VerbatimChar"/>
-        </w:rPr>
-        <w:t>## condition      6.264e-02  2.950e-03  21.235  &lt; 2e-16 ***</w:t>
-      </w:r>
-      <w:r>
-        <w:br/>
-      </w:r>
-      <w:r>
-        <w:rPr>
-          <w:rStyle w:val="VerbatimChar"/>
-        </w:rPr>
-        <w:t>## waterfront     3.712e-01  2.178e-02  17.046  &lt; 2e-16 ***</w:t>
-      </w:r>
-      <w:r>
-        <w:br/>
-      </w:r>
-      <w:r>
-        <w:rPr>
-          <w:rStyle w:val="VerbatimChar"/>
-        </w:rPr>
-        <w:t>## floors         7.515e-02  4.511e-03  16.661  &lt; 2e-16 ***</w:t>
-      </w:r>
-      <w:r>
-        <w:br/>
-      </w:r>
-      <w:r>
-        <w:rPr>
-          <w:rStyle w:val="VerbatimChar"/>
-        </w:rPr>
-        <w:t xml:space="preserve">## </w:t>
-      </w:r>
-      <w:proofErr w:type="spellStart"/>
-      <w:r>
-        <w:rPr>
-          <w:rStyle w:val="VerbatimChar"/>
-        </w:rPr>
-        <w:t>zipcode</w:t>
-      </w:r>
-      <w:proofErr w:type="spellEnd"/>
-      <w:r>
-        <w:rPr>
-          <w:rStyle w:val="VerbatimChar"/>
-        </w:rPr>
-        <w:t xml:space="preserve">       -6.459e-04  4.138e-05 -15.610  &lt; 2e-16 ***</w:t>
-      </w:r>
-      <w:r>
-        <w:br/>
-      </w:r>
-      <w:r>
-        <w:rPr>
-          <w:rStyle w:val="VerbatimChar"/>
-        </w:rPr>
-        <w:t>## long          -1.592e-01  1.648e-02  -9.660  &lt; 2e-16 ***</w:t>
-      </w:r>
-      <w:r>
-        <w:br/>
-      </w:r>
-      <w:r>
-        <w:rPr>
-          <w:rStyle w:val="VerbatimChar"/>
-        </w:rPr>
-        <w:t xml:space="preserve">## </w:t>
-      </w:r>
-      <w:proofErr w:type="spellStart"/>
-      <w:r>
-        <w:rPr>
-          <w:rStyle w:val="VerbatimChar"/>
-        </w:rPr>
-        <w:t>sqft_lot</w:t>
-      </w:r>
-      <w:proofErr w:type="spellEnd"/>
-      <w:r>
-        <w:rPr>
-          <w:rStyle w:val="VerbatimChar"/>
-        </w:rPr>
-        <w:t xml:space="preserve">       4.712e-07  6.011e-08   7.838 4.78e-15 ***</w:t>
-      </w:r>
-      <w:r>
-        <w:br/>
-      </w:r>
-      <w:r>
-        <w:rPr>
-          <w:rStyle w:val="VerbatimChar"/>
-        </w:rPr>
-        <w:t xml:space="preserve">## </w:t>
-      </w:r>
-      <w:proofErr w:type="spellStart"/>
-      <w:r>
-        <w:rPr>
-          <w:rStyle w:val="VerbatimChar"/>
-        </w:rPr>
-        <w:t>yr_renovated</w:t>
-      </w:r>
-      <w:proofErr w:type="spellEnd"/>
-      <w:r>
-        <w:rPr>
-          <w:rStyle w:val="VerbatimChar"/>
-        </w:rPr>
-        <w:t xml:space="preserve">   3.659e-05  4.586e-06   7.979 1.54e-15 ***</w:t>
-      </w:r>
-      <w:r>
-        <w:br/>
-      </w:r>
-      <w:r>
-        <w:rPr>
-          <w:rStyle w:val="VerbatimChar"/>
-        </w:rPr>
-        <w:t>## bedrooms      -1.221e-02  2.373e-03  -5.144 2.71e-07 ***</w:t>
-      </w:r>
-      <w:r>
-        <w:br/>
-      </w:r>
-      <w:r>
-        <w:rPr>
-          <w:rStyle w:val="VerbatimChar"/>
-        </w:rPr>
-        <w:t xml:space="preserve">## sqft_lot15    -2.610e-07  9.191e-08  -2.840  0.00452 ** </w:t>
-      </w:r>
-      <w:r>
-        <w:br/>
-      </w:r>
-      <w:r>
-        <w:rPr>
-          <w:rStyle w:val="VerbatimChar"/>
-        </w:rPr>
-        <w:t xml:space="preserve">## </w:t>
-      </w:r>
-      <w:proofErr w:type="spellStart"/>
-      <w:r>
-        <w:rPr>
-          <w:rStyle w:val="VerbatimChar"/>
-        </w:rPr>
-        <w:t>sqft_above</w:t>
-      </w:r>
-      <w:proofErr w:type="spellEnd"/>
-      <w:r>
-        <w:rPr>
-          <w:rStyle w:val="VerbatimChar"/>
-        </w:rPr>
-        <w:t xml:space="preserve">    -1.529e-05  5.470e-06  -2.795  0.00520 ** </w:t>
-      </w:r>
-      <w:r>
-        <w:br/>
-      </w:r>
-      <w:r>
-        <w:rPr>
-          <w:rStyle w:val="VerbatimChar"/>
-        </w:rPr>
-        <w:t>## ---</w:t>
-      </w:r>
-      <w:r>
-        <w:br/>
-      </w:r>
-      <w:r>
-        <w:rPr>
-          <w:rStyle w:val="VerbatimChar"/>
-        </w:rPr>
-        <w:t xml:space="preserve">## </w:t>
-      </w:r>
-      <w:proofErr w:type="spellStart"/>
-      <w:r>
-        <w:rPr>
-          <w:rStyle w:val="VerbatimChar"/>
-        </w:rPr>
-        <w:t>Signif</w:t>
-      </w:r>
-      <w:proofErr w:type="spellEnd"/>
-      <w:r>
-        <w:rPr>
-          <w:rStyle w:val="VerbatimChar"/>
-        </w:rPr>
-        <w:t>. codes:  0 '***' 0.001 '**' 0.01 '*' 0.05 '.' 0.1 ' ' 1</w:t>
-      </w:r>
-      <w:r>
-        <w:br/>
-      </w:r>
-      <w:r>
-        <w:rPr>
-          <w:rStyle w:val="VerbatimChar"/>
-        </w:rPr>
-        <w:t xml:space="preserve">## </w:t>
-      </w:r>
-      <w:r>
-        <w:br/>
-      </w:r>
-      <w:r>
-        <w:rPr>
-          <w:rStyle w:val="VerbatimChar"/>
-        </w:rPr>
-        <w:t>## Residual standard error: 0.2524 on 21595 degrees of freedom</w:t>
-      </w:r>
-      <w:r>
-        <w:br/>
-      </w:r>
-      <w:r>
-        <w:rPr>
-          <w:rStyle w:val="VerbatimChar"/>
-        </w:rPr>
-        <w:t xml:space="preserve">## Multiple R-squared:  0.7704, Adjusted R-squared:  0.7703 </w:t>
-      </w:r>
-      <w:r>
-        <w:br/>
-      </w:r>
-      <w:r>
-        <w:rPr>
-          <w:rStyle w:val="VerbatimChar"/>
-        </w:rPr>
-        <w:t xml:space="preserve">## F-statistic:  4263 on 17 and 21595 </w:t>
-      </w:r>
-      <w:proofErr w:type="gramStart"/>
-      <w:r>
-        <w:rPr>
-          <w:rStyle w:val="VerbatimChar"/>
-        </w:rPr>
-        <w:t>DF,  p</w:t>
-      </w:r>
-      <w:proofErr w:type="gramEnd"/>
-      <w:r>
-        <w:rPr>
-          <w:rStyle w:val="VerbatimChar"/>
-        </w:rPr>
-        <w:t>-value: &lt; 2.2e-16</w:t>
-      </w:r>
-    </w:p>
-    <w:p>
-      <w:pPr>
+      </w:pPr>
+      <w:r>
         <w:rPr>
           <w:b/>
           <w:u w:val="single"/>
           <w:lang w:eastAsia="en-US"/>
         </w:rPr>
-      </w:pPr>
+        <w:t xml:space="preserve">Table 9  – Model 2 – LT - PD </w:t>
+      </w:r>
       <w:r>
         <w:rPr>
           <w:b/>
           <w:u w:val="single"/>
           <w:lang w:eastAsia="en-US"/>
         </w:rPr>
-        <w:t>Table</w:t>
-      </w:r>
-      <w:r>
-        <w:rPr>
-          <w:b/>
-          <w:u w:val="single"/>
-          <w:lang w:eastAsia="en-US"/>
-        </w:rPr>
-        <w:t xml:space="preserve"> </w:t>
-      </w:r>
-      <w:proofErr w:type="gramStart"/>
-      <w:r>
-        <w:rPr>
-          <w:b/>
-          <w:u w:val="single"/>
-          <w:lang w:eastAsia="en-US"/>
-        </w:rPr>
-        <w:t xml:space="preserve">9 </w:t>
-      </w:r>
-      <w:r>
-        <w:rPr>
-          <w:b/>
-          <w:u w:val="single"/>
-          <w:lang w:eastAsia="en-US"/>
-        </w:rPr>
-        <w:t xml:space="preserve"> –</w:t>
-      </w:r>
-      <w:proofErr w:type="gramEnd"/>
-      <w:r>
-        <w:rPr>
-          <w:b/>
-          <w:u w:val="single"/>
-          <w:lang w:eastAsia="en-US"/>
-        </w:rPr>
-        <w:t xml:space="preserve"> Model 2 </w:t>
-      </w:r>
-      <w:r>
-        <w:rPr>
-          <w:b/>
-          <w:u w:val="single"/>
-          <w:lang w:eastAsia="en-US"/>
-        </w:rPr>
-        <w:t>–</w:t>
-      </w:r>
-      <w:r>
-        <w:rPr>
-          <w:b/>
-          <w:u w:val="single"/>
-          <w:lang w:eastAsia="en-US"/>
-        </w:rPr>
-        <w:t xml:space="preserve"> LT</w:t>
-      </w:r>
-      <w:r>
-        <w:rPr>
-          <w:b/>
-          <w:u w:val="single"/>
-          <w:lang w:eastAsia="en-US"/>
-        </w:rPr>
-        <w:t xml:space="preserve"> - PD</w:t>
-      </w:r>
-      <w:r>
-        <w:rPr>
-          <w:b/>
-          <w:u w:val="single"/>
-          <w:lang w:eastAsia="en-US"/>
-        </w:rPr>
-        <w:t xml:space="preserve"> </w:t>
-      </w:r>
-      <w:r>
-        <w:rPr>
-          <w:b/>
-          <w:u w:val="single"/>
-          <w:lang w:eastAsia="en-US"/>
-        </w:rPr>
         <w:t>– Coefficient Selection</w:t>
       </w:r>
     </w:p>
@@ -7356,160 +5636,70 @@
         <w:rPr>
           <w:rStyle w:val="VerbatimChar"/>
         </w:rPr>
+        <w:t xml:space="preserve">## lm(formula = log(price) ~ grade + lat + sqft_living + yr_built + </w:t>
+      </w:r>
+      <w:r>
+        <w:br/>
+      </w:r>
+      <w:r>
+        <w:rPr>
+          <w:rStyle w:val="VerbatimChar"/>
+        </w:rPr>
+        <w:t xml:space="preserve">##     view + condition + bathrooms + sqft_living15 + waterfront + </w:t>
+      </w:r>
+      <w:r>
+        <w:br/>
+      </w:r>
+      <w:r>
+        <w:rPr>
+          <w:rStyle w:val="VerbatimChar"/>
+        </w:rPr>
+        <w:t xml:space="preserve">##     floors + zipcode + long + yr_renovated + sqft_lot + bedrooms + </w:t>
+      </w:r>
+      <w:r>
+        <w:br/>
+      </w:r>
+      <w:r>
+        <w:rPr>
+          <w:rStyle w:val="VerbatimChar"/>
+        </w:rPr>
+        <w:t>##     sqft_lot15 + sqft_basement, data = trainData)</w:t>
+      </w:r>
+      <w:r>
+        <w:br/>
+      </w:r>
+      <w:r>
+        <w:rPr>
+          <w:rStyle w:val="VerbatimChar"/>
+        </w:rPr>
         <w:t xml:space="preserve">## </w:t>
       </w:r>
-      <w:proofErr w:type="spellStart"/>
-      <w:r>
-        <w:rPr>
-          <w:rStyle w:val="VerbatimChar"/>
-        </w:rPr>
-        <w:t>lm</w:t>
-      </w:r>
-      <w:proofErr w:type="spellEnd"/>
-      <w:r>
-        <w:rPr>
-          <w:rStyle w:val="VerbatimChar"/>
-        </w:rPr>
-        <w:t xml:space="preserve">(formula = log(price) ~ grade + </w:t>
-      </w:r>
-      <w:proofErr w:type="spellStart"/>
-      <w:r>
-        <w:rPr>
-          <w:rStyle w:val="VerbatimChar"/>
-        </w:rPr>
-        <w:t>lat</w:t>
-      </w:r>
-      <w:proofErr w:type="spellEnd"/>
-      <w:r>
-        <w:rPr>
-          <w:rStyle w:val="VerbatimChar"/>
-        </w:rPr>
-        <w:t xml:space="preserve"> + </w:t>
-      </w:r>
-      <w:proofErr w:type="spellStart"/>
-      <w:r>
-        <w:rPr>
-          <w:rStyle w:val="VerbatimChar"/>
-        </w:rPr>
-        <w:t>sqft_living</w:t>
-      </w:r>
-      <w:proofErr w:type="spellEnd"/>
-      <w:r>
-        <w:rPr>
-          <w:rStyle w:val="VerbatimChar"/>
-        </w:rPr>
-        <w:t xml:space="preserve"> + </w:t>
-      </w:r>
-      <w:proofErr w:type="spellStart"/>
-      <w:r>
-        <w:rPr>
-          <w:rStyle w:val="VerbatimChar"/>
-        </w:rPr>
-        <w:t>yr_built</w:t>
-      </w:r>
-      <w:proofErr w:type="spellEnd"/>
-      <w:r>
-        <w:rPr>
-          <w:rStyle w:val="VerbatimChar"/>
-        </w:rPr>
-        <w:t xml:space="preserve"> + </w:t>
-      </w:r>
-      <w:r>
-        <w:br/>
-      </w:r>
-      <w:r>
-        <w:rPr>
-          <w:rStyle w:val="VerbatimChar"/>
-        </w:rPr>
-        <w:t xml:space="preserve">##     view + condition + bathrooms + sqft_living15 + waterfront + </w:t>
-      </w:r>
-      <w:r>
-        <w:br/>
-      </w:r>
-      <w:r>
-        <w:rPr>
-          <w:rStyle w:val="VerbatimChar"/>
-        </w:rPr>
-        <w:t xml:space="preserve">##     floors + </w:t>
-      </w:r>
-      <w:proofErr w:type="spellStart"/>
-      <w:r>
-        <w:rPr>
-          <w:rStyle w:val="VerbatimChar"/>
-        </w:rPr>
-        <w:t>zipcode</w:t>
-      </w:r>
-      <w:proofErr w:type="spellEnd"/>
-      <w:r>
-        <w:rPr>
-          <w:rStyle w:val="VerbatimChar"/>
-        </w:rPr>
-        <w:t xml:space="preserve"> + long + </w:t>
-      </w:r>
-      <w:proofErr w:type="spellStart"/>
-      <w:r>
-        <w:rPr>
-          <w:rStyle w:val="VerbatimChar"/>
-        </w:rPr>
-        <w:t>yr_renovated</w:t>
-      </w:r>
-      <w:proofErr w:type="spellEnd"/>
-      <w:r>
-        <w:rPr>
-          <w:rStyle w:val="VerbatimChar"/>
-        </w:rPr>
-        <w:t xml:space="preserve"> + </w:t>
-      </w:r>
-      <w:proofErr w:type="spellStart"/>
-      <w:r>
-        <w:rPr>
-          <w:rStyle w:val="VerbatimChar"/>
-        </w:rPr>
-        <w:t>sqft_lot</w:t>
-      </w:r>
-      <w:proofErr w:type="spellEnd"/>
-      <w:r>
-        <w:rPr>
-          <w:rStyle w:val="VerbatimChar"/>
-        </w:rPr>
-        <w:t xml:space="preserve"> + bedrooms + </w:t>
-      </w:r>
-      <w:r>
-        <w:br/>
-      </w:r>
-      <w:r>
-        <w:rPr>
-          <w:rStyle w:val="VerbatimChar"/>
-        </w:rPr>
-        <w:t xml:space="preserve">##     sqft_lot15 + </w:t>
-      </w:r>
-      <w:proofErr w:type="spellStart"/>
-      <w:r>
-        <w:rPr>
-          <w:rStyle w:val="VerbatimChar"/>
-        </w:rPr>
-        <w:t>sqft_basement</w:t>
-      </w:r>
-      <w:proofErr w:type="spellEnd"/>
-      <w:r>
-        <w:rPr>
-          <w:rStyle w:val="VerbatimChar"/>
-        </w:rPr>
-        <w:t xml:space="preserve">, data = </w:t>
-      </w:r>
-      <w:proofErr w:type="spellStart"/>
-      <w:r>
-        <w:rPr>
-          <w:rStyle w:val="VerbatimChar"/>
-        </w:rPr>
-        <w:t>trainData</w:t>
-      </w:r>
-      <w:proofErr w:type="spellEnd"/>
-      <w:r>
-        <w:rPr>
-          <w:rStyle w:val="VerbatimChar"/>
-        </w:rPr>
-        <w:t>)</w:t>
+      <w:r>
+        <w:br/>
+      </w:r>
+      <w:r>
+        <w:rPr>
+          <w:rStyle w:val="VerbatimChar"/>
+        </w:rPr>
+        <w:t>## Residuals:</w:t>
+      </w:r>
+      <w:r>
+        <w:br/>
+      </w:r>
+      <w:r>
+        <w:rPr>
+          <w:rStyle w:val="VerbatimChar"/>
+        </w:rPr>
+        <w:t xml:space="preserve">##      Min       1Q   Median       3Q      Max </w:t>
+      </w:r>
+      <w:r>
+        <w:br/>
+      </w:r>
+      <w:r>
+        <w:rPr>
+          <w:rStyle w:val="VerbatimChar"/>
+        </w:rPr>
+        <w:t xml:space="preserve">## -1.75820 -0.16151  0.00316  0.15904  1.20367 </w:t>
       </w:r>
       <w:r>
         <w:br/>
@@ -7527,42 +5717,6 @@
         <w:rPr>
           <w:rStyle w:val="VerbatimChar"/>
         </w:rPr>
-        <w:t>## Residuals:</w:t>
-      </w:r>
-      <w:r>
-        <w:br/>
-      </w:r>
-      <w:r>
-        <w:rPr>
-          <w:rStyle w:val="VerbatimChar"/>
-        </w:rPr>
-        <w:t xml:space="preserve">##      Min       1Q   Median       3Q      Max </w:t>
-      </w:r>
-      <w:r>
-        <w:br/>
-      </w:r>
-      <w:r>
-        <w:rPr>
-          <w:rStyle w:val="VerbatimChar"/>
-        </w:rPr>
-        <w:t xml:space="preserve">## -1.75820 -0.16151  0.00316  0.15904  1.20367 </w:t>
-      </w:r>
-      <w:r>
-        <w:br/>
-      </w:r>
-      <w:r>
-        <w:rPr>
-          <w:rStyle w:val="VerbatimChar"/>
-        </w:rPr>
-        <w:t xml:space="preserve">## </w:t>
-      </w:r>
-      <w:r>
-        <w:br/>
-      </w:r>
-      <w:r>
-        <w:rPr>
-          <w:rStyle w:val="VerbatimChar"/>
-        </w:rPr>
         <w:t>## Coefficients:</w:t>
       </w:r>
       <w:r>
@@ -7572,21 +5726,7 @@
         <w:rPr>
           <w:rStyle w:val="VerbatimChar"/>
         </w:rPr>
-        <w:t xml:space="preserve">##                 Estimate Std. Error t value </w:t>
-      </w:r>
-      <w:proofErr w:type="spellStart"/>
-      <w:r>
-        <w:rPr>
-          <w:rStyle w:val="VerbatimChar"/>
-        </w:rPr>
-        <w:t>Pr</w:t>
-      </w:r>
-      <w:proofErr w:type="spellEnd"/>
-      <w:r>
-        <w:rPr>
-          <w:rStyle w:val="VerbatimChar"/>
-        </w:rPr>
-        <w:t xml:space="preserve">(&gt;|t|)    </w:t>
+        <w:t xml:space="preserve">##                 Estimate Std. Error t value Pr(&gt;|t|)    </w:t>
       </w:r>
       <w:r>
         <w:br/>
@@ -7613,67 +5753,25 @@
         <w:rPr>
           <w:rStyle w:val="VerbatimChar"/>
         </w:rPr>
-        <w:t xml:space="preserve">## </w:t>
-      </w:r>
-      <w:proofErr w:type="spellStart"/>
-      <w:r>
-        <w:rPr>
-          <w:rStyle w:val="VerbatimChar"/>
-        </w:rPr>
-        <w:t>lat</w:t>
-      </w:r>
-      <w:proofErr w:type="spellEnd"/>
-      <w:r>
-        <w:rPr>
-          <w:rStyle w:val="VerbatimChar"/>
-        </w:rPr>
-        <w:t xml:space="preserve">            1.402e+00  1.509e-02  92.938  &lt; 2e-16 ***</w:t>
-      </w:r>
-      <w:r>
-        <w:br/>
-      </w:r>
-      <w:r>
-        <w:rPr>
-          <w:rStyle w:val="VerbatimChar"/>
-        </w:rPr>
-        <w:t xml:space="preserve">## </w:t>
-      </w:r>
-      <w:proofErr w:type="spellStart"/>
-      <w:r>
-        <w:rPr>
-          <w:rStyle w:val="VerbatimChar"/>
-        </w:rPr>
-        <w:t>sqft_living</w:t>
-      </w:r>
-      <w:proofErr w:type="spellEnd"/>
-      <w:r>
-        <w:rPr>
-          <w:rStyle w:val="VerbatimChar"/>
-        </w:rPr>
-        <w:t xml:space="preserve">    1.372e-04  5.151e-06  26.638  &lt; 2e-16 ***</w:t>
-      </w:r>
-      <w:r>
-        <w:br/>
-      </w:r>
-      <w:r>
-        <w:rPr>
-          <w:rStyle w:val="VerbatimChar"/>
-        </w:rPr>
-        <w:t xml:space="preserve">## </w:t>
-      </w:r>
-      <w:proofErr w:type="spellStart"/>
-      <w:r>
-        <w:rPr>
-          <w:rStyle w:val="VerbatimChar"/>
-        </w:rPr>
-        <w:t>yr_built</w:t>
-      </w:r>
-      <w:proofErr w:type="spellEnd"/>
-      <w:r>
-        <w:rPr>
-          <w:rStyle w:val="VerbatimChar"/>
-        </w:rPr>
-        <w:t xml:space="preserve">      -3.402e-03  1.022e-04 -33.280  &lt; 2e-16 ***</w:t>
+        <w:t>## lat            1.402e+00  1.509e-02  92.938  &lt; 2e-16 ***</w:t>
+      </w:r>
+      <w:r>
+        <w:br/>
+      </w:r>
+      <w:r>
+        <w:rPr>
+          <w:rStyle w:val="VerbatimChar"/>
+        </w:rPr>
+        <w:t>## sqft_living    1.372e-04  5.151e-06  26.638  &lt; 2e-16 ***</w:t>
+      </w:r>
+      <w:r>
+        <w:br/>
+      </w:r>
+      <w:r>
+        <w:rPr>
+          <w:rStyle w:val="VerbatimChar"/>
+        </w:rPr>
+        <w:t>## yr_built      -3.402e-03  1.022e-04 -33.280  &lt; 2e-16 ***</w:t>
       </w:r>
       <w:r>
         <w:br/>
@@ -7737,159 +5835,89 @@
         <w:rPr>
           <w:rStyle w:val="VerbatimChar"/>
         </w:rPr>
+        <w:t>## zipcode       -6.559e-04  4.666e-05 -14.056  &lt; 2e-16 ***</w:t>
+      </w:r>
+      <w:r>
+        <w:br/>
+      </w:r>
+      <w:r>
+        <w:rPr>
+          <w:rStyle w:val="VerbatimChar"/>
+        </w:rPr>
+        <w:t>## long          -1.586e-01  1.841e-02  -8.615  &lt; 2e-16 ***</w:t>
+      </w:r>
+      <w:r>
+        <w:br/>
+      </w:r>
+      <w:r>
+        <w:rPr>
+          <w:rStyle w:val="VerbatimChar"/>
+        </w:rPr>
+        <w:t>## yr_renovated   3.592e-05  5.156e-06   6.966 3.39e-12 ***</w:t>
+      </w:r>
+      <w:r>
+        <w:br/>
+      </w:r>
+      <w:r>
+        <w:rPr>
+          <w:rStyle w:val="VerbatimChar"/>
+        </w:rPr>
+        <w:t>## sqft_lot       4.207e-07  6.826e-08   6.163 7.29e-10 ***</w:t>
+      </w:r>
+      <w:r>
+        <w:br/>
+      </w:r>
+      <w:r>
+        <w:rPr>
+          <w:rStyle w:val="VerbatimChar"/>
+        </w:rPr>
+        <w:t>## bedrooms      -1.132e-02  2.648e-03  -4.275 1.92e-05 ***</w:t>
+      </w:r>
+      <w:r>
+        <w:br/>
+      </w:r>
+      <w:r>
+        <w:rPr>
+          <w:rStyle w:val="VerbatimChar"/>
+        </w:rPr>
+        <w:t xml:space="preserve">## sqft_lot15    -2.691e-07  1.014e-07  -2.653  0.00798 ** </w:t>
+      </w:r>
+      <w:r>
+        <w:br/>
+      </w:r>
+      <w:r>
+        <w:rPr>
+          <w:rStyle w:val="VerbatimChar"/>
+        </w:rPr>
+        <w:t xml:space="preserve">## sqft_basement  1.087e-05  6.166e-06   1.762  0.07805 .  </w:t>
+      </w:r>
+      <w:r>
+        <w:br/>
+      </w:r>
+      <w:r>
+        <w:rPr>
+          <w:rStyle w:val="VerbatimChar"/>
+        </w:rPr>
+        <w:t>## ---</w:t>
+      </w:r>
+      <w:r>
+        <w:br/>
+      </w:r>
+      <w:r>
+        <w:rPr>
+          <w:rStyle w:val="VerbatimChar"/>
+        </w:rPr>
+        <w:t>## Signif. codes:  0 '***' 0.001 '**' 0.01 '*' 0.05 '.' 0.1 ' ' 1</w:t>
+      </w:r>
+      <w:r>
+        <w:br/>
+      </w:r>
+      <w:r>
+        <w:rPr>
+          <w:rStyle w:val="VerbatimChar"/>
+        </w:rPr>
         <w:t xml:space="preserve">## </w:t>
       </w:r>
-      <w:proofErr w:type="spellStart"/>
-      <w:r>
-        <w:rPr>
-          <w:rStyle w:val="VerbatimChar"/>
-        </w:rPr>
-        <w:t>zipcode</w:t>
-      </w:r>
-      <w:proofErr w:type="spellEnd"/>
-      <w:r>
-        <w:rPr>
-          <w:rStyle w:val="VerbatimChar"/>
-        </w:rPr>
-        <w:t xml:space="preserve">       -6.559e-04  4.666e-05 -14.056  &lt; 2e-16 ***</w:t>
-      </w:r>
-      <w:r>
-        <w:br/>
-      </w:r>
-      <w:r>
-        <w:rPr>
-          <w:rStyle w:val="VerbatimChar"/>
-        </w:rPr>
-        <w:t>## long          -1.586e-01  1.841e-02  -8.615  &lt; 2e-16 ***</w:t>
-      </w:r>
-      <w:r>
-        <w:br/>
-      </w:r>
-      <w:r>
-        <w:rPr>
-          <w:rStyle w:val="VerbatimChar"/>
-        </w:rPr>
-        <w:t xml:space="preserve">## </w:t>
-      </w:r>
-      <w:proofErr w:type="spellStart"/>
-      <w:r>
-        <w:rPr>
-          <w:rStyle w:val="VerbatimChar"/>
-        </w:rPr>
-        <w:t>yr_renovated</w:t>
-      </w:r>
-      <w:proofErr w:type="spellEnd"/>
-      <w:r>
-        <w:rPr>
-          <w:rStyle w:val="VerbatimChar"/>
-        </w:rPr>
-        <w:t xml:space="preserve">   3.592e-05  5.156e-06   6.966 3.39e-12 ***</w:t>
-      </w:r>
-      <w:r>
-        <w:br/>
-      </w:r>
-      <w:r>
-        <w:rPr>
-          <w:rStyle w:val="VerbatimChar"/>
-        </w:rPr>
-        <w:t xml:space="preserve">## </w:t>
-      </w:r>
-      <w:proofErr w:type="spellStart"/>
-      <w:r>
-        <w:rPr>
-          <w:rStyle w:val="VerbatimChar"/>
-        </w:rPr>
-        <w:t>sqft_lot</w:t>
-      </w:r>
-      <w:proofErr w:type="spellEnd"/>
-      <w:r>
-        <w:rPr>
-          <w:rStyle w:val="VerbatimChar"/>
-        </w:rPr>
-        <w:t xml:space="preserve">       4.207e-07  6.826e-08   6.163 7.29e-10 ***</w:t>
-      </w:r>
-      <w:r>
-        <w:br/>
-      </w:r>
-      <w:r>
-        <w:rPr>
-          <w:rStyle w:val="VerbatimChar"/>
-        </w:rPr>
-        <w:t>## bedrooms      -1.132e-02  2.648e-03  -4.275 1.92e-05 ***</w:t>
-      </w:r>
-      <w:r>
-        <w:br/>
-      </w:r>
-      <w:r>
-        <w:rPr>
-          <w:rStyle w:val="VerbatimChar"/>
-        </w:rPr>
-        <w:t xml:space="preserve">## sqft_lot15    -2.691e-07  1.014e-07  -2.653  0.00798 ** </w:t>
-      </w:r>
-      <w:r>
-        <w:br/>
-      </w:r>
-      <w:r>
-        <w:rPr>
-          <w:rStyle w:val="VerbatimChar"/>
-        </w:rPr>
-        <w:t xml:space="preserve">## </w:t>
-      </w:r>
-      <w:proofErr w:type="spellStart"/>
-      <w:r>
-        <w:rPr>
-          <w:rStyle w:val="VerbatimChar"/>
-        </w:rPr>
-        <w:t>sqft_basement</w:t>
-      </w:r>
-      <w:proofErr w:type="spellEnd"/>
-      <w:r>
-        <w:rPr>
-          <w:rStyle w:val="VerbatimChar"/>
-        </w:rPr>
-        <w:t xml:space="preserve">  1.087e-05  6.166e-06   1.762  0.07805 .  </w:t>
-      </w:r>
-      <w:r>
-        <w:br/>
-      </w:r>
-      <w:r>
-        <w:rPr>
-          <w:rStyle w:val="VerbatimChar"/>
-        </w:rPr>
-        <w:t>## ---</w:t>
-      </w:r>
-      <w:r>
-        <w:br/>
-      </w:r>
-      <w:r>
-        <w:rPr>
-          <w:rStyle w:val="VerbatimChar"/>
-        </w:rPr>
-        <w:t xml:space="preserve">## </w:t>
-      </w:r>
-      <w:proofErr w:type="spellStart"/>
-      <w:r>
-        <w:rPr>
-          <w:rStyle w:val="VerbatimChar"/>
-        </w:rPr>
-        <w:t>Signif</w:t>
-      </w:r>
-      <w:proofErr w:type="spellEnd"/>
-      <w:r>
-        <w:rPr>
-          <w:rStyle w:val="VerbatimChar"/>
-        </w:rPr>
-        <w:t>. codes:  0 '***' 0.001 '**' 0.01 '*' 0.05 '.' 0.1 ' ' 1</w:t>
-      </w:r>
-      <w:r>
-        <w:br/>
-      </w:r>
-      <w:r>
-        <w:rPr>
-          <w:rStyle w:val="VerbatimChar"/>
-        </w:rPr>
-        <w:t xml:space="preserve">## </w:t>
-      </w:r>
       <w:r>
         <w:br/>
       </w:r>
@@ -7915,21 +5943,7 @@
         <w:rPr>
           <w:rStyle w:val="VerbatimChar"/>
         </w:rPr>
-        <w:t xml:space="preserve">## F-statistic:  3356 on 17 and 17274 </w:t>
-      </w:r>
-      <w:proofErr w:type="gramStart"/>
-      <w:r>
-        <w:rPr>
-          <w:rStyle w:val="VerbatimChar"/>
-        </w:rPr>
-        <w:t>DF,  p</w:t>
-      </w:r>
-      <w:proofErr w:type="gramEnd"/>
-      <w:r>
-        <w:rPr>
-          <w:rStyle w:val="VerbatimChar"/>
-        </w:rPr>
-        <w:t>-value: &lt; 2.2e-16</w:t>
+        <w:t>## F-statistic:  3356 on 17 and 17274 DF,  p-value: &lt; 2.2e-16</w:t>
       </w:r>
     </w:p>
     <w:p>
@@ -10052,7 +8066,6 @@
                 <w:lang w:eastAsia="en-US"/>
               </w:rPr>
             </w:pPr>
-            <w:proofErr w:type="spellStart"/>
             <w:r>
               <w:rPr>
                 <w:rFonts w:ascii="Calibri" w:eastAsia="Times New Roman" w:hAnsi="Calibri" w:cs="Calibri"/>
@@ -10061,7 +8074,6 @@
               </w:rPr>
               <w:t>Sqft_Living</w:t>
             </w:r>
-            <w:proofErr w:type="spellEnd"/>
           </w:p>
         </w:tc>
         <w:tc>
@@ -10296,7 +8308,6 @@
                 <w:lang w:eastAsia="en-US"/>
               </w:rPr>
             </w:pPr>
-            <w:proofErr w:type="spellStart"/>
             <w:r>
               <w:rPr>
                 <w:rFonts w:ascii="Calibri" w:eastAsia="Times New Roman" w:hAnsi="Calibri" w:cs="Calibri"/>
@@ -10305,7 +8316,6 @@
               </w:rPr>
               <w:t>yr_built</w:t>
             </w:r>
-            <w:proofErr w:type="spellEnd"/>
           </w:p>
         </w:tc>
         <w:tc>
@@ -11992,7 +10002,6 @@
                 <w:lang w:eastAsia="en-US"/>
               </w:rPr>
             </w:pPr>
-            <w:proofErr w:type="spellStart"/>
             <w:r>
               <w:rPr>
                 <w:rFonts w:ascii="Calibri" w:eastAsia="Times New Roman" w:hAnsi="Calibri" w:cs="Calibri"/>
@@ -12002,7 +10011,6 @@
               <w:lastRenderedPageBreak/>
               <w:t>zipcode</w:t>
             </w:r>
-            <w:proofErr w:type="spellEnd"/>
           </w:p>
         </w:tc>
         <w:tc>
@@ -12479,7 +10487,6 @@
                 <w:lang w:eastAsia="en-US"/>
               </w:rPr>
             </w:pPr>
-            <w:proofErr w:type="spellStart"/>
             <w:r>
               <w:rPr>
                 <w:rFonts w:ascii="Calibri" w:eastAsia="Times New Roman" w:hAnsi="Calibri" w:cs="Calibri"/>
@@ -12488,7 +10495,6 @@
               </w:rPr>
               <w:t>sqft_lot</w:t>
             </w:r>
-            <w:proofErr w:type="spellEnd"/>
           </w:p>
         </w:tc>
         <w:tc>
@@ -12723,7 +10729,6 @@
                 <w:lang w:eastAsia="en-US"/>
               </w:rPr>
             </w:pPr>
-            <w:proofErr w:type="spellStart"/>
             <w:r>
               <w:rPr>
                 <w:rFonts w:ascii="Calibri" w:eastAsia="Times New Roman" w:hAnsi="Calibri" w:cs="Calibri"/>
@@ -12732,7 +10737,6 @@
               </w:rPr>
               <w:t>yr_renovated</w:t>
             </w:r>
-            <w:proofErr w:type="spellEnd"/>
           </w:p>
         </w:tc>
         <w:tc>
@@ -13451,7 +11455,6 @@
                 <w:lang w:eastAsia="en-US"/>
               </w:rPr>
             </w:pPr>
-            <w:proofErr w:type="spellStart"/>
             <w:r>
               <w:rPr>
                 <w:rFonts w:ascii="Calibri" w:eastAsia="Times New Roman" w:hAnsi="Calibri" w:cs="Calibri"/>
@@ -13460,7 +11463,6 @@
               </w:rPr>
               <w:t>sqft_above</w:t>
             </w:r>
-            <w:proofErr w:type="spellEnd"/>
           </w:p>
         </w:tc>
         <w:tc>
@@ -14929,31 +12931,7 @@
           <w:u w:val="single"/>
           <w:lang w:eastAsia="en-US"/>
         </w:rPr>
-        <w:t>Figure 1</w:t>
-      </w:r>
-      <w:r>
-        <w:rPr>
-          <w:b/>
-          <w:u w:val="single"/>
-          <w:lang w:eastAsia="en-US"/>
-        </w:rPr>
-        <w:t>1</w:t>
-      </w:r>
-      <w:r>
-        <w:rPr>
-          <w:b/>
-          <w:u w:val="single"/>
-          <w:lang w:eastAsia="en-US"/>
-        </w:rPr>
-        <w:t xml:space="preserve"> – Model 2 – Residual Plots for Model 2-LT</w:t>
-      </w:r>
-      <w:r>
-        <w:rPr>
-          <w:b/>
-          <w:u w:val="single"/>
-          <w:lang w:eastAsia="en-US"/>
-        </w:rPr>
-        <w:t>-PD</w:t>
+        <w:t>Figure 11 – Model 2 – Residual Plots for Model 2-LT-PD</w:t>
       </w:r>
     </w:p>
     <w:p>
@@ -15021,7 +12999,7 @@
           <w:u w:val="single"/>
           <w:lang w:eastAsia="en-US"/>
         </w:rPr>
-        <w:t>Figure 1</w:t>
+        <w:t xml:space="preserve">Figure 12 – </w:t>
       </w:r>
       <w:r>
         <w:rPr>
@@ -15029,34 +13007,21 @@
           <w:u w:val="single"/>
           <w:lang w:eastAsia="en-US"/>
         </w:rPr>
-        <w:t>2</w:t>
-      </w:r>
-      <w:r>
+        <w:t>Actual Prices vs Predicted Prices</w:t>
+      </w:r>
+    </w:p>
+    <w:p>
+      <w:pPr>
         <w:rPr>
           <w:b/>
           <w:u w:val="single"/>
           <w:lang w:eastAsia="en-US"/>
         </w:rPr>
-        <w:t xml:space="preserve"> – </w:t>
-      </w:r>
-      <w:r>
-        <w:rPr>
-          <w:b/>
-          <w:u w:val="single"/>
-          <w:lang w:eastAsia="en-US"/>
-        </w:rPr>
-        <w:t>Actual Prices vs Predicted Prices</w:t>
-      </w:r>
-    </w:p>
-    <w:p>
-      <w:pPr>
-        <w:rPr>
-          <w:b/>
-          <w:u w:val="single"/>
-          <w:lang w:eastAsia="en-US"/>
-        </w:rPr>
-      </w:pPr>
-      <w:r>
+      </w:pPr>
+      <w:r>
+        <w:rPr>
+          <w:noProof/>
+        </w:rPr>
         <w:lastRenderedPageBreak/>
         <w:drawing>
           <wp:inline distT="0" distB="0" distL="0" distR="0" wp14:anchorId="5FC65546" wp14:editId="56C25A5C">
@@ -15205,15 +13170,7 @@
           <w:u w:val="single"/>
           <w:lang w:eastAsia="en-US"/>
         </w:rPr>
-        <w:t xml:space="preserve"> – </w:t>
-      </w:r>
-      <w:r>
-        <w:rPr>
-          <w:b/>
-          <w:u w:val="single"/>
-          <w:lang w:eastAsia="en-US"/>
-        </w:rPr>
-        <w:t>ASE Plot</w:t>
+        <w:t xml:space="preserve"> – ASE Plot</w:t>
       </w:r>
     </w:p>
     <w:p>
@@ -16066,7 +14023,7 @@
       </w:pPr>
     </w:pPrDefault>
   </w:docDefaults>
-  <w:latentStyles w:defLockedState="0" w:defUIPriority="99" w:defSemiHidden="0" w:defUnhideWhenUsed="0" w:defQFormat="0" w:count="375">
+  <w:latentStyles w:defLockedState="0" w:defUIPriority="99" w:defSemiHidden="0" w:defUnhideWhenUsed="0" w:defQFormat="0" w:count="377">
     <w:lsdException w:name="Normal" w:uiPriority="0" w:qFormat="1"/>
     <w:lsdException w:name="heading 1" w:uiPriority="9" w:qFormat="1"/>
     <w:lsdException w:name="heading 2" w:semiHidden="1" w:uiPriority="9" w:unhideWhenUsed="1" w:qFormat="1"/>
@@ -16172,7 +14129,6 @@
     <w:lsdException w:name="HTML Sample" w:semiHidden="1" w:unhideWhenUsed="1"/>
     <w:lsdException w:name="HTML Typewriter" w:semiHidden="1" w:unhideWhenUsed="1"/>
     <w:lsdException w:name="HTML Variable" w:semiHidden="1" w:unhideWhenUsed="1"/>
-    <w:lsdException w:name="Normal Table" w:semiHidden="1" w:unhideWhenUsed="1"/>
     <w:lsdException w:name="annotation subject" w:semiHidden="1" w:unhideWhenUsed="1"/>
     <w:lsdException w:name="No List" w:semiHidden="1" w:unhideWhenUsed="1"/>
     <w:lsdException w:name="Outline List 1" w:semiHidden="1" w:unhideWhenUsed="1"/>
@@ -16218,11 +14174,9 @@
     <w:lsdException w:name="Table Subtle 1" w:semiHidden="1" w:unhideWhenUsed="1"/>
     <w:lsdException w:name="Table Subtle 2" w:semiHidden="1" w:unhideWhenUsed="1"/>
     <w:lsdException w:name="Table Web 1" w:semiHidden="1" w:unhideWhenUsed="1"/>
-    <w:lsdException w:name="Table Web 2" w:semiHidden="1" w:unhideWhenUsed="1"/>
     <w:lsdException w:name="Table Web 3" w:semiHidden="1" w:unhideWhenUsed="1"/>
     <w:lsdException w:name="Balloon Text" w:semiHidden="1" w:unhideWhenUsed="1"/>
     <w:lsdException w:name="Table Grid" w:uiPriority="39"/>
-    <w:lsdException w:name="Table Theme" w:semiHidden="1" w:unhideWhenUsed="1"/>
     <w:lsdException w:name="Placeholder Text" w:semiHidden="1"/>
     <w:lsdException w:name="No Spacing" w:uiPriority="1" w:qFormat="1"/>
     <w:lsdException w:name="Light Shading" w:uiPriority="60"/>
@@ -16442,6 +14396,8 @@
     <w:lsdException w:name="Smart Hyperlink" w:semiHidden="1" w:unhideWhenUsed="1"/>
     <w:lsdException w:name="Hashtag" w:semiHidden="1" w:unhideWhenUsed="1"/>
     <w:lsdException w:name="Unresolved Mention" w:semiHidden="1" w:unhideWhenUsed="1"/>
+    <w:lsdException w:name="Smart Link" w:semiHidden="1" w:unhideWhenUsed="1"/>
+    <w:lsdException w:name="Smart Link Error" w:semiHidden="1" w:unhideWhenUsed="1"/>
   </w:latentStyles>
   <w:style w:type="paragraph" w:default="1" w:styleId="Normal">
     <w:name w:val="Normal"/>
@@ -17187,6 +15143,12 @@
 </file>
 
 <file path=customXml/item1.xml><?xml version="1.0" encoding="utf-8"?>
+<p:properties xmlns:p="http://schemas.microsoft.com/office/2006/metadata/properties" xmlns:xsi="http://www.w3.org/2001/XMLSchema-instance" xmlns:pc="http://schemas.microsoft.com/office/infopath/2007/PartnerControls">
+  <documentManagement/>
+</p:properties>
+</file>
+
+<file path=customXml/item2.xml><?xml version="1.0" encoding="utf-8"?>
 <ct:contentTypeSchema xmlns:ct="http://schemas.microsoft.com/office/2006/metadata/contentType" xmlns:ma="http://schemas.microsoft.com/office/2006/metadata/properties/metaAttributes" ct:_="" ma:_="" ma:contentTypeName="Document" ma:contentTypeID="0x010100E9BE5E116E902A4AB6A5573049C00620" ma:contentTypeVersion="11" ma:contentTypeDescription="Create a new document." ma:contentTypeScope="" ma:versionID="b3aa41e190a184f826d0c545b0fe173a">
   <xsd:schema xmlns:xsd="http://www.w3.org/2001/XMLSchema" xmlns:xs="http://www.w3.org/2001/XMLSchema" xmlns:p="http://schemas.microsoft.com/office/2006/metadata/properties" xmlns:ns3="42c3fb70-e26e-416b-9933-bd2c1fb97f88" xmlns:ns4="d3b6acbd-5192-438b-a60d-7ff769b97351" targetNamespace="http://schemas.microsoft.com/office/2006/metadata/properties" ma:root="true" ma:fieldsID="05f5c5467588e8d9dd67bf3251e60bfd" ns3:_="" ns4:_="">
     <xsd:import namespace="42c3fb70-e26e-416b-9933-bd2c1fb97f88"/>
@@ -17395,12 +15357,6 @@
 </ct:contentTypeSchema>
 </file>
 
-<file path=customXml/item2.xml><?xml version="1.0" encoding="utf-8"?>
-<p:properties xmlns:p="http://schemas.microsoft.com/office/2006/metadata/properties" xmlns:xsi="http://www.w3.org/2001/XMLSchema-instance" xmlns:pc="http://schemas.microsoft.com/office/infopath/2007/PartnerControls">
-  <documentManagement/>
-</p:properties>
-</file>
-
 <file path=customXml/item3.xml><?xml version="1.0" encoding="utf-8"?>
 <?mso-contentType ?>
 <FormTemplates xmlns="http://schemas.microsoft.com/sharepoint/v3/contenttype/forms">
@@ -17411,6 +15367,15 @@
 </file>
 
 <file path=customXml/itemProps1.xml><?xml version="1.0" encoding="utf-8"?>
+<ds:datastoreItem xmlns:ds="http://schemas.openxmlformats.org/officeDocument/2006/customXml" ds:itemID="{7D9D371D-219A-4344-9EA7-217CE0E08DAB}">
+  <ds:schemaRefs>
+    <ds:schemaRef ds:uri="http://schemas.microsoft.com/office/2006/metadata/properties"/>
+    <ds:schemaRef ds:uri="http://schemas.microsoft.com/office/infopath/2007/PartnerControls"/>
+  </ds:schemaRefs>
+</ds:datastoreItem>
+</file>
+
+<file path=customXml/itemProps2.xml><?xml version="1.0" encoding="utf-8"?>
 <ds:datastoreItem xmlns:ds="http://schemas.openxmlformats.org/officeDocument/2006/customXml" ds:itemID="{39E55A53-9BF0-4039-9ECB-8E7112BDE005}">
   <ds:schemaRefs>
     <ds:schemaRef ds:uri="http://schemas.microsoft.com/office/2006/metadata/contentType"/>
@@ -17429,15 +15394,6 @@
 </ds:datastoreItem>
 </file>
 
-<file path=customXml/itemProps2.xml><?xml version="1.0" encoding="utf-8"?>
-<ds:datastoreItem xmlns:ds="http://schemas.openxmlformats.org/officeDocument/2006/customXml" ds:itemID="{7D9D371D-219A-4344-9EA7-217CE0E08DAB}">
-  <ds:schemaRefs>
-    <ds:schemaRef ds:uri="http://schemas.microsoft.com/office/2006/metadata/properties"/>
-    <ds:schemaRef ds:uri="http://schemas.microsoft.com/office/infopath/2007/PartnerControls"/>
-  </ds:schemaRefs>
-</ds:datastoreItem>
-</file>
-
 <file path=customXml/itemProps3.xml><?xml version="1.0" encoding="utf-8"?>
 <ds:datastoreItem xmlns:ds="http://schemas.openxmlformats.org/officeDocument/2006/customXml" ds:itemID="{2647E85A-18A0-43C3-B022-B90CFC06F8ED}">
   <ds:schemaRefs>
